--- a/docassemble/lmrhh/data/templates/Anmeldung Drum Day.docx
+++ b/docassemble/lmrhh/data/templates/Anmeldung Drum Day.docx
@@ -2658,7 +2658,7 @@
                                 <w:rtl w:val="0"/>
                                 <w:lang w:val="de-DE"/>
                               </w:rPr>
-                              <w:t xml:space="preserve">: {{ </w:t>
+                              <w:t>: {{</w:t>
                             </w:r>
                             <w:r>
                               <w:rPr>
@@ -2668,7 +2668,7 @@
                                 <w:rtl w:val="0"/>
                                 <w:lang w:val="en-US"/>
                               </w:rPr>
-                              <w:t>{{ workshops[workshop</w:t>
+                              <w:t xml:space="preserve"> workshops[workshop</w:t>
                             </w:r>
                             <w:r>
                               <w:rPr>
@@ -3168,7 +3168,7 @@
                           <w:rtl w:val="0"/>
                           <w:lang w:val="de-DE"/>
                         </w:rPr>
-                        <w:t xml:space="preserve">: {{ </w:t>
+                        <w:t>: {{</w:t>
                       </w:r>
                       <w:r>
                         <w:rPr>
@@ -3178,7 +3178,7 @@
                           <w:rtl w:val="0"/>
                           <w:lang w:val="en-US"/>
                         </w:rPr>
-                        <w:t>{{ workshops[workshop</w:t>
+                        <w:t xml:space="preserve"> workshops[workshop</w:t>
                       </w:r>
                       <w:r>
                         <w:rPr>

--- a/docassemble/lmrhh/data/templates/Anmeldung Drum Day.docx
+++ b/docassemble/lmrhh/data/templates/Anmeldung Drum Day.docx
@@ -235,7 +235,7 @@
                               <w:t>Name: {{ person.name }}</w:t>
                               <w:tab/>
                               <w:tab/>
-                              <w:t>Alter: {{ int(person.age) }}</w:t>
+                              <w:t>Alter: {{ person.age | int }}</w:t>
                             </w:r>
                           </w:p>
                         </w:txbxContent>
@@ -288,7 +288,7 @@
                         <w:t>Name: {{ person.name }}</w:t>
                         <w:tab/>
                         <w:tab/>
-                        <w:t>Alter: {{ int(person.age) }}</w:t>
+                        <w:t>Alter: {{ person.age | int }}</w:t>
                       </w:r>
                     </w:p>
                   </w:txbxContent>
@@ -2378,7 +2378,7 @@
                               <w:t>Name: {{ person.name }}</w:t>
                               <w:tab/>
                               <w:tab/>
-                              <w:t>Alter: {{ int(person.age) }}</w:t>
+                              <w:t>Alter: {{ person.age | int }}</w:t>
                             </w:r>
                           </w:p>
                         </w:txbxContent>
@@ -2431,7 +2431,7 @@
                         <w:t>Name: {{ person.name }}</w:t>
                         <w:tab/>
                         <w:tab/>
-                        <w:t>Alter: {{ int(person.age) }}</w:t>
+                        <w:t>Alter: {{ person.age | int }}</w:t>
                       </w:r>
                     </w:p>
                   </w:txbxContent>

--- a/docassemble/lmrhh/data/templates/Anmeldung Drum Day.docx
+++ b/docassemble/lmrhh/data/templates/Anmeldung Drum Day.docx
@@ -117,12 +117,12 @@
           <wp:anchor distT="152400" distB="152400" distL="152400" distR="152400" simplePos="0" relativeHeight="251661312" behindDoc="0" locked="0" layoutInCell="1" allowOverlap="1">
             <wp:simplePos x="0" y="0"/>
             <wp:positionH relativeFrom="page">
-              <wp:posOffset>6455699</wp:posOffset>
+              <wp:posOffset>6292558</wp:posOffset>
             </wp:positionH>
             <wp:positionV relativeFrom="page">
-              <wp:posOffset>304162</wp:posOffset>
+              <wp:posOffset>175650</wp:posOffset>
             </wp:positionV>
-            <wp:extent cx="692835" cy="653643"/>
+            <wp:extent cx="855976" cy="807555"/>
             <wp:effectExtent l="0" t="0" r="0" b="0"/>
             <wp:wrapNone/>
             <wp:docPr id="1073741827" name="officeArt object" descr="Bild"/>
@@ -148,7 +148,7 @@
                   <pic:spPr>
                     <a:xfrm>
                       <a:off x="0" y="0"/>
-                      <a:ext cx="692835" cy="653643"/>
+                      <a:ext cx="855976" cy="807555"/>
                     </a:xfrm>
                     <a:prstGeom prst="rect">
                       <a:avLst/>
@@ -309,7 +309,7 @@
                   <wp:posOffset>403268</wp:posOffset>
                 </wp:positionH>
                 <wp:positionV relativeFrom="page">
-                  <wp:posOffset>1941730</wp:posOffset>
+                  <wp:posOffset>1941729</wp:posOffset>
                 </wp:positionV>
                 <wp:extent cx="6753520" cy="1397793"/>
                 <wp:effectExtent l="0" t="0" r="0" b="0"/>
@@ -1351,7 +1351,7 @@
                   <wp:posOffset>557948</wp:posOffset>
                 </wp:positionH>
                 <wp:positionV relativeFrom="page">
-                  <wp:posOffset>7278192</wp:posOffset>
+                  <wp:posOffset>7722692</wp:posOffset>
                 </wp:positionV>
                 <wp:extent cx="6444160" cy="3294146"/>
                 <wp:effectExtent l="0" t="0" r="0" b="0"/>
@@ -1791,7 +1791,7 @@
           </mc:Choice>
           <mc:Fallback>
             <w:pict>
-              <v:shape id="_x0000_s1030" type="#_x0000_t202" style="visibility:visible;position:absolute;margin-left:43.9pt;margin-top:573.1pt;width:507.4pt;height:259.4pt;z-index:251665408;mso-position-horizontal:absolute;mso-position-horizontal-relative:page;mso-position-vertical:absolute;mso-position-vertical-relative:page;mso-wrap-distance-left:12.0pt;mso-wrap-distance-top:12.0pt;mso-wrap-distance-right:12.0pt;mso-wrap-distance-bottom:12.0pt;">
+              <v:shape id="_x0000_s1030" type="#_x0000_t202" style="visibility:visible;position:absolute;margin-left:43.9pt;margin-top:608.1pt;width:507.4pt;height:259.4pt;z-index:251665408;mso-position-horizontal:absolute;mso-position-horizontal-relative:page;mso-position-vertical:absolute;mso-position-vertical-relative:page;mso-wrap-distance-left:12.0pt;mso-wrap-distance-top:12.0pt;mso-wrap-distance-right:12.0pt;mso-wrap-distance-bottom:12.0pt;">
                 <v:fill on="f"/>
                 <v:stroke on="f" weight="1.0pt" dashstyle="solid" endcap="flat" miterlimit="400.0%" joinstyle="miter" linestyle="single" startarrow="none" startarrowwidth="medium" startarrowlength="medium" endarrow="none" endarrowwidth="medium" endarrowlength="medium"/>
                 <v:textbox>
@@ -2208,10 +2208,10 @@
           <wp:anchor distT="152400" distB="152400" distL="152400" distR="152400" simplePos="0" relativeHeight="251666432" behindDoc="0" locked="0" layoutInCell="1" allowOverlap="1">
             <wp:simplePos x="0" y="0"/>
             <wp:positionH relativeFrom="page">
-              <wp:posOffset>411413</wp:posOffset>
+              <wp:posOffset>5245525</wp:posOffset>
             </wp:positionH>
             <wp:positionV relativeFrom="page">
-              <wp:posOffset>5618693</wp:posOffset>
+              <wp:posOffset>5618754</wp:posOffset>
             </wp:positionV>
             <wp:extent cx="1903118" cy="653715"/>
             <wp:effectExtent l="0" t="0" r="0" b="0"/>
@@ -2260,12 +2260,12 @@
           <wp:anchor distT="152400" distB="152400" distL="152400" distR="152400" simplePos="0" relativeHeight="251667456" behindDoc="0" locked="0" layoutInCell="1" allowOverlap="1">
             <wp:simplePos x="0" y="0"/>
             <wp:positionH relativeFrom="page">
-              <wp:posOffset>6455699</wp:posOffset>
+              <wp:posOffset>411413</wp:posOffset>
             </wp:positionH>
             <wp:positionV relativeFrom="page">
-              <wp:posOffset>5618754</wp:posOffset>
+              <wp:posOffset>5487185</wp:posOffset>
             </wp:positionV>
-            <wp:extent cx="692835" cy="653643"/>
+            <wp:extent cx="845819" cy="797973"/>
             <wp:effectExtent l="0" t="0" r="0" b="0"/>
             <wp:wrapNone/>
             <wp:docPr id="1073741833" name="officeArt object" descr="Bild"/>
@@ -2291,7 +2291,7 @@
                   <pic:spPr>
                     <a:xfrm>
                       <a:off x="0" y="0"/>
-                      <a:ext cx="692835" cy="653643"/>
+                      <a:ext cx="845819" cy="797973"/>
                     </a:xfrm>
                     <a:prstGeom prst="rect">
                       <a:avLst/>
@@ -2323,7 +2323,7 @@
                 <wp:extent cx="6737230" cy="771935"/>
                 <wp:effectExtent l="0" t="0" r="0" b="0"/>
                 <wp:wrapNone/>
-                <wp:docPr id="1073741834" name="officeArt object" descr="Drum Day am Samstag, 17.09.2022…"/>
+                <wp:docPr id="1073741834" name="officeArt object" descr="Percussion Day am Samstag, 17.09.2022…"/>
                 <wp:cNvGraphicFramePr/>
                 <a:graphic xmlns:a="http://schemas.openxmlformats.org/drawingml/2006/main">
                   <a:graphicData uri="http://schemas.microsoft.com/office/word/2010/wordprocessingShape">
@@ -2361,7 +2361,7 @@
                                 <w:rtl w:val="0"/>
                                 <w:lang w:val="de-DE"/>
                               </w:rPr>
-                              <w:t>Drum Day am Samstag, 17.09.2022</w:t>
+                              <w:t>Percussion Day am Samstag, 17.09.2022</w:t>
                             </w:r>
                           </w:p>
                           <w:p>
@@ -2414,7 +2414,7 @@
                           <w:rtl w:val="0"/>
                           <w:lang w:val="de-DE"/>
                         </w:rPr>
-                        <w:t>Drum Day am Samstag, 17.09.2022</w:t>
+                        <w:t>Percussion Day am Samstag, 17.09.2022</w:t>
                       </w:r>
                     </w:p>
                     <w:p>
@@ -2432,6 +2432,302 @@
                         <w:tab/>
                         <w:tab/>
                         <w:t>Alter: {{ person.age | int }}</w:t>
+                      </w:r>
+                    </w:p>
+                  </w:txbxContent>
+                </v:textbox>
+                <w10:wrap type="none" side="bothSides" anchorx="page" anchory="page"/>
+              </v:shape>
+            </w:pict>
+          </mc:Fallback>
+        </mc:AlternateContent>
+      </w:r>
+      <w:r>
+        <mc:AlternateContent>
+          <mc:Choice Requires="wps">
+            <w:drawing xmlns:a="http://schemas.openxmlformats.org/drawingml/2006/main">
+              <wp:anchor distT="152400" distB="152400" distL="152400" distR="152400" simplePos="0" relativeHeight="251669504" behindDoc="0" locked="0" layoutInCell="1" allowOverlap="1">
+                <wp:simplePos x="0" y="0"/>
+                <wp:positionH relativeFrom="page">
+                  <wp:posOffset>2736062</wp:posOffset>
+                </wp:positionH>
+                <wp:positionV relativeFrom="page">
+                  <wp:posOffset>304101</wp:posOffset>
+                </wp:positionV>
+                <wp:extent cx="3035754" cy="653715"/>
+                <wp:effectExtent l="0" t="0" r="0" b="0"/>
+                <wp:wrapNone/>
+                <wp:docPr id="1073741835" name="officeArt object" descr="Anmeldebetätigung"/>
+                <wp:cNvGraphicFramePr/>
+                <a:graphic xmlns:a="http://schemas.openxmlformats.org/drawingml/2006/main">
+                  <a:graphicData uri="http://schemas.microsoft.com/office/word/2010/wordprocessingShape">
+                    <wps:wsp>
+                      <wps:cNvSpPr txBox="1"/>
+                      <wps:spPr>
+                        <a:xfrm>
+                          <a:off x="0" y="0"/>
+                          <a:ext cx="3035754" cy="653715"/>
+                        </a:xfrm>
+                        <a:prstGeom prst="rect">
+                          <a:avLst/>
+                        </a:prstGeom>
+                        <a:noFill/>
+                        <a:ln w="12700" cap="flat">
+                          <a:noFill/>
+                          <a:miter lim="400000"/>
+                        </a:ln>
+                        <a:effectLst/>
+                      </wps:spPr>
+                      <wps:txbx>
+                        <w:txbxContent>
+                          <w:p>
+                            <w:pPr>
+                              <w:pStyle w:val="Text"/>
+                              <w:spacing w:line="240" w:lineRule="auto"/>
+                            </w:pPr>
+                            <w:r>
+                              <w:rPr>
+                                <w:rFonts w:ascii="Calibri" w:hAnsi="Calibri"/>
+                                <w:b w:val="1"/>
+                                <w:bCs w:val="1"/>
+                                <w:sz w:val="52"/>
+                                <w:szCs w:val="52"/>
+                                <w:rtl w:val="0"/>
+                                <w:lang w:val="de-DE"/>
+                              </w:rPr>
+                              <w:t>Anmeldebet</w:t>
+                            </w:r>
+                            <w:r>
+                              <w:rPr>
+                                <w:rFonts w:ascii="Calibri" w:hAnsi="Calibri" w:hint="default"/>
+                                <w:b w:val="1"/>
+                                <w:bCs w:val="1"/>
+                                <w:sz w:val="52"/>
+                                <w:szCs w:val="52"/>
+                                <w:rtl w:val="0"/>
+                                <w:lang w:val="de-DE"/>
+                              </w:rPr>
+                              <w:t>ä</w:t>
+                            </w:r>
+                            <w:r>
+                              <w:rPr>
+                                <w:rFonts w:ascii="Calibri" w:hAnsi="Calibri"/>
+                                <w:b w:val="1"/>
+                                <w:bCs w:val="1"/>
+                                <w:sz w:val="52"/>
+                                <w:szCs w:val="52"/>
+                                <w:rtl w:val="0"/>
+                                <w:lang w:val="de-DE"/>
+                              </w:rPr>
+                              <w:t>tigung</w:t>
+                            </w:r>
+                          </w:p>
+                        </w:txbxContent>
+                      </wps:txbx>
+                      <wps:bodyPr wrap="square" lIns="50800" tIns="50800" rIns="50800" bIns="50800" numCol="1" anchor="ctr">
+                        <a:noAutofit/>
+                      </wps:bodyPr>
+                    </wps:wsp>
+                  </a:graphicData>
+                </a:graphic>
+              </wp:anchor>
+            </w:drawing>
+          </mc:Choice>
+          <mc:Fallback>
+            <w:pict>
+              <v:shape id="_x0000_s1032" type="#_x0000_t202" style="visibility:visible;position:absolute;margin-left:215.4pt;margin-top:23.9pt;width:239.0pt;height:51.5pt;z-index:251669504;mso-position-horizontal:absolute;mso-position-horizontal-relative:page;mso-position-vertical:absolute;mso-position-vertical-relative:page;mso-wrap-distance-left:12.0pt;mso-wrap-distance-top:12.0pt;mso-wrap-distance-right:12.0pt;mso-wrap-distance-bottom:12.0pt;">
+                <v:fill on="f"/>
+                <v:stroke on="f" weight="1.0pt" dashstyle="solid" endcap="flat" miterlimit="400.0%" joinstyle="miter" linestyle="single" startarrow="none" startarrowwidth="medium" startarrowlength="medium" endarrow="none" endarrowwidth="medium" endarrowlength="medium"/>
+                <v:textbox>
+                  <w:txbxContent>
+                    <w:p>
+                      <w:pPr>
+                        <w:pStyle w:val="Text"/>
+                        <w:spacing w:line="240" w:lineRule="auto"/>
+                      </w:pPr>
+                      <w:r>
+                        <w:rPr>
+                          <w:rFonts w:ascii="Calibri" w:hAnsi="Calibri"/>
+                          <w:b w:val="1"/>
+                          <w:bCs w:val="1"/>
+                          <w:sz w:val="52"/>
+                          <w:szCs w:val="52"/>
+                          <w:rtl w:val="0"/>
+                          <w:lang w:val="de-DE"/>
+                        </w:rPr>
+                        <w:t>Anmeldebet</w:t>
+                      </w:r>
+                      <w:r>
+                        <w:rPr>
+                          <w:rFonts w:ascii="Calibri" w:hAnsi="Calibri" w:hint="default"/>
+                          <w:b w:val="1"/>
+                          <w:bCs w:val="1"/>
+                          <w:sz w:val="52"/>
+                          <w:szCs w:val="52"/>
+                          <w:rtl w:val="0"/>
+                          <w:lang w:val="de-DE"/>
+                        </w:rPr>
+                        <w:t>ä</w:t>
+                      </w:r>
+                      <w:r>
+                        <w:rPr>
+                          <w:rFonts w:ascii="Calibri" w:hAnsi="Calibri"/>
+                          <w:b w:val="1"/>
+                          <w:bCs w:val="1"/>
+                          <w:sz w:val="52"/>
+                          <w:szCs w:val="52"/>
+                          <w:rtl w:val="0"/>
+                          <w:lang w:val="de-DE"/>
+                        </w:rPr>
+                        <w:t>tigung</w:t>
+                      </w:r>
+                    </w:p>
+                  </w:txbxContent>
+                </v:textbox>
+                <w10:wrap type="none" side="bothSides" anchorx="page" anchory="page"/>
+              </v:shape>
+            </w:pict>
+          </mc:Fallback>
+        </mc:AlternateContent>
+      </w:r>
+      <w:r>
+        <mc:AlternateContent>
+          <mc:Choice Requires="wps">
+            <w:drawing xmlns:a="http://schemas.openxmlformats.org/drawingml/2006/main">
+              <wp:anchor distT="152400" distB="152400" distL="152400" distR="152400" simplePos="0" relativeHeight="251670528" behindDoc="0" locked="0" layoutInCell="1" allowOverlap="1">
+                <wp:simplePos x="0" y="0"/>
+                <wp:positionH relativeFrom="page">
+                  <wp:posOffset>1844148</wp:posOffset>
+                </wp:positionH>
+                <wp:positionV relativeFrom="page">
+                  <wp:posOffset>5618754</wp:posOffset>
+                </wp:positionV>
+                <wp:extent cx="3035754" cy="653715"/>
+                <wp:effectExtent l="0" t="0" r="0" b="0"/>
+                <wp:wrapNone/>
+                <wp:docPr id="1073741836" name="officeArt object" descr="Anmeldebetätigung"/>
+                <wp:cNvGraphicFramePr/>
+                <a:graphic xmlns:a="http://schemas.openxmlformats.org/drawingml/2006/main">
+                  <a:graphicData uri="http://schemas.microsoft.com/office/word/2010/wordprocessingShape">
+                    <wps:wsp>
+                      <wps:cNvSpPr txBox="1"/>
+                      <wps:spPr>
+                        <a:xfrm>
+                          <a:off x="0" y="0"/>
+                          <a:ext cx="3035754" cy="653715"/>
+                        </a:xfrm>
+                        <a:prstGeom prst="rect">
+                          <a:avLst/>
+                        </a:prstGeom>
+                        <a:noFill/>
+                        <a:ln w="12700" cap="flat">
+                          <a:noFill/>
+                          <a:miter lim="400000"/>
+                        </a:ln>
+                        <a:effectLst/>
+                      </wps:spPr>
+                      <wps:txbx>
+                        <w:txbxContent>
+                          <w:p>
+                            <w:pPr>
+                              <w:pStyle w:val="Text"/>
+                              <w:spacing w:line="240" w:lineRule="auto"/>
+                            </w:pPr>
+                            <w:r>
+                              <w:rPr>
+                                <w:rFonts w:ascii="Calibri" w:hAnsi="Calibri"/>
+                                <w:b w:val="1"/>
+                                <w:bCs w:val="1"/>
+                                <w:sz w:val="52"/>
+                                <w:szCs w:val="52"/>
+                                <w:rtl w:val="0"/>
+                                <w:lang w:val="de-DE"/>
+                              </w:rPr>
+                              <w:t>Anmeldebet</w:t>
+                            </w:r>
+                            <w:r>
+                              <w:rPr>
+                                <w:rFonts w:ascii="Calibri" w:hAnsi="Calibri" w:hint="default"/>
+                                <w:b w:val="1"/>
+                                <w:bCs w:val="1"/>
+                                <w:sz w:val="52"/>
+                                <w:szCs w:val="52"/>
+                                <w:rtl w:val="0"/>
+                                <w:lang w:val="de-DE"/>
+                              </w:rPr>
+                              <w:t>ä</w:t>
+                            </w:r>
+                            <w:r>
+                              <w:rPr>
+                                <w:rFonts w:ascii="Calibri" w:hAnsi="Calibri"/>
+                                <w:b w:val="1"/>
+                                <w:bCs w:val="1"/>
+                                <w:sz w:val="52"/>
+                                <w:szCs w:val="52"/>
+                                <w:rtl w:val="0"/>
+                                <w:lang w:val="de-DE"/>
+                              </w:rPr>
+                              <w:t>tigung</w:t>
+                            </w:r>
+                          </w:p>
+                        </w:txbxContent>
+                      </wps:txbx>
+                      <wps:bodyPr wrap="square" lIns="50800" tIns="50800" rIns="50800" bIns="50800" numCol="1" anchor="ctr">
+                        <a:noAutofit/>
+                      </wps:bodyPr>
+                    </wps:wsp>
+                  </a:graphicData>
+                </a:graphic>
+              </wp:anchor>
+            </w:drawing>
+          </mc:Choice>
+          <mc:Fallback>
+            <w:pict>
+              <v:shape id="_x0000_s1033" type="#_x0000_t202" style="visibility:visible;position:absolute;margin-left:145.2pt;margin-top:442.4pt;width:239.0pt;height:51.5pt;z-index:251670528;mso-position-horizontal:absolute;mso-position-horizontal-relative:page;mso-position-vertical:absolute;mso-position-vertical-relative:page;mso-wrap-distance-left:12.0pt;mso-wrap-distance-top:12.0pt;mso-wrap-distance-right:12.0pt;mso-wrap-distance-bottom:12.0pt;">
+                <v:fill on="f"/>
+                <v:stroke on="f" weight="1.0pt" dashstyle="solid" endcap="flat" miterlimit="400.0%" joinstyle="miter" linestyle="single" startarrow="none" startarrowwidth="medium" startarrowlength="medium" endarrow="none" endarrowwidth="medium" endarrowlength="medium"/>
+                <v:textbox>
+                  <w:txbxContent>
+                    <w:p>
+                      <w:pPr>
+                        <w:pStyle w:val="Text"/>
+                        <w:spacing w:line="240" w:lineRule="auto"/>
+                      </w:pPr>
+                      <w:r>
+                        <w:rPr>
+                          <w:rFonts w:ascii="Calibri" w:hAnsi="Calibri"/>
+                          <w:b w:val="1"/>
+                          <w:bCs w:val="1"/>
+                          <w:sz w:val="52"/>
+                          <w:szCs w:val="52"/>
+                          <w:rtl w:val="0"/>
+                          <w:lang w:val="de-DE"/>
+                        </w:rPr>
+                        <w:t>Anmeldebet</w:t>
+                      </w:r>
+                      <w:r>
+                        <w:rPr>
+                          <w:rFonts w:ascii="Calibri" w:hAnsi="Calibri" w:hint="default"/>
+                          <w:b w:val="1"/>
+                          <w:bCs w:val="1"/>
+                          <w:sz w:val="52"/>
+                          <w:szCs w:val="52"/>
+                          <w:rtl w:val="0"/>
+                          <w:lang w:val="de-DE"/>
+                        </w:rPr>
+                        <w:t>ä</w:t>
+                      </w:r>
+                      <w:r>
+                        <w:rPr>
+                          <w:rFonts w:ascii="Calibri" w:hAnsi="Calibri"/>
+                          <w:b w:val="1"/>
+                          <w:bCs w:val="1"/>
+                          <w:sz w:val="52"/>
+                          <w:szCs w:val="52"/>
+                          <w:rtl w:val="0"/>
+                          <w:lang w:val="de-DE"/>
+                        </w:rPr>
+                        <w:t>tigung</w:t>
                       </w:r>
                     </w:p>
                   </w:txbxContent>

--- a/docassemble/lmrhh/data/templates/Anmeldung Drum Day.docx
+++ b/docassemble/lmrhh/data/templates/Anmeldung Drum Day.docx
@@ -525,7 +525,7 @@
                                 <w:rtl w:val="0"/>
                                 <w:lang w:val="de-DE"/>
                               </w:rPr>
-                              <w:t>{%p if drum_clinic %}</w:t>
+                              <w:t>{%p if the_drum_clinic %}</w:t>
                             </w:r>
                           </w:p>
                           <w:p>
@@ -823,7 +823,7 @@
                           <w:rtl w:val="0"/>
                           <w:lang w:val="de-DE"/>
                         </w:rPr>
-                        <w:t>{%p if drum_clinic %}</w:t>
+                        <w:t>{%p if the_drum_clinic %}</w:t>
                       </w:r>
                     </w:p>
                     <w:p>
@@ -938,7 +938,7 @@
                 <wp:extent cx="6721855" cy="1237019"/>
                 <wp:effectExtent l="0" t="0" r="0" b="0"/>
                 <wp:wrapNone/>
-                <wp:docPr id="1073741830" name="officeArt object" descr="Konzert…"/>
+                <wp:docPr id="1073741830" name="officeArt object" descr="Konzert Drum Day…"/>
                 <wp:cNvGraphicFramePr/>
                 <a:graphic xmlns:a="http://schemas.openxmlformats.org/drawingml/2006/main">
                   <a:graphicData uri="http://schemas.microsoft.com/office/word/2010/wordprocessingShape">
@@ -974,7 +974,7 @@
                                 <w:rtl w:val="0"/>
                                 <w:lang w:val="de-DE"/>
                               </w:rPr>
-                              <w:t>Konzert</w:t>
+                              <w:t>Konzert Drum Day</w:t>
                             </w:r>
                           </w:p>
                           <w:p>
@@ -1046,7 +1046,7 @@
                                 <w:rtl w:val="0"/>
                                 <w:lang w:val="de-DE"/>
                               </w:rPr>
-                              <w:t>{%p if opening_concert %}</w:t>
+                              <w:t>{%p if the_opening_concert %}</w:t>
                             </w:r>
                           </w:p>
                           <w:p>
@@ -1169,7 +1169,7 @@
                           <w:rtl w:val="0"/>
                           <w:lang w:val="de-DE"/>
                         </w:rPr>
-                        <w:t>Konzert</w:t>
+                        <w:t>Konzert Drum Day</w:t>
                       </w:r>
                     </w:p>
                     <w:p>
@@ -1241,7 +1241,7 @@
                           <w:rtl w:val="0"/>
                           <w:lang w:val="de-DE"/>
                         </w:rPr>
-                        <w:t>{%p if opening_concert %}</w:t>
+                        <w:t>{%p if the_opening_concert %}</w:t>
                       </w:r>
                     </w:p>
                     <w:p>
@@ -1686,7 +1686,7 @@
                                 <w:rtl w:val="0"/>
                                 <w:lang w:val="de-DE"/>
                               </w:rPr>
-                              <w:t>{%p if closing_concert %}</w:t>
+                              <w:t>{%p if the_closing_concert %}</w:t>
                             </w:r>
                           </w:p>
                           <w:p>
@@ -1718,7 +1718,7 @@
                                 <w:rtl w:val="0"/>
                                 <w:lang w:val="de-DE"/>
                               </w:rPr>
-                              <w:t>: Abschlusskonzert</w:t>
+                              <w:t>: Abschlusskonzert Percussion Day</w:t>
                             </w:r>
                           </w:p>
                           <w:p>
@@ -2103,7 +2103,7 @@
                           <w:rtl w:val="0"/>
                           <w:lang w:val="de-DE"/>
                         </w:rPr>
-                        <w:t>{%p if closing_concert %}</w:t>
+                        <w:t>{%p if the_closing_concert %}</w:t>
                       </w:r>
                     </w:p>
                     <w:p>
@@ -2135,7 +2135,7 @@
                           <w:rtl w:val="0"/>
                           <w:lang w:val="de-DE"/>
                         </w:rPr>
-                        <w:t>: Abschlusskonzert</w:t>
+                        <w:t>: Abschlusskonzert Percussion Day</w:t>
                       </w:r>
                     </w:p>
                     <w:p>

--- a/docassemble/lmrhh/data/templates/Anmeldung Drum Day.docx
+++ b/docassemble/lmrhh/data/templates/Anmeldung Drum Day.docx
@@ -1,13 +1,451 @@
 
 <file path=word/document.xml><?xml version="1.0" encoding="utf-8"?>
-<w:document xmlns:r="http://schemas.openxmlformats.org/officeDocument/2006/relationships" xmlns:wp="http://schemas.openxmlformats.org/drawingml/2006/wordprocessingDrawing" xmlns:w="http://schemas.openxmlformats.org/wordprocessingml/2006/main" xmlns:w10="urn:schemas-microsoft-com:office:word" xmlns:w14="http://schemas.microsoft.com/office/word/2010/wordml" xmlns:wps="http://schemas.microsoft.com/office/word/2010/wordprocessingShape" xmlns:wpg="http://schemas.microsoft.com/office/word/2010/wordprocessingGroup" xmlns:mc="http://schemas.openxmlformats.org/markup-compatibility/2006" xmlns:v="urn:schemas-microsoft-com:vml" xmlns:o="urn:schemas-microsoft-com:office:office" xmlns:m="http://schemas.openxmlformats.org/officeDocument/2006/math" mc:Ignorable="w14">
+<w:document xmlns:wpc="http://schemas.microsoft.com/office/word/2010/wordprocessingCanvas" xmlns:cx="http://schemas.microsoft.com/office/drawing/2014/chartex" xmlns:cx1="http://schemas.microsoft.com/office/drawing/2015/9/8/chartex" xmlns:cx2="http://schemas.microsoft.com/office/drawing/2015/10/21/chartex" xmlns:cx3="http://schemas.microsoft.com/office/drawing/2016/5/9/chartex" xmlns:cx4="http://schemas.microsoft.com/office/drawing/2016/5/10/chartex" xmlns:cx5="http://schemas.microsoft.com/office/drawing/2016/5/11/chartex" xmlns:cx6="http://schemas.microsoft.com/office/drawing/2016/5/12/chartex" xmlns:cx7="http://schemas.microsoft.com/office/drawing/2016/5/13/chartex" xmlns:cx8="http://schemas.microsoft.com/office/drawing/2016/5/14/chartex" xmlns:mc="http://schemas.openxmlformats.org/markup-compatibility/2006" xmlns:aink="http://schemas.microsoft.com/office/drawing/2016/ink" xmlns:am3d="http://schemas.microsoft.com/office/drawing/2017/model3d" xmlns:o="urn:schemas-microsoft-com:office:office" xmlns:oel="http://schemas.microsoft.com/office/2019/extlst" xmlns:r="http://schemas.openxmlformats.org/officeDocument/2006/relationships" xmlns:m="http://schemas.openxmlformats.org/officeDocument/2006/math" xmlns:v="urn:schemas-microsoft-com:vml" xmlns:wp14="http://schemas.microsoft.com/office/word/2010/wordprocessingDrawing" xmlns:wp="http://schemas.openxmlformats.org/drawingml/2006/wordprocessingDrawing" xmlns:w10="urn:schemas-microsoft-com:office:word" xmlns:w="http://schemas.openxmlformats.org/wordprocessingml/2006/main" xmlns:w14="http://schemas.microsoft.com/office/word/2010/wordml" xmlns:w15="http://schemas.microsoft.com/office/word/2012/wordml" xmlns:w16cex="http://schemas.microsoft.com/office/word/2018/wordml/cex" xmlns:w16cid="http://schemas.microsoft.com/office/word/2016/wordml/cid" xmlns:w16="http://schemas.microsoft.com/office/word/2018/wordml" xmlns:w16sdtdh="http://schemas.microsoft.com/office/word/2020/wordml/sdtdatahash" xmlns:w16se="http://schemas.microsoft.com/office/word/2015/wordml/symex" xmlns:wpg="http://schemas.microsoft.com/office/word/2010/wordprocessingGroup" xmlns:wpi="http://schemas.microsoft.com/office/word/2010/wordprocessingInk" xmlns:wne="http://schemas.microsoft.com/office/word/2006/wordml" xmlns:wps="http://schemas.microsoft.com/office/word/2010/wordprocessingShape" mc:Ignorable="w14 w15 w16se w16cid w16 w16cex w16sdtdh wp14">
   <w:body>
     <w:p>
       <w:r>
+        <w:rPr>
+          <w:noProof/>
+        </w:rPr>
         <mc:AlternateContent>
           <mc:Choice Requires="wps">
-            <w:drawing xmlns:a="http://schemas.openxmlformats.org/drawingml/2006/main">
-              <wp:anchor distT="152400" distB="152400" distL="152400" distR="152400" simplePos="0" relativeHeight="251659264" behindDoc="0" locked="0" layoutInCell="1" allowOverlap="1">
+            <w:drawing>
+              <wp:anchor distT="152400" distB="152400" distL="152400" distR="152400" simplePos="0" relativeHeight="251663360" behindDoc="0" locked="0" layoutInCell="1" allowOverlap="1" wp14:anchorId="27475F61" wp14:editId="6B7324BE">
+                <wp:simplePos x="0" y="0"/>
+                <wp:positionH relativeFrom="page">
+                  <wp:posOffset>407624</wp:posOffset>
+                </wp:positionH>
+                <wp:positionV relativeFrom="page">
+                  <wp:posOffset>1938969</wp:posOffset>
+                </wp:positionV>
+                <wp:extent cx="6753225" cy="1630496"/>
+                <wp:effectExtent l="0" t="0" r="0" b="0"/>
+                <wp:wrapNone/>
+                <wp:docPr id="1073741829" name="officeArt object" descr="Drum Clinic…"/>
+                <wp:cNvGraphicFramePr/>
+                <a:graphic xmlns:a="http://schemas.openxmlformats.org/drawingml/2006/main">
+                  <a:graphicData uri="http://schemas.microsoft.com/office/word/2010/wordprocessingShape">
+                    <wps:wsp>
+                      <wps:cNvSpPr txBox="1"/>
+                      <wps:spPr>
+                        <a:xfrm>
+                          <a:off x="0" y="0"/>
+                          <a:ext cx="6753225" cy="1630496"/>
+                        </a:xfrm>
+                        <a:prstGeom prst="rect">
+                          <a:avLst/>
+                        </a:prstGeom>
+                        <a:noFill/>
+                        <a:ln w="12700" cap="flat">
+                          <a:noFill/>
+                          <a:miter lim="400000"/>
+                        </a:ln>
+                        <a:effectLst/>
+                      </wps:spPr>
+                      <wps:txbx>
+                        <w:txbxContent>
+                          <w:p>
+                            <w:pPr>
+                              <w:pStyle w:val="berschrift"/>
+                              <w:rPr>
+                                <w:rFonts w:ascii="Calibri" w:eastAsia="Calibri" w:hAnsi="Calibri" w:cs="Calibri"/>
+                              </w:rPr>
+                            </w:pPr>
+                            <w:r>
+                              <w:rPr>
+                                <w:rFonts w:ascii="Calibri" w:hAnsi="Calibri"/>
+                              </w:rPr>
+                              <w:t>Drum Clinic</w:t>
+                            </w:r>
+                          </w:p>
+                          <w:p>
+                            <w:pPr>
+                              <w:pStyle w:val="Text"/>
+                              <w:rPr>
+                                <w:rFonts w:ascii="Calibri" w:eastAsia="Calibri" w:hAnsi="Calibri" w:cs="Calibri"/>
+                                <w:sz w:val="24"/>
+                                <w:szCs w:val="24"/>
+                              </w:rPr>
+                            </w:pPr>
+                            <w:r>
+                              <w:rPr>
+                                <w:rFonts w:ascii="Calibri" w:hAnsi="Calibri"/>
+                                <w:sz w:val="24"/>
+                                <w:szCs w:val="24"/>
+                              </w:rPr>
+                              <w:t>Die Drum Clinic wird von etwa 16:00 Uhr bis etwa 18:00 Uhr von Benny Greb und Jost Nickel durchgeführt. Wenn du an der Drum Clinic aktiv teilnehmen m</w:t>
+                            </w:r>
+                            <w:r>
+                              <w:rPr>
+                                <w:rFonts w:ascii="Calibri" w:hAnsi="Calibri"/>
+                                <w:sz w:val="24"/>
+                                <w:szCs w:val="24"/>
+                                <w:lang w:val="sv-SE"/>
+                              </w:rPr>
+                              <w:t>ö</w:t>
+                            </w:r>
+                            <w:r>
+                              <w:rPr>
+                                <w:rFonts w:ascii="Calibri" w:hAnsi="Calibri"/>
+                                <w:sz w:val="24"/>
+                                <w:szCs w:val="24"/>
+                              </w:rPr>
+                              <w:t xml:space="preserve">chtest, </w:t>
+                            </w:r>
+                            <w:r>
+                              <w:rPr>
+                                <w:rFonts w:ascii="Calibri" w:hAnsi="Calibri"/>
+                                <w:b/>
+                                <w:bCs/>
+                                <w:sz w:val="24"/>
+                                <w:szCs w:val="24"/>
+                              </w:rPr>
+                              <w:t>bring bitte Sticks &amp; Practice Pads mit</w:t>
+                            </w:r>
+                            <w:r>
+                              <w:rPr>
+                                <w:rFonts w:ascii="Calibri" w:hAnsi="Calibri"/>
+                                <w:sz w:val="24"/>
+                                <w:szCs w:val="24"/>
+                              </w:rPr>
+                              <w:t>.</w:t>
+                            </w:r>
+                            <w:r>
+                              <w:rPr>
+                                <w:rFonts w:ascii="Calibri" w:hAnsi="Calibri"/>
+                                <w:sz w:val="24"/>
+                                <w:szCs w:val="24"/>
+                              </w:rPr>
+                              <w:t xml:space="preserve"> Einlass ab 15:00 Uhr.</w:t>
+                            </w:r>
+                          </w:p>
+                          <w:p>
+                            <w:pPr>
+                              <w:pStyle w:val="Text"/>
+                              <w:jc w:val="center"/>
+                              <w:rPr>
+                                <w:rFonts w:ascii="Calibri" w:eastAsia="Calibri" w:hAnsi="Calibri" w:cs="Calibri"/>
+                                <w:b/>
+                                <w:bCs/>
+                                <w:sz w:val="36"/>
+                                <w:szCs w:val="36"/>
+                                <w:lang w:val="en-US"/>
+                              </w:rPr>
+                            </w:pPr>
+                            <w:r>
+                              <w:rPr>
+                                <w:rFonts w:ascii="Calibri" w:hAnsi="Calibri"/>
+                                <w:b/>
+                                <w:bCs/>
+                                <w:sz w:val="36"/>
+                                <w:szCs w:val="36"/>
+                                <w:lang w:val="en-US"/>
+                              </w:rPr>
+                              <w:t>{%p if the_drum_clinic %}</w:t>
+                            </w:r>
+                          </w:p>
+                          <w:p>
+                            <w:pPr>
+                              <w:pStyle w:val="Text"/>
+                              <w:jc w:val="center"/>
+                              <w:rPr>
+                                <w:rFonts w:ascii="Calibri" w:eastAsia="Calibri" w:hAnsi="Calibri" w:cs="Calibri"/>
+                                <w:b/>
+                                <w:bCs/>
+                                <w:sz w:val="36"/>
+                                <w:szCs w:val="36"/>
+                              </w:rPr>
+                            </w:pPr>
+                            <w:r>
+                              <w:rPr>
+                                <w:rFonts w:ascii="Calibri" w:hAnsi="Calibri"/>
+                                <w:b/>
+                                <w:bCs/>
+                                <w:sz w:val="36"/>
+                                <w:szCs w:val="36"/>
+                              </w:rPr>
+                              <w:t>Du hast dich zur Drum Clinic angemeldet.</w:t>
+                            </w:r>
+                          </w:p>
+                          <w:p>
+                            <w:pPr>
+                              <w:pStyle w:val="Text"/>
+                              <w:jc w:val="center"/>
+                              <w:rPr>
+                                <w:rFonts w:ascii="Calibri" w:eastAsia="Calibri" w:hAnsi="Calibri" w:cs="Calibri"/>
+                                <w:b/>
+                                <w:bCs/>
+                                <w:sz w:val="36"/>
+                                <w:szCs w:val="36"/>
+                              </w:rPr>
+                            </w:pPr>
+                            <w:r>
+                              <w:rPr>
+                                <w:rFonts w:ascii="Calibri" w:hAnsi="Calibri"/>
+                                <w:b/>
+                                <w:bCs/>
+                                <w:sz w:val="36"/>
+                                <w:szCs w:val="36"/>
+                              </w:rPr>
+                              <w:t>{%p else %}</w:t>
+                            </w:r>
+                          </w:p>
+                          <w:p>
+                            <w:pPr>
+                              <w:pStyle w:val="Text"/>
+                              <w:jc w:val="center"/>
+                              <w:rPr>
+                                <w:rFonts w:ascii="Calibri" w:eastAsia="Calibri" w:hAnsi="Calibri" w:cs="Calibri"/>
+                                <w:sz w:val="36"/>
+                                <w:szCs w:val="36"/>
+                              </w:rPr>
+                            </w:pPr>
+                            <w:r>
+                              <w:rPr>
+                                <w:rFonts w:ascii="Calibri" w:hAnsi="Calibri"/>
+                                <w:sz w:val="36"/>
+                                <w:szCs w:val="36"/>
+                              </w:rPr>
+                              <w:t>Du hast dich nicht zur Drum Clinic angemeldet.</w:t>
+                            </w:r>
+                          </w:p>
+                          <w:p>
+                            <w:pPr>
+                              <w:pStyle w:val="Text"/>
+                              <w:jc w:val="center"/>
+                            </w:pPr>
+                            <w:r>
+                              <w:rPr>
+                                <w:rFonts w:ascii="Calibri" w:hAnsi="Calibri"/>
+                                <w:b/>
+                                <w:bCs/>
+                                <w:sz w:val="36"/>
+                                <w:szCs w:val="36"/>
+                              </w:rPr>
+                              <w:t>{%p endif %}</w:t>
+                            </w:r>
+                          </w:p>
+                        </w:txbxContent>
+                      </wps:txbx>
+                      <wps:bodyPr wrap="square" lIns="50800" tIns="50800" rIns="50800" bIns="50800" numCol="1" anchor="t">
+                        <a:noAutofit/>
+                      </wps:bodyPr>
+                    </wps:wsp>
+                  </a:graphicData>
+                </a:graphic>
+                <wp14:sizeRelV relativeFrom="margin">
+                  <wp14:pctHeight>0</wp14:pctHeight>
+                </wp14:sizeRelV>
+              </wp:anchor>
+            </w:drawing>
+          </mc:Choice>
+          <mc:Fallback>
+            <w:pict>
+              <v:shapetype w14:anchorId="27475F61" id="_x0000_t202" coordsize="21600,21600" o:spt="202" path="m,l,21600r21600,l21600,xe">
+                <v:stroke joinstyle="miter"/>
+                <v:path gradientshapeok="t" o:connecttype="rect"/>
+              </v:shapetype>
+              <v:shape id="officeArt object" o:spid="_x0000_s1026" type="#_x0000_t202" alt="Drum Clinic…" style="position:absolute;margin-left:32.1pt;margin-top:152.65pt;width:531.75pt;height:128.4pt;z-index:251663360;visibility:visible;mso-wrap-style:square;mso-height-percent:0;mso-wrap-distance-left:12pt;mso-wrap-distance-top:12pt;mso-wrap-distance-right:12pt;mso-wrap-distance-bottom:12pt;mso-position-horizontal:absolute;mso-position-horizontal-relative:page;mso-position-vertical:absolute;mso-position-vertical-relative:page;mso-height-percent:0;mso-height-relative:margin;v-text-anchor:top" o:gfxdata="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" filled="f" stroked="f" strokeweight="1pt">
+                <v:stroke miterlimit="4"/>
+                <v:textbox inset="4pt,4pt,4pt,4pt">
+                  <w:txbxContent>
+                    <w:p>
+                      <w:pPr>
+                        <w:pStyle w:val="berschrift"/>
+                        <w:rPr>
+                          <w:rFonts w:ascii="Calibri" w:eastAsia="Calibri" w:hAnsi="Calibri" w:cs="Calibri"/>
+                        </w:rPr>
+                      </w:pPr>
+                      <w:r>
+                        <w:rPr>
+                          <w:rFonts w:ascii="Calibri" w:hAnsi="Calibri"/>
+                        </w:rPr>
+                        <w:t>Drum Clinic</w:t>
+                      </w:r>
+                    </w:p>
+                    <w:p>
+                      <w:pPr>
+                        <w:pStyle w:val="Text"/>
+                        <w:rPr>
+                          <w:rFonts w:ascii="Calibri" w:eastAsia="Calibri" w:hAnsi="Calibri" w:cs="Calibri"/>
+                          <w:sz w:val="24"/>
+                          <w:szCs w:val="24"/>
+                        </w:rPr>
+                      </w:pPr>
+                      <w:r>
+                        <w:rPr>
+                          <w:rFonts w:ascii="Calibri" w:hAnsi="Calibri"/>
+                          <w:sz w:val="24"/>
+                          <w:szCs w:val="24"/>
+                        </w:rPr>
+                        <w:t>Die Drum Clinic wird von etwa 16:00 Uhr bis etwa 18:00 Uhr von Benny Greb und Jost Nickel durchgeführt. Wenn du an der Drum Clinic aktiv teilnehmen m</w:t>
+                      </w:r>
+                      <w:r>
+                        <w:rPr>
+                          <w:rFonts w:ascii="Calibri" w:hAnsi="Calibri"/>
+                          <w:sz w:val="24"/>
+                          <w:szCs w:val="24"/>
+                          <w:lang w:val="sv-SE"/>
+                        </w:rPr>
+                        <w:t>ö</w:t>
+                      </w:r>
+                      <w:r>
+                        <w:rPr>
+                          <w:rFonts w:ascii="Calibri" w:hAnsi="Calibri"/>
+                          <w:sz w:val="24"/>
+                          <w:szCs w:val="24"/>
+                        </w:rPr>
+                        <w:t xml:space="preserve">chtest, </w:t>
+                      </w:r>
+                      <w:r>
+                        <w:rPr>
+                          <w:rFonts w:ascii="Calibri" w:hAnsi="Calibri"/>
+                          <w:b/>
+                          <w:bCs/>
+                          <w:sz w:val="24"/>
+                          <w:szCs w:val="24"/>
+                        </w:rPr>
+                        <w:t>bring bitte Sticks &amp; Practice Pads mit</w:t>
+                      </w:r>
+                      <w:r>
+                        <w:rPr>
+                          <w:rFonts w:ascii="Calibri" w:hAnsi="Calibri"/>
+                          <w:sz w:val="24"/>
+                          <w:szCs w:val="24"/>
+                        </w:rPr>
+                        <w:t>.</w:t>
+                      </w:r>
+                      <w:r>
+                        <w:rPr>
+                          <w:rFonts w:ascii="Calibri" w:hAnsi="Calibri"/>
+                          <w:sz w:val="24"/>
+                          <w:szCs w:val="24"/>
+                        </w:rPr>
+                        <w:t xml:space="preserve"> Einlass ab 15:00 Uhr.</w:t>
+                      </w:r>
+                    </w:p>
+                    <w:p>
+                      <w:pPr>
+                        <w:pStyle w:val="Text"/>
+                        <w:jc w:val="center"/>
+                        <w:rPr>
+                          <w:rFonts w:ascii="Calibri" w:eastAsia="Calibri" w:hAnsi="Calibri" w:cs="Calibri"/>
+                          <w:b/>
+                          <w:bCs/>
+                          <w:sz w:val="36"/>
+                          <w:szCs w:val="36"/>
+                          <w:lang w:val="en-US"/>
+                        </w:rPr>
+                      </w:pPr>
+                      <w:r>
+                        <w:rPr>
+                          <w:rFonts w:ascii="Calibri" w:hAnsi="Calibri"/>
+                          <w:b/>
+                          <w:bCs/>
+                          <w:sz w:val="36"/>
+                          <w:szCs w:val="36"/>
+                          <w:lang w:val="en-US"/>
+                        </w:rPr>
+                        <w:t>{%p if the_drum_clinic %}</w:t>
+                      </w:r>
+                    </w:p>
+                    <w:p>
+                      <w:pPr>
+                        <w:pStyle w:val="Text"/>
+                        <w:jc w:val="center"/>
+                        <w:rPr>
+                          <w:rFonts w:ascii="Calibri" w:eastAsia="Calibri" w:hAnsi="Calibri" w:cs="Calibri"/>
+                          <w:b/>
+                          <w:bCs/>
+                          <w:sz w:val="36"/>
+                          <w:szCs w:val="36"/>
+                        </w:rPr>
+                      </w:pPr>
+                      <w:r>
+                        <w:rPr>
+                          <w:rFonts w:ascii="Calibri" w:hAnsi="Calibri"/>
+                          <w:b/>
+                          <w:bCs/>
+                          <w:sz w:val="36"/>
+                          <w:szCs w:val="36"/>
+                        </w:rPr>
+                        <w:t>Du hast dich zur Drum Clinic angemeldet.</w:t>
+                      </w:r>
+                    </w:p>
+                    <w:p>
+                      <w:pPr>
+                        <w:pStyle w:val="Text"/>
+                        <w:jc w:val="center"/>
+                        <w:rPr>
+                          <w:rFonts w:ascii="Calibri" w:eastAsia="Calibri" w:hAnsi="Calibri" w:cs="Calibri"/>
+                          <w:b/>
+                          <w:bCs/>
+                          <w:sz w:val="36"/>
+                          <w:szCs w:val="36"/>
+                        </w:rPr>
+                      </w:pPr>
+                      <w:r>
+                        <w:rPr>
+                          <w:rFonts w:ascii="Calibri" w:hAnsi="Calibri"/>
+                          <w:b/>
+                          <w:bCs/>
+                          <w:sz w:val="36"/>
+                          <w:szCs w:val="36"/>
+                        </w:rPr>
+                        <w:t>{%p else %}</w:t>
+                      </w:r>
+                    </w:p>
+                    <w:p>
+                      <w:pPr>
+                        <w:pStyle w:val="Text"/>
+                        <w:jc w:val="center"/>
+                        <w:rPr>
+                          <w:rFonts w:ascii="Calibri" w:eastAsia="Calibri" w:hAnsi="Calibri" w:cs="Calibri"/>
+                          <w:sz w:val="36"/>
+                          <w:szCs w:val="36"/>
+                        </w:rPr>
+                      </w:pPr>
+                      <w:r>
+                        <w:rPr>
+                          <w:rFonts w:ascii="Calibri" w:hAnsi="Calibri"/>
+                          <w:sz w:val="36"/>
+                          <w:szCs w:val="36"/>
+                        </w:rPr>
+                        <w:t>Du hast dich nicht zur Drum Clinic angemeldet.</w:t>
+                      </w:r>
+                    </w:p>
+                    <w:p>
+                      <w:pPr>
+                        <w:pStyle w:val="Text"/>
+                        <w:jc w:val="center"/>
+                      </w:pPr>
+                      <w:r>
+                        <w:rPr>
+                          <w:rFonts w:ascii="Calibri" w:hAnsi="Calibri"/>
+                          <w:b/>
+                          <w:bCs/>
+                          <w:sz w:val="36"/>
+                          <w:szCs w:val="36"/>
+                        </w:rPr>
+                        <w:t>{%p endif %}</w:t>
+                      </w:r>
+                    </w:p>
+                  </w:txbxContent>
+                </v:textbox>
+                <w10:wrap anchorx="page" anchory="page"/>
+              </v:shape>
+            </w:pict>
+          </mc:Fallback>
+        </mc:AlternateContent>
+      </w:r>
+      <w:r>
+        <w:rPr>
+          <w:noProof/>
+        </w:rPr>
+        <mc:AlternateContent>
+          <mc:Choice Requires="wps">
+            <w:drawing>
+              <wp:anchor distT="152400" distB="152400" distL="152400" distR="152400" simplePos="0" relativeHeight="251659264" behindDoc="0" locked="0" layoutInCell="1" allowOverlap="1" wp14:anchorId="28652BE0" wp14:editId="4C5107D1">
                 <wp:simplePos x="0" y="0"/>
                 <wp:positionH relativeFrom="page">
                   <wp:posOffset>0</wp:posOffset>
@@ -23,7 +461,7 @@
                 <a:graphic xmlns:a="http://schemas.openxmlformats.org/drawingml/2006/main">
                   <a:graphicData uri="http://schemas.microsoft.com/office/word/2010/wordprocessingShape">
                     <wps:wsp>
-                      <wps:cNvSpPr/>
+                      <wps:cNvCnPr/>
                       <wps:spPr>
                         <a:xfrm>
                           <a:off x="0" y="0"/>
@@ -61,8 +499,11 @@
         </mc:AlternateContent>
       </w:r>
       <w:r>
-        <w:drawing xmlns:a="http://schemas.openxmlformats.org/drawingml/2006/main">
-          <wp:anchor distT="152400" distB="152400" distL="152400" distR="152400" simplePos="0" relativeHeight="251660288" behindDoc="0" locked="0" layoutInCell="1" allowOverlap="1">
+        <w:rPr>
+          <w:noProof/>
+        </w:rPr>
+        <w:drawing>
+          <wp:anchor distT="152400" distB="152400" distL="152400" distR="152400" simplePos="0" relativeHeight="251660288" behindDoc="0" locked="0" layoutInCell="1" allowOverlap="1" wp14:anchorId="5BA5B5CA" wp14:editId="7F3BF08D">
             <wp:simplePos x="0" y="0"/>
             <wp:positionH relativeFrom="page">
               <wp:posOffset>411413</wp:posOffset>
@@ -85,9 +526,7 @@
                     </pic:cNvPicPr>
                   </pic:nvPicPr>
                   <pic:blipFill>
-                    <a:blip r:embed="rId4">
-                      <a:extLst/>
-                    </a:blip>
+                    <a:blip r:embed="rId6"/>
                     <a:stretch>
                       <a:fillRect/>
                     </a:stretch>
@@ -113,8 +552,11 @@
         </w:drawing>
       </w:r>
       <w:r>
-        <w:drawing xmlns:a="http://schemas.openxmlformats.org/drawingml/2006/main">
-          <wp:anchor distT="152400" distB="152400" distL="152400" distR="152400" simplePos="0" relativeHeight="251661312" behindDoc="0" locked="0" layoutInCell="1" allowOverlap="1">
+        <w:rPr>
+          <w:noProof/>
+        </w:rPr>
+        <w:drawing>
+          <wp:anchor distT="152400" distB="152400" distL="152400" distR="152400" simplePos="0" relativeHeight="251661312" behindDoc="0" locked="0" layoutInCell="1" allowOverlap="1" wp14:anchorId="39886030" wp14:editId="3FDEDACB">
             <wp:simplePos x="0" y="0"/>
             <wp:positionH relativeFrom="page">
               <wp:posOffset>6292558</wp:posOffset>
@@ -137,9 +579,7 @@
                     </pic:cNvPicPr>
                   </pic:nvPicPr>
                   <pic:blipFill>
-                    <a:blip r:embed="rId5">
-                      <a:extLst/>
-                    </a:blip>
+                    <a:blip r:embed="rId7"/>
                     <a:srcRect l="15863" t="17794" r="15863" b="17794"/>
                     <a:stretch>
                       <a:fillRect/>
@@ -166,10 +606,13 @@
         </w:drawing>
       </w:r>
       <w:r>
+        <w:rPr>
+          <w:noProof/>
+        </w:rPr>
         <mc:AlternateContent>
           <mc:Choice Requires="wps">
-            <w:drawing xmlns:a="http://schemas.openxmlformats.org/drawingml/2006/main">
-              <wp:anchor distT="152400" distB="152400" distL="152400" distR="152400" simplePos="0" relativeHeight="251662336" behindDoc="0" locked="0" layoutInCell="1" allowOverlap="1">
+            <w:drawing>
+              <wp:anchor distT="152400" distB="152400" distL="152400" distR="152400" simplePos="0" relativeHeight="251662336" behindDoc="0" locked="0" layoutInCell="1" allowOverlap="1" wp14:anchorId="637C70EA" wp14:editId="2046C307">
                 <wp:simplePos x="0" y="0"/>
                 <wp:positionH relativeFrom="page">
                   <wp:posOffset>411413</wp:posOffset>
@@ -215,8 +658,6 @@
                               <w:rPr>
                                 <w:sz w:val="46"/>
                                 <w:szCs w:val="46"/>
-                                <w:rtl w:val="0"/>
-                                <w:lang w:val="de-DE"/>
                               </w:rPr>
                               <w:t>Drum Day am Freitag, 16.09.2022</w:t>
                             </w:r>
@@ -229,11 +670,33 @@
                             <w:r>
                               <w:rPr>
                                 <w:rFonts w:ascii="Calibri" w:hAnsi="Calibri"/>
-                                <w:rtl w:val="0"/>
-                                <w:lang w:val="de-DE"/>
-                              </w:rPr>
-                              <w:t>Name: {{ person.name }}</w:t>
+                              </w:rPr>
+                              <w:t xml:space="preserve">Name: </w:t>
+                            </w:r>
+                            <w:proofErr w:type="gramStart"/>
+                            <w:r>
+                              <w:rPr>
+                                <w:rFonts w:ascii="Calibri" w:hAnsi="Calibri"/>
+                              </w:rPr>
+                              <w:t>{{ person.name</w:t>
+                            </w:r>
+                            <w:proofErr w:type="gramEnd"/>
+                            <w:r>
+                              <w:rPr>
+                                <w:rFonts w:ascii="Calibri" w:hAnsi="Calibri"/>
+                              </w:rPr>
+                              <w:t xml:space="preserve"> }}</w:t>
+                            </w:r>
+                            <w:r>
+                              <w:rPr>
+                                <w:rFonts w:ascii="Calibri" w:hAnsi="Calibri"/>
+                              </w:rPr>
                               <w:tab/>
+                            </w:r>
+                            <w:r>
+                              <w:rPr>
+                                <w:rFonts w:ascii="Calibri" w:hAnsi="Calibri"/>
+                              </w:rPr>
                               <w:tab/>
                               <w:t>Alter: {{ person.age | int }}</w:t>
                             </w:r>
@@ -251,10 +714,9 @@
           </mc:Choice>
           <mc:Fallback>
             <w:pict>
-              <v:shape id="_x0000_s1027" type="#_x0000_t202" style="visibility:visible;position:absolute;margin-left:32.4pt;margin-top:92.1pt;width:530.5pt;height:60.8pt;z-index:251662336;mso-position-horizontal:absolute;mso-position-horizontal-relative:page;mso-position-vertical:absolute;mso-position-vertical-relative:page;mso-wrap-distance-left:12.0pt;mso-wrap-distance-top:12.0pt;mso-wrap-distance-right:12.0pt;mso-wrap-distance-bottom:12.0pt;">
-                <v:fill on="f"/>
-                <v:stroke on="f" weight="1.0pt" dashstyle="solid" endcap="flat" miterlimit="400.0%" joinstyle="miter" linestyle="single" startarrow="none" startarrowwidth="medium" startarrowlength="medium" endarrow="none" endarrowwidth="medium" endarrowlength="medium"/>
-                <v:textbox>
+              <v:shape w14:anchorId="637C70EA" id="_x0000_s1027" type="#_x0000_t202" alt="Drum Day am Freitag, 16.09.2022…" style="position:absolute;margin-left:32.4pt;margin-top:92.1pt;width:530.5pt;height:60.8pt;z-index:251662336;visibility:visible;mso-wrap-style:square;mso-wrap-distance-left:12pt;mso-wrap-distance-top:12pt;mso-wrap-distance-right:12pt;mso-wrap-distance-bottom:12pt;mso-position-horizontal:absolute;mso-position-horizontal-relative:page;mso-position-vertical:absolute;mso-position-vertical-relative:page;v-text-anchor:top" o:gfxdata="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" filled="f" stroked="f" strokeweight="1pt">
+                <v:stroke miterlimit="4"/>
+                <v:textbox inset="4pt,4pt,4pt,4pt">
                   <w:txbxContent>
                     <w:p>
                       <w:pPr>
@@ -268,8 +730,6 @@
                         <w:rPr>
                           <w:sz w:val="46"/>
                           <w:szCs w:val="46"/>
-                          <w:rtl w:val="0"/>
-                          <w:lang w:val="de-DE"/>
                         </w:rPr>
                         <w:t>Drum Day am Freitag, 16.09.2022</w:t>
                       </w:r>
@@ -282,652 +742,53 @@
                       <w:r>
                         <w:rPr>
                           <w:rFonts w:ascii="Calibri" w:hAnsi="Calibri"/>
-                          <w:rtl w:val="0"/>
-                          <w:lang w:val="de-DE"/>
-                        </w:rPr>
-                        <w:t>Name: {{ person.name }}</w:t>
+                        </w:rPr>
+                        <w:t xml:space="preserve">Name: </w:t>
+                      </w:r>
+                      <w:proofErr w:type="gramStart"/>
+                      <w:r>
+                        <w:rPr>
+                          <w:rFonts w:ascii="Calibri" w:hAnsi="Calibri"/>
+                        </w:rPr>
+                        <w:t>{{ person.name</w:t>
+                      </w:r>
+                      <w:proofErr w:type="gramEnd"/>
+                      <w:r>
+                        <w:rPr>
+                          <w:rFonts w:ascii="Calibri" w:hAnsi="Calibri"/>
+                        </w:rPr>
+                        <w:t xml:space="preserve"> }}</w:t>
+                      </w:r>
+                      <w:r>
+                        <w:rPr>
+                          <w:rFonts w:ascii="Calibri" w:hAnsi="Calibri"/>
+                        </w:rPr>
                         <w:tab/>
+                      </w:r>
+                      <w:r>
+                        <w:rPr>
+                          <w:rFonts w:ascii="Calibri" w:hAnsi="Calibri"/>
+                        </w:rPr>
                         <w:tab/>
                         <w:t>Alter: {{ person.age | int }}</w:t>
                       </w:r>
                     </w:p>
                   </w:txbxContent>
                 </v:textbox>
-                <w10:wrap type="none" side="bothSides" anchorx="page" anchory="page"/>
+                <w10:wrap anchorx="page" anchory="page"/>
               </v:shape>
             </w:pict>
           </mc:Fallback>
         </mc:AlternateContent>
       </w:r>
       <w:r>
+        <w:rPr>
+          <w:noProof/>
+        </w:rPr>
         <mc:AlternateContent>
           <mc:Choice Requires="wps">
-            <w:drawing xmlns:a="http://schemas.openxmlformats.org/drawingml/2006/main">
-              <wp:anchor distT="152400" distB="152400" distL="152400" distR="152400" simplePos="0" relativeHeight="251663360" behindDoc="0" locked="0" layoutInCell="1" allowOverlap="1">
-                <wp:simplePos x="0" y="0"/>
-                <wp:positionH relativeFrom="page">
-                  <wp:posOffset>403268</wp:posOffset>
-                </wp:positionH>
-                <wp:positionV relativeFrom="page">
-                  <wp:posOffset>1941729</wp:posOffset>
-                </wp:positionV>
-                <wp:extent cx="6753520" cy="1397793"/>
-                <wp:effectExtent l="0" t="0" r="0" b="0"/>
-                <wp:wrapNone/>
-                <wp:docPr id="1073741829" name="officeArt object" descr="Drum Clinic…"/>
-                <wp:cNvGraphicFramePr/>
-                <a:graphic xmlns:a="http://schemas.openxmlformats.org/drawingml/2006/main">
-                  <a:graphicData uri="http://schemas.microsoft.com/office/word/2010/wordprocessingShape">
-                    <wps:wsp>
-                      <wps:cNvSpPr txBox="1"/>
-                      <wps:spPr>
-                        <a:xfrm>
-                          <a:off x="0" y="0"/>
-                          <a:ext cx="6753520" cy="1397793"/>
-                        </a:xfrm>
-                        <a:prstGeom prst="rect">
-                          <a:avLst/>
-                        </a:prstGeom>
-                        <a:noFill/>
-                        <a:ln w="12700" cap="flat">
-                          <a:noFill/>
-                          <a:miter lim="400000"/>
-                        </a:ln>
-                        <a:effectLst/>
-                      </wps:spPr>
-                      <wps:txbx>
-                        <w:txbxContent>
-                          <w:p>
-                            <w:pPr>
-                              <w:pStyle w:val="Überschrift"/>
-                              <w:rPr>
-                                <w:rFonts w:ascii="Calibri" w:cs="Calibri" w:hAnsi="Calibri" w:eastAsia="Calibri"/>
-                              </w:rPr>
-                            </w:pPr>
-                            <w:r>
-                              <w:rPr>
-                                <w:rFonts w:ascii="Calibri" w:hAnsi="Calibri"/>
-                                <w:rtl w:val="0"/>
-                                <w:lang w:val="de-DE"/>
-                              </w:rPr>
-                              <w:t>Drum Clinic</w:t>
-                            </w:r>
-                          </w:p>
-                          <w:p>
-                            <w:pPr>
-                              <w:pStyle w:val="Text"/>
-                              <w:rPr>
-                                <w:rFonts w:ascii="Calibri" w:cs="Calibri" w:hAnsi="Calibri" w:eastAsia="Calibri"/>
-                                <w:sz w:val="24"/>
-                                <w:szCs w:val="24"/>
-                              </w:rPr>
-                            </w:pPr>
-                            <w:r>
-                              <w:rPr>
-                                <w:rFonts w:ascii="Calibri" w:hAnsi="Calibri"/>
-                                <w:sz w:val="24"/>
-                                <w:szCs w:val="24"/>
-                                <w:rtl w:val="0"/>
-                                <w:lang w:val="de-DE"/>
-                              </w:rPr>
-                              <w:t>Die Drum Clinic wird von etwa 16:00 Uhr bis etwa 18:00 Uhr von</w:t>
-                            </w:r>
-                            <w:r>
-                              <w:rPr>
-                                <w:rFonts w:ascii="Calibri" w:hAnsi="Calibri"/>
-                                <w:sz w:val="24"/>
-                                <w:szCs w:val="24"/>
-                                <w:rtl w:val="0"/>
-                                <w:lang w:val="de-DE"/>
-                              </w:rPr>
-                              <w:t xml:space="preserve"> Benny Greb und Jost Nickel </w:t>
-                            </w:r>
-                            <w:r>
-                              <w:rPr>
-                                <w:rFonts w:ascii="Calibri" w:hAnsi="Calibri"/>
-                                <w:sz w:val="24"/>
-                                <w:szCs w:val="24"/>
-                                <w:rtl w:val="0"/>
-                                <w:lang w:val="de-DE"/>
-                              </w:rPr>
-                              <w:t>durchgef</w:t>
-                            </w:r>
-                            <w:r>
-                              <w:rPr>
-                                <w:rFonts w:ascii="Calibri" w:hAnsi="Calibri" w:hint="default"/>
-                                <w:sz w:val="24"/>
-                                <w:szCs w:val="24"/>
-                                <w:rtl w:val="0"/>
-                                <w:lang w:val="de-DE"/>
-                              </w:rPr>
-                              <w:t>ü</w:t>
-                            </w:r>
-                            <w:r>
-                              <w:rPr>
-                                <w:rFonts w:ascii="Calibri" w:hAnsi="Calibri"/>
-                                <w:sz w:val="24"/>
-                                <w:szCs w:val="24"/>
-                                <w:rtl w:val="0"/>
-                                <w:lang w:val="de-DE"/>
-                              </w:rPr>
-                              <w:t>hrt</w:t>
-                            </w:r>
-                            <w:r>
-                              <w:rPr>
-                                <w:rFonts w:ascii="Calibri" w:hAnsi="Calibri"/>
-                                <w:sz w:val="24"/>
-                                <w:szCs w:val="24"/>
-                                <w:rtl w:val="0"/>
-                                <w:lang w:val="de-DE"/>
-                              </w:rPr>
-                              <w:t xml:space="preserve">. Wenn </w:t>
-                            </w:r>
-                            <w:r>
-                              <w:rPr>
-                                <w:rFonts w:ascii="Calibri" w:hAnsi="Calibri"/>
-                                <w:sz w:val="24"/>
-                                <w:szCs w:val="24"/>
-                                <w:rtl w:val="0"/>
-                                <w:lang w:val="de-DE"/>
-                              </w:rPr>
-                              <w:t>du</w:t>
-                            </w:r>
-                            <w:r>
-                              <w:rPr>
-                                <w:rFonts w:ascii="Calibri" w:hAnsi="Calibri"/>
-                                <w:sz w:val="24"/>
-                                <w:szCs w:val="24"/>
-                                <w:rtl w:val="0"/>
-                                <w:lang w:val="de-DE"/>
-                              </w:rPr>
-                              <w:t xml:space="preserve"> an der Drum Clinic aktiv teilnehmen m</w:t>
-                            </w:r>
-                            <w:r>
-                              <w:rPr>
-                                <w:rFonts w:ascii="Calibri" w:hAnsi="Calibri" w:hint="default"/>
-                                <w:sz w:val="24"/>
-                                <w:szCs w:val="24"/>
-                                <w:rtl w:val="0"/>
-                                <w:lang w:val="sv-SE"/>
-                              </w:rPr>
-                              <w:t>ö</w:t>
-                            </w:r>
-                            <w:r>
-                              <w:rPr>
-                                <w:rFonts w:ascii="Calibri" w:hAnsi="Calibri"/>
-                                <w:sz w:val="24"/>
-                                <w:szCs w:val="24"/>
-                                <w:rtl w:val="0"/>
-                                <w:lang w:val="de-DE"/>
-                              </w:rPr>
-                              <w:t>chte</w:t>
-                            </w:r>
-                            <w:r>
-                              <w:rPr>
-                                <w:rFonts w:ascii="Calibri" w:hAnsi="Calibri"/>
-                                <w:sz w:val="24"/>
-                                <w:szCs w:val="24"/>
-                                <w:rtl w:val="0"/>
-                                <w:lang w:val="de-DE"/>
-                              </w:rPr>
-                              <w:t>st</w:t>
-                            </w:r>
-                            <w:r>
-                              <w:rPr>
-                                <w:rFonts w:ascii="Calibri" w:hAnsi="Calibri"/>
-                                <w:sz w:val="24"/>
-                                <w:szCs w:val="24"/>
-                                <w:rtl w:val="0"/>
-                              </w:rPr>
-                              <w:t xml:space="preserve">, </w:t>
-                            </w:r>
-                            <w:r>
-                              <w:rPr>
-                                <w:rFonts w:ascii="Calibri" w:hAnsi="Calibri"/>
-                                <w:b w:val="1"/>
-                                <w:bCs w:val="1"/>
-                                <w:sz w:val="24"/>
-                                <w:szCs w:val="24"/>
-                                <w:rtl w:val="0"/>
-                                <w:lang w:val="en-US"/>
-                              </w:rPr>
-                              <w:t>bring bitte Sticks &amp; Practice Pads mit</w:t>
-                            </w:r>
-                            <w:r>
-                              <w:rPr>
-                                <w:rFonts w:ascii="Calibri" w:hAnsi="Calibri"/>
-                                <w:sz w:val="24"/>
-                                <w:szCs w:val="24"/>
-                                <w:rtl w:val="0"/>
-                              </w:rPr>
-                              <w:t>.</w:t>
-                            </w:r>
-                          </w:p>
-                          <w:p>
-                            <w:pPr>
-                              <w:pStyle w:val="Text"/>
-                              <w:jc w:val="center"/>
-                              <w:rPr>
-                                <w:rFonts w:ascii="Calibri" w:cs="Calibri" w:hAnsi="Calibri" w:eastAsia="Calibri"/>
-                                <w:b w:val="1"/>
-                                <w:bCs w:val="1"/>
-                                <w:sz w:val="36"/>
-                                <w:szCs w:val="36"/>
-                              </w:rPr>
-                            </w:pPr>
-                            <w:r>
-                              <w:rPr>
-                                <w:rFonts w:ascii="Calibri" w:hAnsi="Calibri"/>
-                                <w:b w:val="1"/>
-                                <w:bCs w:val="1"/>
-                                <w:sz w:val="36"/>
-                                <w:szCs w:val="36"/>
-                                <w:rtl w:val="0"/>
-                                <w:lang w:val="de-DE"/>
-                              </w:rPr>
-                              <w:t>{%p if the_drum_clinic %}</w:t>
-                            </w:r>
-                          </w:p>
-                          <w:p>
-                            <w:pPr>
-                              <w:pStyle w:val="Text"/>
-                              <w:jc w:val="center"/>
-                              <w:rPr>
-                                <w:rFonts w:ascii="Calibri" w:cs="Calibri" w:hAnsi="Calibri" w:eastAsia="Calibri"/>
-                                <w:b w:val="1"/>
-                                <w:bCs w:val="1"/>
-                                <w:sz w:val="36"/>
-                                <w:szCs w:val="36"/>
-                              </w:rPr>
-                            </w:pPr>
-                            <w:r>
-                              <w:rPr>
-                                <w:rFonts w:ascii="Calibri" w:hAnsi="Calibri"/>
-                                <w:b w:val="1"/>
-                                <w:bCs w:val="1"/>
-                                <w:sz w:val="36"/>
-                                <w:szCs w:val="36"/>
-                                <w:rtl w:val="0"/>
-                                <w:lang w:val="de-DE"/>
-                              </w:rPr>
-                              <w:t>Du hast dich zur Drum Clinic angemeldet.</w:t>
-                            </w:r>
-                          </w:p>
-                          <w:p>
-                            <w:pPr>
-                              <w:pStyle w:val="Text"/>
-                              <w:jc w:val="center"/>
-                              <w:rPr>
-                                <w:rFonts w:ascii="Calibri" w:cs="Calibri" w:hAnsi="Calibri" w:eastAsia="Calibri"/>
-                                <w:b w:val="1"/>
-                                <w:bCs w:val="1"/>
-                                <w:sz w:val="36"/>
-                                <w:szCs w:val="36"/>
-                              </w:rPr>
-                            </w:pPr>
-                            <w:r>
-                              <w:rPr>
-                                <w:rFonts w:ascii="Calibri" w:hAnsi="Calibri"/>
-                                <w:b w:val="1"/>
-                                <w:bCs w:val="1"/>
-                                <w:sz w:val="36"/>
-                                <w:szCs w:val="36"/>
-                                <w:rtl w:val="0"/>
-                                <w:lang w:val="de-DE"/>
-                              </w:rPr>
-                              <w:t>{%p else %}</w:t>
-                            </w:r>
-                          </w:p>
-                          <w:p>
-                            <w:pPr>
-                              <w:pStyle w:val="Text"/>
-                              <w:jc w:val="center"/>
-                              <w:rPr>
-                                <w:rFonts w:ascii="Calibri" w:cs="Calibri" w:hAnsi="Calibri" w:eastAsia="Calibri"/>
-                                <w:sz w:val="36"/>
-                                <w:szCs w:val="36"/>
-                              </w:rPr>
-                            </w:pPr>
-                            <w:r>
-                              <w:rPr>
-                                <w:rFonts w:ascii="Calibri" w:hAnsi="Calibri"/>
-                                <w:sz w:val="36"/>
-                                <w:szCs w:val="36"/>
-                                <w:rtl w:val="0"/>
-                                <w:lang w:val="de-DE"/>
-                              </w:rPr>
-                              <w:t>Du hast dich nicht zur Drum Clinic angemeldet.</w:t>
-                            </w:r>
-                          </w:p>
-                          <w:p>
-                            <w:pPr>
-                              <w:pStyle w:val="Text"/>
-                              <w:jc w:val="center"/>
-                            </w:pPr>
-                            <w:r>
-                              <w:rPr>
-                                <w:rFonts w:ascii="Calibri" w:hAnsi="Calibri"/>
-                                <w:b w:val="1"/>
-                                <w:bCs w:val="1"/>
-                                <w:sz w:val="36"/>
-                                <w:szCs w:val="36"/>
-                                <w:rtl w:val="0"/>
-                                <w:lang w:val="de-DE"/>
-                              </w:rPr>
-                              <w:t>{%p endif %}</w:t>
-                            </w:r>
-                          </w:p>
-                        </w:txbxContent>
-                      </wps:txbx>
-                      <wps:bodyPr wrap="square" lIns="50800" tIns="50800" rIns="50800" bIns="50800" numCol="1" anchor="t">
-                        <a:noAutofit/>
-                      </wps:bodyPr>
-                    </wps:wsp>
-                  </a:graphicData>
-                </a:graphic>
-              </wp:anchor>
-            </w:drawing>
-          </mc:Choice>
-          <mc:Fallback>
-            <w:pict>
-              <v:shape id="_x0000_s1028" type="#_x0000_t202" style="visibility:visible;position:absolute;margin-left:31.8pt;margin-top:152.9pt;width:531.8pt;height:110.1pt;z-index:251663360;mso-position-horizontal:absolute;mso-position-horizontal-relative:page;mso-position-vertical:absolute;mso-position-vertical-relative:page;mso-wrap-distance-left:12.0pt;mso-wrap-distance-top:12.0pt;mso-wrap-distance-right:12.0pt;mso-wrap-distance-bottom:12.0pt;">
-                <v:fill on="f"/>
-                <v:stroke on="f" weight="1.0pt" dashstyle="solid" endcap="flat" miterlimit="400.0%" joinstyle="miter" linestyle="single" startarrow="none" startarrowwidth="medium" startarrowlength="medium" endarrow="none" endarrowwidth="medium" endarrowlength="medium"/>
-                <v:textbox>
-                  <w:txbxContent>
-                    <w:p>
-                      <w:pPr>
-                        <w:pStyle w:val="Überschrift"/>
-                        <w:rPr>
-                          <w:rFonts w:ascii="Calibri" w:cs="Calibri" w:hAnsi="Calibri" w:eastAsia="Calibri"/>
-                        </w:rPr>
-                      </w:pPr>
-                      <w:r>
-                        <w:rPr>
-                          <w:rFonts w:ascii="Calibri" w:hAnsi="Calibri"/>
-                          <w:rtl w:val="0"/>
-                          <w:lang w:val="de-DE"/>
-                        </w:rPr>
-                        <w:t>Drum Clinic</w:t>
-                      </w:r>
-                    </w:p>
-                    <w:p>
-                      <w:pPr>
-                        <w:pStyle w:val="Text"/>
-                        <w:rPr>
-                          <w:rFonts w:ascii="Calibri" w:cs="Calibri" w:hAnsi="Calibri" w:eastAsia="Calibri"/>
-                          <w:sz w:val="24"/>
-                          <w:szCs w:val="24"/>
-                        </w:rPr>
-                      </w:pPr>
-                      <w:r>
-                        <w:rPr>
-                          <w:rFonts w:ascii="Calibri" w:hAnsi="Calibri"/>
-                          <w:sz w:val="24"/>
-                          <w:szCs w:val="24"/>
-                          <w:rtl w:val="0"/>
-                          <w:lang w:val="de-DE"/>
-                        </w:rPr>
-                        <w:t>Die Drum Clinic wird von etwa 16:00 Uhr bis etwa 18:00 Uhr von</w:t>
-                      </w:r>
-                      <w:r>
-                        <w:rPr>
-                          <w:rFonts w:ascii="Calibri" w:hAnsi="Calibri"/>
-                          <w:sz w:val="24"/>
-                          <w:szCs w:val="24"/>
-                          <w:rtl w:val="0"/>
-                          <w:lang w:val="de-DE"/>
-                        </w:rPr>
-                        <w:t xml:space="preserve"> Benny Greb und Jost Nickel </w:t>
-                      </w:r>
-                      <w:r>
-                        <w:rPr>
-                          <w:rFonts w:ascii="Calibri" w:hAnsi="Calibri"/>
-                          <w:sz w:val="24"/>
-                          <w:szCs w:val="24"/>
-                          <w:rtl w:val="0"/>
-                          <w:lang w:val="de-DE"/>
-                        </w:rPr>
-                        <w:t>durchgef</w:t>
-                      </w:r>
-                      <w:r>
-                        <w:rPr>
-                          <w:rFonts w:ascii="Calibri" w:hAnsi="Calibri" w:hint="default"/>
-                          <w:sz w:val="24"/>
-                          <w:szCs w:val="24"/>
-                          <w:rtl w:val="0"/>
-                          <w:lang w:val="de-DE"/>
-                        </w:rPr>
-                        <w:t>ü</w:t>
-                      </w:r>
-                      <w:r>
-                        <w:rPr>
-                          <w:rFonts w:ascii="Calibri" w:hAnsi="Calibri"/>
-                          <w:sz w:val="24"/>
-                          <w:szCs w:val="24"/>
-                          <w:rtl w:val="0"/>
-                          <w:lang w:val="de-DE"/>
-                        </w:rPr>
-                        <w:t>hrt</w:t>
-                      </w:r>
-                      <w:r>
-                        <w:rPr>
-                          <w:rFonts w:ascii="Calibri" w:hAnsi="Calibri"/>
-                          <w:sz w:val="24"/>
-                          <w:szCs w:val="24"/>
-                          <w:rtl w:val="0"/>
-                          <w:lang w:val="de-DE"/>
-                        </w:rPr>
-                        <w:t xml:space="preserve">. Wenn </w:t>
-                      </w:r>
-                      <w:r>
-                        <w:rPr>
-                          <w:rFonts w:ascii="Calibri" w:hAnsi="Calibri"/>
-                          <w:sz w:val="24"/>
-                          <w:szCs w:val="24"/>
-                          <w:rtl w:val="0"/>
-                          <w:lang w:val="de-DE"/>
-                        </w:rPr>
-                        <w:t>du</w:t>
-                      </w:r>
-                      <w:r>
-                        <w:rPr>
-                          <w:rFonts w:ascii="Calibri" w:hAnsi="Calibri"/>
-                          <w:sz w:val="24"/>
-                          <w:szCs w:val="24"/>
-                          <w:rtl w:val="0"/>
-                          <w:lang w:val="de-DE"/>
-                        </w:rPr>
-                        <w:t xml:space="preserve"> an der Drum Clinic aktiv teilnehmen m</w:t>
-                      </w:r>
-                      <w:r>
-                        <w:rPr>
-                          <w:rFonts w:ascii="Calibri" w:hAnsi="Calibri" w:hint="default"/>
-                          <w:sz w:val="24"/>
-                          <w:szCs w:val="24"/>
-                          <w:rtl w:val="0"/>
-                          <w:lang w:val="sv-SE"/>
-                        </w:rPr>
-                        <w:t>ö</w:t>
-                      </w:r>
-                      <w:r>
-                        <w:rPr>
-                          <w:rFonts w:ascii="Calibri" w:hAnsi="Calibri"/>
-                          <w:sz w:val="24"/>
-                          <w:szCs w:val="24"/>
-                          <w:rtl w:val="0"/>
-                          <w:lang w:val="de-DE"/>
-                        </w:rPr>
-                        <w:t>chte</w:t>
-                      </w:r>
-                      <w:r>
-                        <w:rPr>
-                          <w:rFonts w:ascii="Calibri" w:hAnsi="Calibri"/>
-                          <w:sz w:val="24"/>
-                          <w:szCs w:val="24"/>
-                          <w:rtl w:val="0"/>
-                          <w:lang w:val="de-DE"/>
-                        </w:rPr>
-                        <w:t>st</w:t>
-                      </w:r>
-                      <w:r>
-                        <w:rPr>
-                          <w:rFonts w:ascii="Calibri" w:hAnsi="Calibri"/>
-                          <w:sz w:val="24"/>
-                          <w:szCs w:val="24"/>
-                          <w:rtl w:val="0"/>
-                        </w:rPr>
-                        <w:t xml:space="preserve">, </w:t>
-                      </w:r>
-                      <w:r>
-                        <w:rPr>
-                          <w:rFonts w:ascii="Calibri" w:hAnsi="Calibri"/>
-                          <w:b w:val="1"/>
-                          <w:bCs w:val="1"/>
-                          <w:sz w:val="24"/>
-                          <w:szCs w:val="24"/>
-                          <w:rtl w:val="0"/>
-                          <w:lang w:val="en-US"/>
-                        </w:rPr>
-                        <w:t>bring bitte Sticks &amp; Practice Pads mit</w:t>
-                      </w:r>
-                      <w:r>
-                        <w:rPr>
-                          <w:rFonts w:ascii="Calibri" w:hAnsi="Calibri"/>
-                          <w:sz w:val="24"/>
-                          <w:szCs w:val="24"/>
-                          <w:rtl w:val="0"/>
-                        </w:rPr>
-                        <w:t>.</w:t>
-                      </w:r>
-                    </w:p>
-                    <w:p>
-                      <w:pPr>
-                        <w:pStyle w:val="Text"/>
-                        <w:jc w:val="center"/>
-                        <w:rPr>
-                          <w:rFonts w:ascii="Calibri" w:cs="Calibri" w:hAnsi="Calibri" w:eastAsia="Calibri"/>
-                          <w:b w:val="1"/>
-                          <w:bCs w:val="1"/>
-                          <w:sz w:val="36"/>
-                          <w:szCs w:val="36"/>
-                        </w:rPr>
-                      </w:pPr>
-                      <w:r>
-                        <w:rPr>
-                          <w:rFonts w:ascii="Calibri" w:hAnsi="Calibri"/>
-                          <w:b w:val="1"/>
-                          <w:bCs w:val="1"/>
-                          <w:sz w:val="36"/>
-                          <w:szCs w:val="36"/>
-                          <w:rtl w:val="0"/>
-                          <w:lang w:val="de-DE"/>
-                        </w:rPr>
-                        <w:t>{%p if the_drum_clinic %}</w:t>
-                      </w:r>
-                    </w:p>
-                    <w:p>
-                      <w:pPr>
-                        <w:pStyle w:val="Text"/>
-                        <w:jc w:val="center"/>
-                        <w:rPr>
-                          <w:rFonts w:ascii="Calibri" w:cs="Calibri" w:hAnsi="Calibri" w:eastAsia="Calibri"/>
-                          <w:b w:val="1"/>
-                          <w:bCs w:val="1"/>
-                          <w:sz w:val="36"/>
-                          <w:szCs w:val="36"/>
-                        </w:rPr>
-                      </w:pPr>
-                      <w:r>
-                        <w:rPr>
-                          <w:rFonts w:ascii="Calibri" w:hAnsi="Calibri"/>
-                          <w:b w:val="1"/>
-                          <w:bCs w:val="1"/>
-                          <w:sz w:val="36"/>
-                          <w:szCs w:val="36"/>
-                          <w:rtl w:val="0"/>
-                          <w:lang w:val="de-DE"/>
-                        </w:rPr>
-                        <w:t>Du hast dich zur Drum Clinic angemeldet.</w:t>
-                      </w:r>
-                    </w:p>
-                    <w:p>
-                      <w:pPr>
-                        <w:pStyle w:val="Text"/>
-                        <w:jc w:val="center"/>
-                        <w:rPr>
-                          <w:rFonts w:ascii="Calibri" w:cs="Calibri" w:hAnsi="Calibri" w:eastAsia="Calibri"/>
-                          <w:b w:val="1"/>
-                          <w:bCs w:val="1"/>
-                          <w:sz w:val="36"/>
-                          <w:szCs w:val="36"/>
-                        </w:rPr>
-                      </w:pPr>
-                      <w:r>
-                        <w:rPr>
-                          <w:rFonts w:ascii="Calibri" w:hAnsi="Calibri"/>
-                          <w:b w:val="1"/>
-                          <w:bCs w:val="1"/>
-                          <w:sz w:val="36"/>
-                          <w:szCs w:val="36"/>
-                          <w:rtl w:val="0"/>
-                          <w:lang w:val="de-DE"/>
-                        </w:rPr>
-                        <w:t>{%p else %}</w:t>
-                      </w:r>
-                    </w:p>
-                    <w:p>
-                      <w:pPr>
-                        <w:pStyle w:val="Text"/>
-                        <w:jc w:val="center"/>
-                        <w:rPr>
-                          <w:rFonts w:ascii="Calibri" w:cs="Calibri" w:hAnsi="Calibri" w:eastAsia="Calibri"/>
-                          <w:sz w:val="36"/>
-                          <w:szCs w:val="36"/>
-                        </w:rPr>
-                      </w:pPr>
-                      <w:r>
-                        <w:rPr>
-                          <w:rFonts w:ascii="Calibri" w:hAnsi="Calibri"/>
-                          <w:sz w:val="36"/>
-                          <w:szCs w:val="36"/>
-                          <w:rtl w:val="0"/>
-                          <w:lang w:val="de-DE"/>
-                        </w:rPr>
-                        <w:t>Du hast dich nicht zur Drum Clinic angemeldet.</w:t>
-                      </w:r>
-                    </w:p>
-                    <w:p>
-                      <w:pPr>
-                        <w:pStyle w:val="Text"/>
-                        <w:jc w:val="center"/>
-                      </w:pPr>
-                      <w:r>
-                        <w:rPr>
-                          <w:rFonts w:ascii="Calibri" w:hAnsi="Calibri"/>
-                          <w:b w:val="1"/>
-                          <w:bCs w:val="1"/>
-                          <w:sz w:val="36"/>
-                          <w:szCs w:val="36"/>
-                          <w:rtl w:val="0"/>
-                          <w:lang w:val="de-DE"/>
-                        </w:rPr>
-                        <w:t>{%p endif %}</w:t>
-                      </w:r>
-                    </w:p>
-                  </w:txbxContent>
-                </v:textbox>
-                <w10:wrap type="none" side="bothSides" anchorx="page" anchory="page"/>
-              </v:shape>
-            </w:pict>
-          </mc:Fallback>
-        </mc:AlternateContent>
-      </w:r>
-      <w:r>
-        <mc:AlternateContent>
-          <mc:Choice Requires="wps">
-            <w:drawing xmlns:a="http://schemas.openxmlformats.org/drawingml/2006/main">
-              <wp:anchor distT="152400" distB="152400" distL="152400" distR="152400" simplePos="0" relativeHeight="251664384" behindDoc="0" locked="0" layoutInCell="1" allowOverlap="1">
+            <w:drawing>
+              <wp:anchor distT="152400" distB="152400" distL="152400" distR="152400" simplePos="0" relativeHeight="251664384" behindDoc="0" locked="0" layoutInCell="1" allowOverlap="1" wp14:anchorId="6CE46A51" wp14:editId="11CF905A">
                 <wp:simplePos x="0" y="0"/>
                 <wp:positionH relativeFrom="page">
                   <wp:posOffset>406400</wp:posOffset>
@@ -963,16 +824,14 @@
                         <w:txbxContent>
                           <w:p>
                             <w:pPr>
-                              <w:pStyle w:val="Überschrift"/>
-                              <w:rPr>
-                                <w:rFonts w:ascii="Calibri" w:cs="Calibri" w:hAnsi="Calibri" w:eastAsia="Calibri"/>
+                              <w:pStyle w:val="berschrift"/>
+                              <w:rPr>
+                                <w:rFonts w:ascii="Calibri" w:eastAsia="Calibri" w:hAnsi="Calibri" w:cs="Calibri"/>
                               </w:rPr>
                             </w:pPr>
                             <w:r>
                               <w:rPr>
                                 <w:rFonts w:ascii="Calibri" w:hAnsi="Calibri"/>
-                                <w:rtl w:val="0"/>
-                                <w:lang w:val="de-DE"/>
                               </w:rPr>
                               <w:t>Konzert Drum Day</w:t>
                             </w:r>
@@ -981,7 +840,7 @@
                             <w:pPr>
                               <w:pStyle w:val="Text"/>
                               <w:rPr>
-                                <w:rFonts w:ascii="Calibri" w:cs="Calibri" w:hAnsi="Calibri" w:eastAsia="Calibri"/>
+                                <w:rFonts w:ascii="Calibri" w:eastAsia="Calibri" w:hAnsi="Calibri" w:cs="Calibri"/>
                                 <w:sz w:val="24"/>
                                 <w:szCs w:val="24"/>
                               </w:rPr>
@@ -991,37 +850,8 @@
                                 <w:rFonts w:ascii="Calibri" w:hAnsi="Calibri"/>
                                 <w:sz w:val="24"/>
                                 <w:szCs w:val="24"/>
-                                <w:rtl w:val="0"/>
-                                <w:lang w:val="de-DE"/>
-                              </w:rPr>
-                              <w:t>Das Er</w:t>
-                            </w:r>
-                            <w:r>
-                              <w:rPr>
-                                <w:rFonts w:ascii="Calibri" w:hAnsi="Calibri" w:hint="default"/>
-                                <w:sz w:val="24"/>
-                                <w:szCs w:val="24"/>
-                                <w:rtl w:val="0"/>
-                                <w:lang w:val="de-DE"/>
-                              </w:rPr>
-                              <w:t>ö</w:t>
-                            </w:r>
-                            <w:r>
-                              <w:rPr>
-                                <w:rFonts w:ascii="Calibri" w:hAnsi="Calibri"/>
-                                <w:sz w:val="24"/>
-                                <w:szCs w:val="24"/>
-                                <w:rtl w:val="0"/>
-                                <w:lang w:val="de-DE"/>
-                              </w:rPr>
-                              <w:t>ffnungskonzert findet ab 19:00 Uhr mit Benny Greb, Jost Nickel und dem Beatboxer Guido statt.</w:t>
-                            </w:r>
-                            <w:r>
-                              <w:rPr>
-                                <w:rFonts w:ascii="Calibri" w:cs="Calibri" w:hAnsi="Calibri" w:eastAsia="Calibri"/>
-                                <w:sz w:val="24"/>
-                                <w:szCs w:val="24"/>
-                              </w:rPr>
+                              </w:rPr>
+                              <w:t>Das Eröffnungskonzert findet ab 19:00 Uhr mit Benny Greb, Jost Nickel und dem Beatboxer Guido statt.</w:t>
                             </w:r>
                           </w:p>
                           <w:p>
@@ -1029,22 +859,22 @@
                               <w:pStyle w:val="Text"/>
                               <w:jc w:val="center"/>
                               <w:rPr>
-                                <w:rFonts w:ascii="Calibri" w:cs="Calibri" w:hAnsi="Calibri" w:eastAsia="Calibri"/>
-                                <w:b w:val="1"/>
-                                <w:bCs w:val="1"/>
+                                <w:rFonts w:ascii="Calibri" w:eastAsia="Calibri" w:hAnsi="Calibri" w:cs="Calibri"/>
+                                <w:b/>
+                                <w:bCs/>
                                 <w:sz w:val="36"/>
                                 <w:szCs w:val="36"/>
+                                <w:lang w:val="en-US"/>
                               </w:rPr>
                             </w:pPr>
                             <w:r>
                               <w:rPr>
                                 <w:rFonts w:ascii="Calibri" w:hAnsi="Calibri"/>
-                                <w:b w:val="1"/>
-                                <w:bCs w:val="1"/>
+                                <w:b/>
+                                <w:bCs/>
                                 <w:sz w:val="36"/>
                                 <w:szCs w:val="36"/>
-                                <w:rtl w:val="0"/>
-                                <w:lang w:val="de-DE"/>
+                                <w:lang w:val="en-US"/>
                               </w:rPr>
                               <w:t>{%p if the_opening_concert %}</w:t>
                             </w:r>
@@ -1054,9 +884,9 @@
                               <w:pStyle w:val="Text"/>
                               <w:jc w:val="center"/>
                               <w:rPr>
-                                <w:rFonts w:ascii="Calibri" w:cs="Calibri" w:hAnsi="Calibri" w:eastAsia="Calibri"/>
-                                <w:b w:val="1"/>
-                                <w:bCs w:val="1"/>
+                                <w:rFonts w:ascii="Calibri" w:eastAsia="Calibri" w:hAnsi="Calibri" w:cs="Calibri"/>
+                                <w:b/>
+                                <w:bCs/>
                                 <w:sz w:val="36"/>
                                 <w:szCs w:val="36"/>
                               </w:rPr>
@@ -1064,12 +894,10 @@
                             <w:r>
                               <w:rPr>
                                 <w:rFonts w:ascii="Calibri" w:hAnsi="Calibri"/>
-                                <w:b w:val="1"/>
-                                <w:bCs w:val="1"/>
+                                <w:b/>
+                                <w:bCs/>
                                 <w:sz w:val="36"/>
                                 <w:szCs w:val="36"/>
-                                <w:rtl w:val="0"/>
-                                <w:lang w:val="de-DE"/>
                               </w:rPr>
                               <w:t>Du hast dich zum Konzert angemeldet.</w:t>
                             </w:r>
@@ -1079,9 +907,9 @@
                               <w:pStyle w:val="Text"/>
                               <w:jc w:val="center"/>
                               <w:rPr>
-                                <w:rFonts w:ascii="Calibri" w:cs="Calibri" w:hAnsi="Calibri" w:eastAsia="Calibri"/>
-                                <w:b w:val="1"/>
-                                <w:bCs w:val="1"/>
+                                <w:rFonts w:ascii="Calibri" w:eastAsia="Calibri" w:hAnsi="Calibri" w:cs="Calibri"/>
+                                <w:b/>
+                                <w:bCs/>
                                 <w:sz w:val="36"/>
                                 <w:szCs w:val="36"/>
                               </w:rPr>
@@ -1089,12 +917,10 @@
                             <w:r>
                               <w:rPr>
                                 <w:rFonts w:ascii="Calibri" w:hAnsi="Calibri"/>
-                                <w:b w:val="1"/>
-                                <w:bCs w:val="1"/>
+                                <w:b/>
+                                <w:bCs/>
                                 <w:sz w:val="36"/>
                                 <w:szCs w:val="36"/>
-                                <w:rtl w:val="0"/>
-                                <w:lang w:val="de-DE"/>
                               </w:rPr>
                               <w:t>{%p else %}</w:t>
                             </w:r>
@@ -1104,7 +930,7 @@
                               <w:pStyle w:val="Text"/>
                               <w:jc w:val="center"/>
                               <w:rPr>
-                                <w:rFonts w:ascii="Calibri" w:cs="Calibri" w:hAnsi="Calibri" w:eastAsia="Calibri"/>
+                                <w:rFonts w:ascii="Calibri" w:eastAsia="Calibri" w:hAnsi="Calibri" w:cs="Calibri"/>
                                 <w:sz w:val="36"/>
                                 <w:szCs w:val="36"/>
                               </w:rPr>
@@ -1114,8 +940,6 @@
                                 <w:rFonts w:ascii="Calibri" w:hAnsi="Calibri"/>
                                 <w:sz w:val="36"/>
                                 <w:szCs w:val="36"/>
-                                <w:rtl w:val="0"/>
-                                <w:lang w:val="de-DE"/>
                               </w:rPr>
                               <w:t>Du hast dich nicht zum Konzert angemeldet.</w:t>
                             </w:r>
@@ -1128,12 +952,10 @@
                             <w:r>
                               <w:rPr>
                                 <w:rFonts w:ascii="Calibri" w:hAnsi="Calibri"/>
-                                <w:b w:val="1"/>
-                                <w:bCs w:val="1"/>
+                                <w:b/>
+                                <w:bCs/>
                                 <w:sz w:val="36"/>
                                 <w:szCs w:val="36"/>
-                                <w:rtl w:val="0"/>
-                                <w:lang w:val="de-DE"/>
                               </w:rPr>
                               <w:t>{%p endif %}</w:t>
                             </w:r>
@@ -1151,23 +973,20 @@
           </mc:Choice>
           <mc:Fallback>
             <w:pict>
-              <v:shape id="_x0000_s1029" type="#_x0000_t202" style="visibility:visible;position:absolute;margin-left:32.0pt;margin-top:285.7pt;width:529.3pt;height:97.4pt;z-index:251664384;mso-position-horizontal:absolute;mso-position-horizontal-relative:page;mso-position-vertical:absolute;mso-position-vertical-relative:page;mso-wrap-distance-left:12.0pt;mso-wrap-distance-top:12.0pt;mso-wrap-distance-right:12.0pt;mso-wrap-distance-bottom:12.0pt;">
-                <v:fill on="f"/>
-                <v:stroke on="f" weight="1.0pt" dashstyle="solid" endcap="flat" miterlimit="400.0%" joinstyle="miter" linestyle="single" startarrow="none" startarrowwidth="medium" startarrowlength="medium" endarrow="none" endarrowwidth="medium" endarrowlength="medium"/>
-                <v:textbox>
+              <v:shape w14:anchorId="6CE46A51" id="_x0000_s1028" type="#_x0000_t202" alt="Konzert Drum Day…" style="position:absolute;margin-left:32pt;margin-top:285.7pt;width:529.3pt;height:97.4pt;z-index:251664384;visibility:visible;mso-wrap-style:square;mso-wrap-distance-left:12pt;mso-wrap-distance-top:12pt;mso-wrap-distance-right:12pt;mso-wrap-distance-bottom:12pt;mso-position-horizontal:absolute;mso-position-horizontal-relative:page;mso-position-vertical:absolute;mso-position-vertical-relative:page;v-text-anchor:top" o:gfxdata="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" filled="f" stroked="f" strokeweight="1pt">
+                <v:stroke miterlimit="4"/>
+                <v:textbox inset="4pt,4pt,4pt,4pt">
                   <w:txbxContent>
                     <w:p>
                       <w:pPr>
-                        <w:pStyle w:val="Überschrift"/>
-                        <w:rPr>
-                          <w:rFonts w:ascii="Calibri" w:cs="Calibri" w:hAnsi="Calibri" w:eastAsia="Calibri"/>
+                        <w:pStyle w:val="berschrift"/>
+                        <w:rPr>
+                          <w:rFonts w:ascii="Calibri" w:eastAsia="Calibri" w:hAnsi="Calibri" w:cs="Calibri"/>
                         </w:rPr>
                       </w:pPr>
                       <w:r>
                         <w:rPr>
                           <w:rFonts w:ascii="Calibri" w:hAnsi="Calibri"/>
-                          <w:rtl w:val="0"/>
-                          <w:lang w:val="de-DE"/>
                         </w:rPr>
                         <w:t>Konzert Drum Day</w:t>
                       </w:r>
@@ -1176,7 +995,7 @@
                       <w:pPr>
                         <w:pStyle w:val="Text"/>
                         <w:rPr>
-                          <w:rFonts w:ascii="Calibri" w:cs="Calibri" w:hAnsi="Calibri" w:eastAsia="Calibri"/>
+                          <w:rFonts w:ascii="Calibri" w:eastAsia="Calibri" w:hAnsi="Calibri" w:cs="Calibri"/>
                           <w:sz w:val="24"/>
                           <w:szCs w:val="24"/>
                         </w:rPr>
@@ -1186,37 +1005,8 @@
                           <w:rFonts w:ascii="Calibri" w:hAnsi="Calibri"/>
                           <w:sz w:val="24"/>
                           <w:szCs w:val="24"/>
-                          <w:rtl w:val="0"/>
-                          <w:lang w:val="de-DE"/>
-                        </w:rPr>
-                        <w:t>Das Er</w:t>
-                      </w:r>
-                      <w:r>
-                        <w:rPr>
-                          <w:rFonts w:ascii="Calibri" w:hAnsi="Calibri" w:hint="default"/>
-                          <w:sz w:val="24"/>
-                          <w:szCs w:val="24"/>
-                          <w:rtl w:val="0"/>
-                          <w:lang w:val="de-DE"/>
-                        </w:rPr>
-                        <w:t>ö</w:t>
-                      </w:r>
-                      <w:r>
-                        <w:rPr>
-                          <w:rFonts w:ascii="Calibri" w:hAnsi="Calibri"/>
-                          <w:sz w:val="24"/>
-                          <w:szCs w:val="24"/>
-                          <w:rtl w:val="0"/>
-                          <w:lang w:val="de-DE"/>
-                        </w:rPr>
-                        <w:t>ffnungskonzert findet ab 19:00 Uhr mit Benny Greb, Jost Nickel und dem Beatboxer Guido statt.</w:t>
-                      </w:r>
-                      <w:r>
-                        <w:rPr>
-                          <w:rFonts w:ascii="Calibri" w:cs="Calibri" w:hAnsi="Calibri" w:eastAsia="Calibri"/>
-                          <w:sz w:val="24"/>
-                          <w:szCs w:val="24"/>
-                        </w:rPr>
+                        </w:rPr>
+                        <w:t>Das Eröffnungskonzert findet ab 19:00 Uhr mit Benny Greb, Jost Nickel und dem Beatboxer Guido statt.</w:t>
                       </w:r>
                     </w:p>
                     <w:p>
@@ -1224,22 +1014,22 @@
                         <w:pStyle w:val="Text"/>
                         <w:jc w:val="center"/>
                         <w:rPr>
-                          <w:rFonts w:ascii="Calibri" w:cs="Calibri" w:hAnsi="Calibri" w:eastAsia="Calibri"/>
-                          <w:b w:val="1"/>
-                          <w:bCs w:val="1"/>
+                          <w:rFonts w:ascii="Calibri" w:eastAsia="Calibri" w:hAnsi="Calibri" w:cs="Calibri"/>
+                          <w:b/>
+                          <w:bCs/>
                           <w:sz w:val="36"/>
                           <w:szCs w:val="36"/>
+                          <w:lang w:val="en-US"/>
                         </w:rPr>
                       </w:pPr>
                       <w:r>
                         <w:rPr>
                           <w:rFonts w:ascii="Calibri" w:hAnsi="Calibri"/>
-                          <w:b w:val="1"/>
-                          <w:bCs w:val="1"/>
+                          <w:b/>
+                          <w:bCs/>
                           <w:sz w:val="36"/>
                           <w:szCs w:val="36"/>
-                          <w:rtl w:val="0"/>
-                          <w:lang w:val="de-DE"/>
+                          <w:lang w:val="en-US"/>
                         </w:rPr>
                         <w:t>{%p if the_opening_concert %}</w:t>
                       </w:r>
@@ -1249,9 +1039,9 @@
                         <w:pStyle w:val="Text"/>
                         <w:jc w:val="center"/>
                         <w:rPr>
-                          <w:rFonts w:ascii="Calibri" w:cs="Calibri" w:hAnsi="Calibri" w:eastAsia="Calibri"/>
-                          <w:b w:val="1"/>
-                          <w:bCs w:val="1"/>
+                          <w:rFonts w:ascii="Calibri" w:eastAsia="Calibri" w:hAnsi="Calibri" w:cs="Calibri"/>
+                          <w:b/>
+                          <w:bCs/>
                           <w:sz w:val="36"/>
                           <w:szCs w:val="36"/>
                         </w:rPr>
@@ -1259,12 +1049,10 @@
                       <w:r>
                         <w:rPr>
                           <w:rFonts w:ascii="Calibri" w:hAnsi="Calibri"/>
-                          <w:b w:val="1"/>
-                          <w:bCs w:val="1"/>
+                          <w:b/>
+                          <w:bCs/>
                           <w:sz w:val="36"/>
                           <w:szCs w:val="36"/>
-                          <w:rtl w:val="0"/>
-                          <w:lang w:val="de-DE"/>
                         </w:rPr>
                         <w:t>Du hast dich zum Konzert angemeldet.</w:t>
                       </w:r>
@@ -1274,9 +1062,9 @@
                         <w:pStyle w:val="Text"/>
                         <w:jc w:val="center"/>
                         <w:rPr>
-                          <w:rFonts w:ascii="Calibri" w:cs="Calibri" w:hAnsi="Calibri" w:eastAsia="Calibri"/>
-                          <w:b w:val="1"/>
-                          <w:bCs w:val="1"/>
+                          <w:rFonts w:ascii="Calibri" w:eastAsia="Calibri" w:hAnsi="Calibri" w:cs="Calibri"/>
+                          <w:b/>
+                          <w:bCs/>
                           <w:sz w:val="36"/>
                           <w:szCs w:val="36"/>
                         </w:rPr>
@@ -1284,12 +1072,10 @@
                       <w:r>
                         <w:rPr>
                           <w:rFonts w:ascii="Calibri" w:hAnsi="Calibri"/>
-                          <w:b w:val="1"/>
-                          <w:bCs w:val="1"/>
+                          <w:b/>
+                          <w:bCs/>
                           <w:sz w:val="36"/>
                           <w:szCs w:val="36"/>
-                          <w:rtl w:val="0"/>
-                          <w:lang w:val="de-DE"/>
                         </w:rPr>
                         <w:t>{%p else %}</w:t>
                       </w:r>
@@ -1299,7 +1085,7 @@
                         <w:pStyle w:val="Text"/>
                         <w:jc w:val="center"/>
                         <w:rPr>
-                          <w:rFonts w:ascii="Calibri" w:cs="Calibri" w:hAnsi="Calibri" w:eastAsia="Calibri"/>
+                          <w:rFonts w:ascii="Calibri" w:eastAsia="Calibri" w:hAnsi="Calibri" w:cs="Calibri"/>
                           <w:sz w:val="36"/>
                           <w:szCs w:val="36"/>
                         </w:rPr>
@@ -1309,8 +1095,6 @@
                           <w:rFonts w:ascii="Calibri" w:hAnsi="Calibri"/>
                           <w:sz w:val="36"/>
                           <w:szCs w:val="36"/>
-                          <w:rtl w:val="0"/>
-                          <w:lang w:val="de-DE"/>
                         </w:rPr>
                         <w:t>Du hast dich nicht zum Konzert angemeldet.</w:t>
                       </w:r>
@@ -1323,29 +1107,30 @@
                       <w:r>
                         <w:rPr>
                           <w:rFonts w:ascii="Calibri" w:hAnsi="Calibri"/>
-                          <w:b w:val="1"/>
-                          <w:bCs w:val="1"/>
+                          <w:b/>
+                          <w:bCs/>
                           <w:sz w:val="36"/>
                           <w:szCs w:val="36"/>
-                          <w:rtl w:val="0"/>
-                          <w:lang w:val="de-DE"/>
                         </w:rPr>
                         <w:t>{%p endif %}</w:t>
                       </w:r>
                     </w:p>
                   </w:txbxContent>
                 </v:textbox>
-                <w10:wrap type="none" side="bothSides" anchorx="page" anchory="page"/>
+                <w10:wrap anchorx="page" anchory="page"/>
               </v:shape>
             </w:pict>
           </mc:Fallback>
         </mc:AlternateContent>
       </w:r>
       <w:r>
+        <w:rPr>
+          <w:noProof/>
+        </w:rPr>
         <mc:AlternateContent>
           <mc:Choice Requires="wps">
-            <w:drawing xmlns:a="http://schemas.openxmlformats.org/drawingml/2006/main">
-              <wp:anchor distT="152400" distB="152400" distL="152400" distR="152400" simplePos="0" relativeHeight="251665408" behindDoc="0" locked="0" layoutInCell="1" allowOverlap="1">
+            <w:drawing>
+              <wp:anchor distT="152400" distB="152400" distL="152400" distR="152400" simplePos="0" relativeHeight="251665408" behindDoc="0" locked="0" layoutInCell="1" allowOverlap="1" wp14:anchorId="62E187F6" wp14:editId="0129DC36">
                 <wp:simplePos x="0" y="0"/>
                 <wp:positionH relativeFrom="page">
                   <wp:posOffset>557948</wp:posOffset>
@@ -1381,16 +1166,14 @@
                         <w:txbxContent>
                           <w:p>
                             <w:pPr>
-                              <w:pStyle w:val="Überschrift"/>
-                              <w:rPr>
-                                <w:rFonts w:ascii="Calibri" w:cs="Calibri" w:hAnsi="Calibri" w:eastAsia="Calibri"/>
+                              <w:pStyle w:val="berschrift"/>
+                              <w:rPr>
+                                <w:rFonts w:ascii="Calibri" w:eastAsia="Calibri" w:hAnsi="Calibri" w:cs="Calibri"/>
                               </w:rPr>
                             </w:pPr>
                             <w:r>
                               <w:rPr>
                                 <w:rFonts w:ascii="Calibri" w:hAnsi="Calibri"/>
-                                <w:rtl w:val="0"/>
-                                <w:lang w:val="de-DE"/>
                               </w:rPr>
                               <w:t>Workshops</w:t>
                             </w:r>
@@ -1399,7 +1182,7 @@
                             <w:pPr>
                               <w:pStyle w:val="Text"/>
                               <w:rPr>
-                                <w:rFonts w:ascii="Calibri" w:cs="Calibri" w:hAnsi="Calibri" w:eastAsia="Calibri"/>
+                                <w:rFonts w:ascii="Calibri" w:eastAsia="Calibri" w:hAnsi="Calibri" w:cs="Calibri"/>
                                 <w:sz w:val="24"/>
                                 <w:szCs w:val="24"/>
                               </w:rPr>
@@ -1409,8 +1192,6 @@
                                 <w:rFonts w:ascii="Calibri" w:hAnsi="Calibri"/>
                                 <w:sz w:val="24"/>
                                 <w:szCs w:val="24"/>
-                                <w:rtl w:val="0"/>
-                                <w:lang w:val="de-DE"/>
                               </w:rPr>
                               <w:t>Du hast dich zu den folgenden Workshops angemeldet:</w:t>
                             </w:r>
@@ -1420,66 +1201,60 @@
                               <w:pStyle w:val="Text"/>
                               <w:spacing w:after="100" w:line="240" w:lineRule="auto"/>
                               <w:rPr>
-                                <w:rFonts w:ascii="Calibri" w:cs="Calibri" w:hAnsi="Calibri" w:eastAsia="Calibri"/>
+                                <w:rFonts w:ascii="Calibri" w:eastAsia="Calibri" w:hAnsi="Calibri" w:cs="Calibri"/>
                                 <w:sz w:val="30"/>
                                 <w:szCs w:val="30"/>
+                                <w:lang w:val="en-US"/>
                               </w:rPr>
                             </w:pPr>
                             <w:r>
                               <w:rPr>
                                 <w:rFonts w:ascii="Calibri" w:hAnsi="Calibri"/>
-                                <w:b w:val="1"/>
-                                <w:bCs w:val="1"/>
+                                <w:b/>
+                                <w:bCs/>
                                 <w:sz w:val="30"/>
                                 <w:szCs w:val="30"/>
-                                <w:rtl w:val="0"/>
-                                <w:lang w:val="de-DE"/>
-                              </w:rPr>
-                              <w:t xml:space="preserve">11:15 </w:t>
-                            </w:r>
-                            <w:r>
-                              <w:rPr>
-                                <w:rFonts w:ascii="Calibri" w:hAnsi="Calibri" w:hint="default"/>
-                                <w:b w:val="1"/>
-                                <w:bCs w:val="1"/>
+                                <w:lang w:val="en-US"/>
+                              </w:rPr>
+                              <w:t>11:15 – 12:00</w:t>
+                            </w:r>
+                            <w:r>
+                              <w:rPr>
+                                <w:rFonts w:ascii="Calibri" w:hAnsi="Calibri"/>
                                 <w:sz w:val="30"/>
                                 <w:szCs w:val="30"/>
-                                <w:rtl w:val="0"/>
-                                <w:lang w:val="de-DE"/>
-                              </w:rPr>
-                              <w:t xml:space="preserve">– </w:t>
-                            </w:r>
-                            <w:r>
-                              <w:rPr>
-                                <w:rFonts w:ascii="Calibri" w:hAnsi="Calibri"/>
-                                <w:b w:val="1"/>
-                                <w:bCs w:val="1"/>
+                                <w:lang w:val="en-US"/>
+                              </w:rPr>
+                              <w:t xml:space="preserve">: {% if workshop1 </w:t>
+                            </w:r>
+                            <w:proofErr w:type="gramStart"/>
+                            <w:r>
+                              <w:rPr>
+                                <w:rFonts w:ascii="Calibri" w:hAnsi="Calibri"/>
                                 <w:sz w:val="30"/>
                                 <w:szCs w:val="30"/>
-                                <w:rtl w:val="0"/>
-                                <w:lang w:val="de-DE"/>
-                              </w:rPr>
-                              <w:t>12:00</w:t>
-                            </w:r>
+                                <w:lang w:val="en-US"/>
+                              </w:rPr>
+                              <w:t>%}{</w:t>
+                            </w:r>
+                            <w:proofErr w:type="gramEnd"/>
                             <w:r>
                               <w:rPr>
                                 <w:rFonts w:ascii="Calibri" w:hAnsi="Calibri"/>
                                 <w:sz w:val="30"/>
                                 <w:szCs w:val="30"/>
-                                <w:rtl w:val="0"/>
-                                <w:lang w:val="de-DE"/>
-                              </w:rPr>
-                              <w:t>: {% if workshop1 %}{{ workshops[workshop1] }}{% if not workshop1_active %} (passiv){% endif %}{% else %}</w:t>
-                            </w:r>
-                            <w:r>
-                              <w:rPr>
-                                <w:rFonts w:ascii="Calibri" w:hAnsi="Calibri"/>
-                                <w:i w:val="1"/>
-                                <w:iCs w:val="1"/>
+                                <w:lang w:val="en-US"/>
+                              </w:rPr>
+                              <w:t>{ workshops[workshop1] }}{% if not workshop1_active %} (passiv){% endif %}{% else %}</w:t>
+                            </w:r>
+                            <w:r>
+                              <w:rPr>
+                                <w:rFonts w:ascii="Calibri" w:hAnsi="Calibri"/>
+                                <w:i/>
+                                <w:iCs/>
                                 <w:sz w:val="30"/>
                                 <w:szCs w:val="30"/>
-                                <w:rtl w:val="0"/>
-                                <w:lang w:val="de-DE"/>
+                                <w:lang w:val="en-US"/>
                               </w:rPr>
                               <w:t>Keine Auswahl</w:t>
                             </w:r>
@@ -1488,8 +1263,7 @@
                                 <w:rFonts w:ascii="Calibri" w:hAnsi="Calibri"/>
                                 <w:sz w:val="30"/>
                                 <w:szCs w:val="30"/>
-                                <w:rtl w:val="0"/>
-                                <w:lang w:val="de-DE"/>
+                                <w:lang w:val="en-US"/>
                               </w:rPr>
                               <w:t>{% endif %}</w:t>
                             </w:r>
@@ -1499,66 +1273,60 @@
                               <w:pStyle w:val="Text"/>
                               <w:spacing w:after="100" w:line="240" w:lineRule="auto"/>
                               <w:rPr>
-                                <w:rFonts w:ascii="Calibri" w:cs="Calibri" w:hAnsi="Calibri" w:eastAsia="Calibri"/>
+                                <w:rFonts w:ascii="Calibri" w:eastAsia="Calibri" w:hAnsi="Calibri" w:cs="Calibri"/>
                                 <w:sz w:val="30"/>
                                 <w:szCs w:val="30"/>
+                                <w:lang w:val="en-US"/>
                               </w:rPr>
                             </w:pPr>
                             <w:r>
                               <w:rPr>
                                 <w:rFonts w:ascii="Calibri" w:hAnsi="Calibri"/>
-                                <w:b w:val="1"/>
-                                <w:bCs w:val="1"/>
+                                <w:b/>
+                                <w:bCs/>
                                 <w:sz w:val="30"/>
                                 <w:szCs w:val="30"/>
-                                <w:rtl w:val="0"/>
-                                <w:lang w:val="de-DE"/>
-                              </w:rPr>
-                              <w:t xml:space="preserve">12:15 </w:t>
-                            </w:r>
-                            <w:r>
-                              <w:rPr>
-                                <w:rFonts w:ascii="Calibri" w:hAnsi="Calibri" w:hint="default"/>
-                                <w:b w:val="1"/>
-                                <w:bCs w:val="1"/>
+                                <w:lang w:val="en-US"/>
+                              </w:rPr>
+                              <w:t>12:15 – 13:00</w:t>
+                            </w:r>
+                            <w:r>
+                              <w:rPr>
+                                <w:rFonts w:ascii="Calibri" w:hAnsi="Calibri"/>
                                 <w:sz w:val="30"/>
                                 <w:szCs w:val="30"/>
-                                <w:rtl w:val="0"/>
-                                <w:lang w:val="de-DE"/>
-                              </w:rPr>
-                              <w:t xml:space="preserve">– </w:t>
-                            </w:r>
-                            <w:r>
-                              <w:rPr>
-                                <w:rFonts w:ascii="Calibri" w:hAnsi="Calibri"/>
-                                <w:b w:val="1"/>
-                                <w:bCs w:val="1"/>
+                                <w:lang w:val="en-US"/>
+                              </w:rPr>
+                              <w:t xml:space="preserve">: {% if workshop2 </w:t>
+                            </w:r>
+                            <w:proofErr w:type="gramStart"/>
+                            <w:r>
+                              <w:rPr>
+                                <w:rFonts w:ascii="Calibri" w:hAnsi="Calibri"/>
                                 <w:sz w:val="30"/>
                                 <w:szCs w:val="30"/>
-                                <w:rtl w:val="0"/>
-                                <w:lang w:val="de-DE"/>
-                              </w:rPr>
-                              <w:t>13:00</w:t>
-                            </w:r>
+                                <w:lang w:val="en-US"/>
+                              </w:rPr>
+                              <w:t>%}{</w:t>
+                            </w:r>
+                            <w:proofErr w:type="gramEnd"/>
                             <w:r>
                               <w:rPr>
                                 <w:rFonts w:ascii="Calibri" w:hAnsi="Calibri"/>
                                 <w:sz w:val="30"/>
                                 <w:szCs w:val="30"/>
-                                <w:rtl w:val="0"/>
-                                <w:lang w:val="de-DE"/>
-                              </w:rPr>
-                              <w:t>: {% if workshop2 %}{{ workshops[workshop2] }}{% if not workshop2_active %} (passiv){% endif %}{% else %}</w:t>
-                            </w:r>
-                            <w:r>
-                              <w:rPr>
-                                <w:rFonts w:ascii="Calibri" w:hAnsi="Calibri"/>
-                                <w:i w:val="1"/>
-                                <w:iCs w:val="1"/>
+                                <w:lang w:val="en-US"/>
+                              </w:rPr>
+                              <w:t>{ workshops[workshop2] }}{% if not workshop2_active %} (passiv){% endif %}{% else %}</w:t>
+                            </w:r>
+                            <w:r>
+                              <w:rPr>
+                                <w:rFonts w:ascii="Calibri" w:hAnsi="Calibri"/>
+                                <w:i/>
+                                <w:iCs/>
                                 <w:sz w:val="30"/>
                                 <w:szCs w:val="30"/>
-                                <w:rtl w:val="0"/>
-                                <w:lang w:val="de-DE"/>
+                                <w:lang w:val="en-US"/>
                               </w:rPr>
                               <w:t>Keine Auswahl</w:t>
                             </w:r>
@@ -1567,8 +1335,7 @@
                                 <w:rFonts w:ascii="Calibri" w:hAnsi="Calibri"/>
                                 <w:sz w:val="30"/>
                                 <w:szCs w:val="30"/>
-                                <w:rtl w:val="0"/>
-                                <w:lang w:val="de-DE"/>
+                                <w:lang w:val="en-US"/>
                               </w:rPr>
                               <w:t>{% endif %}</w:t>
                             </w:r>
@@ -1578,66 +1345,60 @@
                               <w:pStyle w:val="Text"/>
                               <w:spacing w:line="240" w:lineRule="auto"/>
                               <w:rPr>
-                                <w:rFonts w:ascii="Calibri" w:cs="Calibri" w:hAnsi="Calibri" w:eastAsia="Calibri"/>
+                                <w:rFonts w:ascii="Calibri" w:eastAsia="Calibri" w:hAnsi="Calibri" w:cs="Calibri"/>
                                 <w:sz w:val="30"/>
                                 <w:szCs w:val="30"/>
+                                <w:lang w:val="en-US"/>
                               </w:rPr>
                             </w:pPr>
                             <w:r>
                               <w:rPr>
                                 <w:rFonts w:ascii="Calibri" w:hAnsi="Calibri"/>
-                                <w:b w:val="1"/>
-                                <w:bCs w:val="1"/>
+                                <w:b/>
+                                <w:bCs/>
                                 <w:sz w:val="30"/>
                                 <w:szCs w:val="30"/>
-                                <w:rtl w:val="0"/>
-                                <w:lang w:val="de-DE"/>
-                              </w:rPr>
-                              <w:t xml:space="preserve">13:15 </w:t>
-                            </w:r>
-                            <w:r>
-                              <w:rPr>
-                                <w:rFonts w:ascii="Calibri" w:hAnsi="Calibri" w:hint="default"/>
-                                <w:b w:val="1"/>
-                                <w:bCs w:val="1"/>
+                                <w:lang w:val="en-US"/>
+                              </w:rPr>
+                              <w:t>13:15 – 14:00</w:t>
+                            </w:r>
+                            <w:r>
+                              <w:rPr>
+                                <w:rFonts w:ascii="Calibri" w:hAnsi="Calibri"/>
                                 <w:sz w:val="30"/>
                                 <w:szCs w:val="30"/>
-                                <w:rtl w:val="0"/>
-                                <w:lang w:val="de-DE"/>
-                              </w:rPr>
-                              <w:t xml:space="preserve">– </w:t>
-                            </w:r>
-                            <w:r>
-                              <w:rPr>
-                                <w:rFonts w:ascii="Calibri" w:hAnsi="Calibri"/>
-                                <w:b w:val="1"/>
-                                <w:bCs w:val="1"/>
+                                <w:lang w:val="en-US"/>
+                              </w:rPr>
+                              <w:t xml:space="preserve">: {% if workshop3 </w:t>
+                            </w:r>
+                            <w:proofErr w:type="gramStart"/>
+                            <w:r>
+                              <w:rPr>
+                                <w:rFonts w:ascii="Calibri" w:hAnsi="Calibri"/>
                                 <w:sz w:val="30"/>
                                 <w:szCs w:val="30"/>
-                                <w:rtl w:val="0"/>
-                                <w:lang w:val="de-DE"/>
-                              </w:rPr>
-                              <w:t>14:00</w:t>
-                            </w:r>
+                                <w:lang w:val="en-US"/>
+                              </w:rPr>
+                              <w:t>%}{</w:t>
+                            </w:r>
+                            <w:proofErr w:type="gramEnd"/>
                             <w:r>
                               <w:rPr>
                                 <w:rFonts w:ascii="Calibri" w:hAnsi="Calibri"/>
                                 <w:sz w:val="30"/>
                                 <w:szCs w:val="30"/>
-                                <w:rtl w:val="0"/>
-                                <w:lang w:val="de-DE"/>
-                              </w:rPr>
-                              <w:t>: {% if workshop3 %}{{ workshops[workshop3] }}{% if not workshop3_active %} (passiv){% endif %}{% else %}</w:t>
-                            </w:r>
-                            <w:r>
-                              <w:rPr>
-                                <w:rFonts w:ascii="Calibri" w:hAnsi="Calibri"/>
-                                <w:i w:val="1"/>
-                                <w:iCs w:val="1"/>
+                                <w:lang w:val="en-US"/>
+                              </w:rPr>
+                              <w:t>{ workshops[workshop3] }}{% if not workshop3_active %} (passiv){% endif %}{% else %}</w:t>
+                            </w:r>
+                            <w:r>
+                              <w:rPr>
+                                <w:rFonts w:ascii="Calibri" w:hAnsi="Calibri"/>
+                                <w:i/>
+                                <w:iCs/>
                                 <w:sz w:val="30"/>
                                 <w:szCs w:val="30"/>
-                                <w:rtl w:val="0"/>
-                                <w:lang w:val="de-DE"/>
+                                <w:lang w:val="en-US"/>
                               </w:rPr>
                               <w:t>Keine Auswahl</w:t>
                             </w:r>
@@ -1646,8 +1407,7 @@
                                 <w:rFonts w:ascii="Calibri" w:hAnsi="Calibri"/>
                                 <w:sz w:val="30"/>
                                 <w:szCs w:val="30"/>
-                                <w:rtl w:val="0"/>
-                                <w:lang w:val="de-DE"/>
+                                <w:lang w:val="en-US"/>
                               </w:rPr>
                               <w:t>{% endif %}</w:t>
                             </w:r>
@@ -1656,26 +1416,21 @@
                             <w:pPr>
                               <w:pStyle w:val="Text"/>
                               <w:rPr>
-                                <w:rFonts w:ascii="Calibri" w:cs="Calibri" w:hAnsi="Calibri" w:eastAsia="Calibri"/>
+                                <w:rFonts w:ascii="Calibri" w:eastAsia="Calibri" w:hAnsi="Calibri" w:cs="Calibri"/>
                                 <w:sz w:val="30"/>
                                 <w:szCs w:val="30"/>
+                                <w:lang w:val="en-US"/>
                               </w:rPr>
                             </w:pPr>
-                            <w:r>
-                              <w:rPr>
-                                <w:rFonts w:ascii="Calibri" w:cs="Calibri" w:hAnsi="Calibri" w:eastAsia="Calibri"/>
-                                <w:sz w:val="30"/>
-                                <w:szCs w:val="30"/>
-                              </w:rPr>
-                            </w:r>
                           </w:p>
                           <w:p>
                             <w:pPr>
                               <w:pStyle w:val="Text"/>
                               <w:rPr>
-                                <w:rFonts w:ascii="Calibri" w:cs="Calibri" w:hAnsi="Calibri" w:eastAsia="Calibri"/>
+                                <w:rFonts w:ascii="Calibri" w:eastAsia="Calibri" w:hAnsi="Calibri" w:cs="Calibri"/>
                                 <w:sz w:val="30"/>
                                 <w:szCs w:val="30"/>
+                                <w:lang w:val="en-US"/>
                               </w:rPr>
                             </w:pPr>
                             <w:r>
@@ -1683,8 +1438,7 @@
                                 <w:rFonts w:ascii="Calibri" w:hAnsi="Calibri"/>
                                 <w:sz w:val="30"/>
                                 <w:szCs w:val="30"/>
-                                <w:rtl w:val="0"/>
-                                <w:lang w:val="de-DE"/>
+                                <w:lang w:val="en-US"/>
                               </w:rPr>
                               <w:t>{%p if the_closing_concert %}</w:t>
                             </w:r>
@@ -1693,7 +1447,7 @@
                             <w:pPr>
                               <w:pStyle w:val="Text"/>
                               <w:rPr>
-                                <w:rFonts w:ascii="Calibri" w:cs="Calibri" w:hAnsi="Calibri" w:eastAsia="Calibri"/>
+                                <w:rFonts w:ascii="Calibri" w:eastAsia="Calibri" w:hAnsi="Calibri" w:cs="Calibri"/>
                                 <w:sz w:val="30"/>
                                 <w:szCs w:val="30"/>
                               </w:rPr>
@@ -1701,12 +1455,10 @@
                             <w:r>
                               <w:rPr>
                                 <w:rFonts w:ascii="Calibri" w:hAnsi="Calibri"/>
-                                <w:b w:val="1"/>
-                                <w:bCs w:val="1"/>
+                                <w:b/>
+                                <w:bCs/>
                                 <w:sz w:val="30"/>
                                 <w:szCs w:val="30"/>
-                                <w:rtl w:val="0"/>
-                                <w:lang w:val="de-DE"/>
                               </w:rPr>
                               <w:t>14:30</w:t>
                             </w:r>
@@ -1715,8 +1467,6 @@
                                 <w:rFonts w:ascii="Calibri" w:hAnsi="Calibri"/>
                                 <w:sz w:val="30"/>
                                 <w:szCs w:val="30"/>
-                                <w:rtl w:val="0"/>
-                                <w:lang w:val="de-DE"/>
                               </w:rPr>
                               <w:t>: Abschlusskonzert Percussion Day</w:t>
                             </w:r>
@@ -1725,7 +1475,7 @@
                             <w:pPr>
                               <w:pStyle w:val="Text"/>
                               <w:rPr>
-                                <w:rFonts w:ascii="Calibri" w:cs="Calibri" w:hAnsi="Calibri" w:eastAsia="Calibri"/>
+                                <w:rFonts w:ascii="Calibri" w:eastAsia="Calibri" w:hAnsi="Calibri" w:cs="Calibri"/>
                                 <w:sz w:val="30"/>
                                 <w:szCs w:val="30"/>
                               </w:rPr>
@@ -1735,30 +1485,42 @@
                                 <w:rFonts w:ascii="Calibri" w:hAnsi="Calibri"/>
                                 <w:sz w:val="30"/>
                                 <w:szCs w:val="30"/>
-                                <w:rtl w:val="0"/>
-                                <w:lang w:val="de-DE"/>
-                              </w:rPr>
-                              <w:t xml:space="preserve">{%p else %}Du hast dich </w:t>
-                            </w:r>
-                            <w:r>
-                              <w:rPr>
-                                <w:rFonts w:ascii="Calibri" w:hAnsi="Calibri"/>
-                                <w:i w:val="1"/>
-                                <w:iCs w:val="1"/>
+                              </w:rPr>
+                              <w:t xml:space="preserve">{%p else </w:t>
+                            </w:r>
+                            <w:proofErr w:type="gramStart"/>
+                            <w:r>
+                              <w:rPr>
+                                <w:rFonts w:ascii="Calibri" w:hAnsi="Calibri"/>
                                 <w:sz w:val="30"/>
                                 <w:szCs w:val="30"/>
-                                <w:rtl w:val="0"/>
-                                <w:lang w:val="de-DE"/>
-                              </w:rPr>
-                              <w:t>nicht</w:t>
-                            </w:r>
+                              </w:rPr>
+                              <w:t>%}Du</w:t>
+                            </w:r>
+                            <w:proofErr w:type="gramEnd"/>
                             <w:r>
                               <w:rPr>
                                 <w:rFonts w:ascii="Calibri" w:hAnsi="Calibri"/>
                                 <w:sz w:val="30"/>
                                 <w:szCs w:val="30"/>
-                                <w:rtl w:val="0"/>
-                                <w:lang w:val="de-DE"/>
+                              </w:rPr>
+                              <w:t xml:space="preserve"> hast dich </w:t>
+                            </w:r>
+                            <w:r>
+                              <w:rPr>
+                                <w:rFonts w:ascii="Calibri" w:hAnsi="Calibri"/>
+                                <w:i/>
+                                <w:iCs/>
+                                <w:sz w:val="30"/>
+                                <w:szCs w:val="30"/>
+                              </w:rPr>
+                              <w:t>nicht</w:t>
+                            </w:r>
+                            <w:r>
+                              <w:rPr>
+                                <w:rFonts w:ascii="Calibri" w:hAnsi="Calibri"/>
+                                <w:sz w:val="30"/>
+                                <w:szCs w:val="30"/>
                               </w:rPr>
                               <w:t xml:space="preserve"> zum Abschlusskonzert um 14:30 Uhr angemeldet.</w:t>
                             </w:r>
@@ -1772,8 +1534,6 @@
                                 <w:rFonts w:ascii="Calibri" w:hAnsi="Calibri"/>
                                 <w:sz w:val="30"/>
                                 <w:szCs w:val="30"/>
-                                <w:rtl w:val="0"/>
-                                <w:lang w:val="de-DE"/>
                               </w:rPr>
                               <w:t>{%p endif %}</w:t>
                             </w:r>
@@ -1791,23 +1551,20 @@
           </mc:Choice>
           <mc:Fallback>
             <w:pict>
-              <v:shape id="_x0000_s1030" type="#_x0000_t202" style="visibility:visible;position:absolute;margin-left:43.9pt;margin-top:608.1pt;width:507.4pt;height:259.4pt;z-index:251665408;mso-position-horizontal:absolute;mso-position-horizontal-relative:page;mso-position-vertical:absolute;mso-position-vertical-relative:page;mso-wrap-distance-left:12.0pt;mso-wrap-distance-top:12.0pt;mso-wrap-distance-right:12.0pt;mso-wrap-distance-bottom:12.0pt;">
-                <v:fill on="f"/>
-                <v:stroke on="f" weight="1.0pt" dashstyle="solid" endcap="flat" miterlimit="400.0%" joinstyle="miter" linestyle="single" startarrow="none" startarrowwidth="medium" startarrowlength="medium" endarrow="none" endarrowwidth="medium" endarrowlength="medium"/>
-                <v:textbox>
+              <v:shape w14:anchorId="62E187F6" id="_x0000_s1029" type="#_x0000_t202" alt="Workshops…" style="position:absolute;margin-left:43.95pt;margin-top:608.1pt;width:507.4pt;height:259.4pt;z-index:251665408;visibility:visible;mso-wrap-style:square;mso-wrap-distance-left:12pt;mso-wrap-distance-top:12pt;mso-wrap-distance-right:12pt;mso-wrap-distance-bottom:12pt;mso-position-horizontal:absolute;mso-position-horizontal-relative:page;mso-position-vertical:absolute;mso-position-vertical-relative:page;v-text-anchor:top" o:gfxdata="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" filled="f" stroked="f" strokeweight="1pt">
+                <v:stroke miterlimit="4"/>
+                <v:textbox inset="4pt,4pt,4pt,4pt">
                   <w:txbxContent>
                     <w:p>
                       <w:pPr>
-                        <w:pStyle w:val="Überschrift"/>
-                        <w:rPr>
-                          <w:rFonts w:ascii="Calibri" w:cs="Calibri" w:hAnsi="Calibri" w:eastAsia="Calibri"/>
+                        <w:pStyle w:val="berschrift"/>
+                        <w:rPr>
+                          <w:rFonts w:ascii="Calibri" w:eastAsia="Calibri" w:hAnsi="Calibri" w:cs="Calibri"/>
                         </w:rPr>
                       </w:pPr>
                       <w:r>
                         <w:rPr>
                           <w:rFonts w:ascii="Calibri" w:hAnsi="Calibri"/>
-                          <w:rtl w:val="0"/>
-                          <w:lang w:val="de-DE"/>
                         </w:rPr>
                         <w:t>Workshops</w:t>
                       </w:r>
@@ -1816,7 +1573,7 @@
                       <w:pPr>
                         <w:pStyle w:val="Text"/>
                         <w:rPr>
-                          <w:rFonts w:ascii="Calibri" w:cs="Calibri" w:hAnsi="Calibri" w:eastAsia="Calibri"/>
+                          <w:rFonts w:ascii="Calibri" w:eastAsia="Calibri" w:hAnsi="Calibri" w:cs="Calibri"/>
                           <w:sz w:val="24"/>
                           <w:szCs w:val="24"/>
                         </w:rPr>
@@ -1826,8 +1583,6 @@
                           <w:rFonts w:ascii="Calibri" w:hAnsi="Calibri"/>
                           <w:sz w:val="24"/>
                           <w:szCs w:val="24"/>
-                          <w:rtl w:val="0"/>
-                          <w:lang w:val="de-DE"/>
                         </w:rPr>
                         <w:t>Du hast dich zu den folgenden Workshops angemeldet:</w:t>
                       </w:r>
@@ -1837,66 +1592,60 @@
                         <w:pStyle w:val="Text"/>
                         <w:spacing w:after="100" w:line="240" w:lineRule="auto"/>
                         <w:rPr>
-                          <w:rFonts w:ascii="Calibri" w:cs="Calibri" w:hAnsi="Calibri" w:eastAsia="Calibri"/>
+                          <w:rFonts w:ascii="Calibri" w:eastAsia="Calibri" w:hAnsi="Calibri" w:cs="Calibri"/>
                           <w:sz w:val="30"/>
                           <w:szCs w:val="30"/>
+                          <w:lang w:val="en-US"/>
                         </w:rPr>
                       </w:pPr>
                       <w:r>
                         <w:rPr>
                           <w:rFonts w:ascii="Calibri" w:hAnsi="Calibri"/>
-                          <w:b w:val="1"/>
-                          <w:bCs w:val="1"/>
+                          <w:b/>
+                          <w:bCs/>
                           <w:sz w:val="30"/>
                           <w:szCs w:val="30"/>
-                          <w:rtl w:val="0"/>
-                          <w:lang w:val="de-DE"/>
-                        </w:rPr>
-                        <w:t xml:space="preserve">11:15 </w:t>
-                      </w:r>
-                      <w:r>
-                        <w:rPr>
-                          <w:rFonts w:ascii="Calibri" w:hAnsi="Calibri" w:hint="default"/>
-                          <w:b w:val="1"/>
-                          <w:bCs w:val="1"/>
+                          <w:lang w:val="en-US"/>
+                        </w:rPr>
+                        <w:t>11:15 – 12:00</w:t>
+                      </w:r>
+                      <w:r>
+                        <w:rPr>
+                          <w:rFonts w:ascii="Calibri" w:hAnsi="Calibri"/>
                           <w:sz w:val="30"/>
                           <w:szCs w:val="30"/>
-                          <w:rtl w:val="0"/>
-                          <w:lang w:val="de-DE"/>
-                        </w:rPr>
-                        <w:t xml:space="preserve">– </w:t>
-                      </w:r>
-                      <w:r>
-                        <w:rPr>
-                          <w:rFonts w:ascii="Calibri" w:hAnsi="Calibri"/>
-                          <w:b w:val="1"/>
-                          <w:bCs w:val="1"/>
+                          <w:lang w:val="en-US"/>
+                        </w:rPr>
+                        <w:t xml:space="preserve">: {% if workshop1 </w:t>
+                      </w:r>
+                      <w:proofErr w:type="gramStart"/>
+                      <w:r>
+                        <w:rPr>
+                          <w:rFonts w:ascii="Calibri" w:hAnsi="Calibri"/>
                           <w:sz w:val="30"/>
                           <w:szCs w:val="30"/>
-                          <w:rtl w:val="0"/>
-                          <w:lang w:val="de-DE"/>
-                        </w:rPr>
-                        <w:t>12:00</w:t>
-                      </w:r>
+                          <w:lang w:val="en-US"/>
+                        </w:rPr>
+                        <w:t>%}{</w:t>
+                      </w:r>
+                      <w:proofErr w:type="gramEnd"/>
                       <w:r>
                         <w:rPr>
                           <w:rFonts w:ascii="Calibri" w:hAnsi="Calibri"/>
                           <w:sz w:val="30"/>
                           <w:szCs w:val="30"/>
-                          <w:rtl w:val="0"/>
-                          <w:lang w:val="de-DE"/>
-                        </w:rPr>
-                        <w:t>: {% if workshop1 %}{{ workshops[workshop1] }}{% if not workshop1_active %} (passiv){% endif %}{% else %}</w:t>
-                      </w:r>
-                      <w:r>
-                        <w:rPr>
-                          <w:rFonts w:ascii="Calibri" w:hAnsi="Calibri"/>
-                          <w:i w:val="1"/>
-                          <w:iCs w:val="1"/>
+                          <w:lang w:val="en-US"/>
+                        </w:rPr>
+                        <w:t>{ workshops[workshop1] }}{% if not workshop1_active %} (passiv){% endif %}{% else %}</w:t>
+                      </w:r>
+                      <w:r>
+                        <w:rPr>
+                          <w:rFonts w:ascii="Calibri" w:hAnsi="Calibri"/>
+                          <w:i/>
+                          <w:iCs/>
                           <w:sz w:val="30"/>
                           <w:szCs w:val="30"/>
-                          <w:rtl w:val="0"/>
-                          <w:lang w:val="de-DE"/>
+                          <w:lang w:val="en-US"/>
                         </w:rPr>
                         <w:t>Keine Auswahl</w:t>
                       </w:r>
@@ -1905,8 +1654,7 @@
                           <w:rFonts w:ascii="Calibri" w:hAnsi="Calibri"/>
                           <w:sz w:val="30"/>
                           <w:szCs w:val="30"/>
-                          <w:rtl w:val="0"/>
-                          <w:lang w:val="de-DE"/>
+                          <w:lang w:val="en-US"/>
                         </w:rPr>
                         <w:t>{% endif %}</w:t>
                       </w:r>
@@ -1916,66 +1664,60 @@
                         <w:pStyle w:val="Text"/>
                         <w:spacing w:after="100" w:line="240" w:lineRule="auto"/>
                         <w:rPr>
-                          <w:rFonts w:ascii="Calibri" w:cs="Calibri" w:hAnsi="Calibri" w:eastAsia="Calibri"/>
+                          <w:rFonts w:ascii="Calibri" w:eastAsia="Calibri" w:hAnsi="Calibri" w:cs="Calibri"/>
                           <w:sz w:val="30"/>
                           <w:szCs w:val="30"/>
+                          <w:lang w:val="en-US"/>
                         </w:rPr>
                       </w:pPr>
                       <w:r>
                         <w:rPr>
                           <w:rFonts w:ascii="Calibri" w:hAnsi="Calibri"/>
-                          <w:b w:val="1"/>
-                          <w:bCs w:val="1"/>
+                          <w:b/>
+                          <w:bCs/>
                           <w:sz w:val="30"/>
                           <w:szCs w:val="30"/>
-                          <w:rtl w:val="0"/>
-                          <w:lang w:val="de-DE"/>
-                        </w:rPr>
-                        <w:t xml:space="preserve">12:15 </w:t>
-                      </w:r>
-                      <w:r>
-                        <w:rPr>
-                          <w:rFonts w:ascii="Calibri" w:hAnsi="Calibri" w:hint="default"/>
-                          <w:b w:val="1"/>
-                          <w:bCs w:val="1"/>
+                          <w:lang w:val="en-US"/>
+                        </w:rPr>
+                        <w:t>12:15 – 13:00</w:t>
+                      </w:r>
+                      <w:r>
+                        <w:rPr>
+                          <w:rFonts w:ascii="Calibri" w:hAnsi="Calibri"/>
                           <w:sz w:val="30"/>
                           <w:szCs w:val="30"/>
-                          <w:rtl w:val="0"/>
-                          <w:lang w:val="de-DE"/>
-                        </w:rPr>
-                        <w:t xml:space="preserve">– </w:t>
-                      </w:r>
-                      <w:r>
-                        <w:rPr>
-                          <w:rFonts w:ascii="Calibri" w:hAnsi="Calibri"/>
-                          <w:b w:val="1"/>
-                          <w:bCs w:val="1"/>
+                          <w:lang w:val="en-US"/>
+                        </w:rPr>
+                        <w:t xml:space="preserve">: {% if workshop2 </w:t>
+                      </w:r>
+                      <w:proofErr w:type="gramStart"/>
+                      <w:r>
+                        <w:rPr>
+                          <w:rFonts w:ascii="Calibri" w:hAnsi="Calibri"/>
                           <w:sz w:val="30"/>
                           <w:szCs w:val="30"/>
-                          <w:rtl w:val="0"/>
-                          <w:lang w:val="de-DE"/>
-                        </w:rPr>
-                        <w:t>13:00</w:t>
-                      </w:r>
+                          <w:lang w:val="en-US"/>
+                        </w:rPr>
+                        <w:t>%}{</w:t>
+                      </w:r>
+                      <w:proofErr w:type="gramEnd"/>
                       <w:r>
                         <w:rPr>
                           <w:rFonts w:ascii="Calibri" w:hAnsi="Calibri"/>
                           <w:sz w:val="30"/>
                           <w:szCs w:val="30"/>
-                          <w:rtl w:val="0"/>
-                          <w:lang w:val="de-DE"/>
-                        </w:rPr>
-                        <w:t>: {% if workshop2 %}{{ workshops[workshop2] }}{% if not workshop2_active %} (passiv){% endif %}{% else %}</w:t>
-                      </w:r>
-                      <w:r>
-                        <w:rPr>
-                          <w:rFonts w:ascii="Calibri" w:hAnsi="Calibri"/>
-                          <w:i w:val="1"/>
-                          <w:iCs w:val="1"/>
+                          <w:lang w:val="en-US"/>
+                        </w:rPr>
+                        <w:t>{ workshops[workshop2] }}{% if not workshop2_active %} (passiv){% endif %}{% else %}</w:t>
+                      </w:r>
+                      <w:r>
+                        <w:rPr>
+                          <w:rFonts w:ascii="Calibri" w:hAnsi="Calibri"/>
+                          <w:i/>
+                          <w:iCs/>
                           <w:sz w:val="30"/>
                           <w:szCs w:val="30"/>
-                          <w:rtl w:val="0"/>
-                          <w:lang w:val="de-DE"/>
+                          <w:lang w:val="en-US"/>
                         </w:rPr>
                         <w:t>Keine Auswahl</w:t>
                       </w:r>
@@ -1984,8 +1726,7 @@
                           <w:rFonts w:ascii="Calibri" w:hAnsi="Calibri"/>
                           <w:sz w:val="30"/>
                           <w:szCs w:val="30"/>
-                          <w:rtl w:val="0"/>
-                          <w:lang w:val="de-DE"/>
+                          <w:lang w:val="en-US"/>
                         </w:rPr>
                         <w:t>{% endif %}</w:t>
                       </w:r>
@@ -1995,66 +1736,60 @@
                         <w:pStyle w:val="Text"/>
                         <w:spacing w:line="240" w:lineRule="auto"/>
                         <w:rPr>
-                          <w:rFonts w:ascii="Calibri" w:cs="Calibri" w:hAnsi="Calibri" w:eastAsia="Calibri"/>
+                          <w:rFonts w:ascii="Calibri" w:eastAsia="Calibri" w:hAnsi="Calibri" w:cs="Calibri"/>
                           <w:sz w:val="30"/>
                           <w:szCs w:val="30"/>
+                          <w:lang w:val="en-US"/>
                         </w:rPr>
                       </w:pPr>
                       <w:r>
                         <w:rPr>
                           <w:rFonts w:ascii="Calibri" w:hAnsi="Calibri"/>
-                          <w:b w:val="1"/>
-                          <w:bCs w:val="1"/>
+                          <w:b/>
+                          <w:bCs/>
                           <w:sz w:val="30"/>
                           <w:szCs w:val="30"/>
-                          <w:rtl w:val="0"/>
-                          <w:lang w:val="de-DE"/>
-                        </w:rPr>
-                        <w:t xml:space="preserve">13:15 </w:t>
-                      </w:r>
-                      <w:r>
-                        <w:rPr>
-                          <w:rFonts w:ascii="Calibri" w:hAnsi="Calibri" w:hint="default"/>
-                          <w:b w:val="1"/>
-                          <w:bCs w:val="1"/>
+                          <w:lang w:val="en-US"/>
+                        </w:rPr>
+                        <w:t>13:15 – 14:00</w:t>
+                      </w:r>
+                      <w:r>
+                        <w:rPr>
+                          <w:rFonts w:ascii="Calibri" w:hAnsi="Calibri"/>
                           <w:sz w:val="30"/>
                           <w:szCs w:val="30"/>
-                          <w:rtl w:val="0"/>
-                          <w:lang w:val="de-DE"/>
-                        </w:rPr>
-                        <w:t xml:space="preserve">– </w:t>
-                      </w:r>
-                      <w:r>
-                        <w:rPr>
-                          <w:rFonts w:ascii="Calibri" w:hAnsi="Calibri"/>
-                          <w:b w:val="1"/>
-                          <w:bCs w:val="1"/>
+                          <w:lang w:val="en-US"/>
+                        </w:rPr>
+                        <w:t xml:space="preserve">: {% if workshop3 </w:t>
+                      </w:r>
+                      <w:proofErr w:type="gramStart"/>
+                      <w:r>
+                        <w:rPr>
+                          <w:rFonts w:ascii="Calibri" w:hAnsi="Calibri"/>
                           <w:sz w:val="30"/>
                           <w:szCs w:val="30"/>
-                          <w:rtl w:val="0"/>
-                          <w:lang w:val="de-DE"/>
-                        </w:rPr>
-                        <w:t>14:00</w:t>
-                      </w:r>
+                          <w:lang w:val="en-US"/>
+                        </w:rPr>
+                        <w:t>%}{</w:t>
+                      </w:r>
+                      <w:proofErr w:type="gramEnd"/>
                       <w:r>
                         <w:rPr>
                           <w:rFonts w:ascii="Calibri" w:hAnsi="Calibri"/>
                           <w:sz w:val="30"/>
                           <w:szCs w:val="30"/>
-                          <w:rtl w:val="0"/>
-                          <w:lang w:val="de-DE"/>
-                        </w:rPr>
-                        <w:t>: {% if workshop3 %}{{ workshops[workshop3] }}{% if not workshop3_active %} (passiv){% endif %}{% else %}</w:t>
-                      </w:r>
-                      <w:r>
-                        <w:rPr>
-                          <w:rFonts w:ascii="Calibri" w:hAnsi="Calibri"/>
-                          <w:i w:val="1"/>
-                          <w:iCs w:val="1"/>
+                          <w:lang w:val="en-US"/>
+                        </w:rPr>
+                        <w:t>{ workshops[workshop3] }}{% if not workshop3_active %} (passiv){% endif %}{% else %}</w:t>
+                      </w:r>
+                      <w:r>
+                        <w:rPr>
+                          <w:rFonts w:ascii="Calibri" w:hAnsi="Calibri"/>
+                          <w:i/>
+                          <w:iCs/>
                           <w:sz w:val="30"/>
                           <w:szCs w:val="30"/>
-                          <w:rtl w:val="0"/>
-                          <w:lang w:val="de-DE"/>
+                          <w:lang w:val="en-US"/>
                         </w:rPr>
                         <w:t>Keine Auswahl</w:t>
                       </w:r>
@@ -2063,8 +1798,7 @@
                           <w:rFonts w:ascii="Calibri" w:hAnsi="Calibri"/>
                           <w:sz w:val="30"/>
                           <w:szCs w:val="30"/>
-                          <w:rtl w:val="0"/>
-                          <w:lang w:val="de-DE"/>
+                          <w:lang w:val="en-US"/>
                         </w:rPr>
                         <w:t>{% endif %}</w:t>
                       </w:r>
@@ -2073,26 +1807,21 @@
                       <w:pPr>
                         <w:pStyle w:val="Text"/>
                         <w:rPr>
-                          <w:rFonts w:ascii="Calibri" w:cs="Calibri" w:hAnsi="Calibri" w:eastAsia="Calibri"/>
+                          <w:rFonts w:ascii="Calibri" w:eastAsia="Calibri" w:hAnsi="Calibri" w:cs="Calibri"/>
                           <w:sz w:val="30"/>
                           <w:szCs w:val="30"/>
+                          <w:lang w:val="en-US"/>
                         </w:rPr>
                       </w:pPr>
-                      <w:r>
-                        <w:rPr>
-                          <w:rFonts w:ascii="Calibri" w:cs="Calibri" w:hAnsi="Calibri" w:eastAsia="Calibri"/>
-                          <w:sz w:val="30"/>
-                          <w:szCs w:val="30"/>
-                        </w:rPr>
-                      </w:r>
                     </w:p>
                     <w:p>
                       <w:pPr>
                         <w:pStyle w:val="Text"/>
                         <w:rPr>
-                          <w:rFonts w:ascii="Calibri" w:cs="Calibri" w:hAnsi="Calibri" w:eastAsia="Calibri"/>
+                          <w:rFonts w:ascii="Calibri" w:eastAsia="Calibri" w:hAnsi="Calibri" w:cs="Calibri"/>
                           <w:sz w:val="30"/>
                           <w:szCs w:val="30"/>
+                          <w:lang w:val="en-US"/>
                         </w:rPr>
                       </w:pPr>
                       <w:r>
@@ -2100,8 +1829,7 @@
                           <w:rFonts w:ascii="Calibri" w:hAnsi="Calibri"/>
                           <w:sz w:val="30"/>
                           <w:szCs w:val="30"/>
-                          <w:rtl w:val="0"/>
-                          <w:lang w:val="de-DE"/>
+                          <w:lang w:val="en-US"/>
                         </w:rPr>
                         <w:t>{%p if the_closing_concert %}</w:t>
                       </w:r>
@@ -2110,7 +1838,7 @@
                       <w:pPr>
                         <w:pStyle w:val="Text"/>
                         <w:rPr>
-                          <w:rFonts w:ascii="Calibri" w:cs="Calibri" w:hAnsi="Calibri" w:eastAsia="Calibri"/>
+                          <w:rFonts w:ascii="Calibri" w:eastAsia="Calibri" w:hAnsi="Calibri" w:cs="Calibri"/>
                           <w:sz w:val="30"/>
                           <w:szCs w:val="30"/>
                         </w:rPr>
@@ -2118,12 +1846,10 @@
                       <w:r>
                         <w:rPr>
                           <w:rFonts w:ascii="Calibri" w:hAnsi="Calibri"/>
-                          <w:b w:val="1"/>
-                          <w:bCs w:val="1"/>
+                          <w:b/>
+                          <w:bCs/>
                           <w:sz w:val="30"/>
                           <w:szCs w:val="30"/>
-                          <w:rtl w:val="0"/>
-                          <w:lang w:val="de-DE"/>
                         </w:rPr>
                         <w:t>14:30</w:t>
                       </w:r>
@@ -2132,8 +1858,6 @@
                           <w:rFonts w:ascii="Calibri" w:hAnsi="Calibri"/>
                           <w:sz w:val="30"/>
                           <w:szCs w:val="30"/>
-                          <w:rtl w:val="0"/>
-                          <w:lang w:val="de-DE"/>
                         </w:rPr>
                         <w:t>: Abschlusskonzert Percussion Day</w:t>
                       </w:r>
@@ -2142,7 +1866,7 @@
                       <w:pPr>
                         <w:pStyle w:val="Text"/>
                         <w:rPr>
-                          <w:rFonts w:ascii="Calibri" w:cs="Calibri" w:hAnsi="Calibri" w:eastAsia="Calibri"/>
+                          <w:rFonts w:ascii="Calibri" w:eastAsia="Calibri" w:hAnsi="Calibri" w:cs="Calibri"/>
                           <w:sz w:val="30"/>
                           <w:szCs w:val="30"/>
                         </w:rPr>
@@ -2152,30 +1876,42 @@
                           <w:rFonts w:ascii="Calibri" w:hAnsi="Calibri"/>
                           <w:sz w:val="30"/>
                           <w:szCs w:val="30"/>
-                          <w:rtl w:val="0"/>
-                          <w:lang w:val="de-DE"/>
-                        </w:rPr>
-                        <w:t xml:space="preserve">{%p else %}Du hast dich </w:t>
-                      </w:r>
-                      <w:r>
-                        <w:rPr>
-                          <w:rFonts w:ascii="Calibri" w:hAnsi="Calibri"/>
-                          <w:i w:val="1"/>
-                          <w:iCs w:val="1"/>
+                        </w:rPr>
+                        <w:t xml:space="preserve">{%p else </w:t>
+                      </w:r>
+                      <w:proofErr w:type="gramStart"/>
+                      <w:r>
+                        <w:rPr>
+                          <w:rFonts w:ascii="Calibri" w:hAnsi="Calibri"/>
                           <w:sz w:val="30"/>
                           <w:szCs w:val="30"/>
-                          <w:rtl w:val="0"/>
-                          <w:lang w:val="de-DE"/>
-                        </w:rPr>
-                        <w:t>nicht</w:t>
-                      </w:r>
+                        </w:rPr>
+                        <w:t>%}Du</w:t>
+                      </w:r>
+                      <w:proofErr w:type="gramEnd"/>
                       <w:r>
                         <w:rPr>
                           <w:rFonts w:ascii="Calibri" w:hAnsi="Calibri"/>
                           <w:sz w:val="30"/>
                           <w:szCs w:val="30"/>
-                          <w:rtl w:val="0"/>
-                          <w:lang w:val="de-DE"/>
+                        </w:rPr>
+                        <w:t xml:space="preserve"> hast dich </w:t>
+                      </w:r>
+                      <w:r>
+                        <w:rPr>
+                          <w:rFonts w:ascii="Calibri" w:hAnsi="Calibri"/>
+                          <w:i/>
+                          <w:iCs/>
+                          <w:sz w:val="30"/>
+                          <w:szCs w:val="30"/>
+                        </w:rPr>
+                        <w:t>nicht</w:t>
+                      </w:r>
+                      <w:r>
+                        <w:rPr>
+                          <w:rFonts w:ascii="Calibri" w:hAnsi="Calibri"/>
+                          <w:sz w:val="30"/>
+                          <w:szCs w:val="30"/>
                         </w:rPr>
                         <w:t xml:space="preserve"> zum Abschlusskonzert um 14:30 Uhr angemeldet.</w:t>
                       </w:r>
@@ -2189,23 +1925,24 @@
                           <w:rFonts w:ascii="Calibri" w:hAnsi="Calibri"/>
                           <w:sz w:val="30"/>
                           <w:szCs w:val="30"/>
-                          <w:rtl w:val="0"/>
-                          <w:lang w:val="de-DE"/>
                         </w:rPr>
                         <w:t>{%p endif %}</w:t>
                       </w:r>
                     </w:p>
                   </w:txbxContent>
                 </v:textbox>
-                <w10:wrap type="none" side="bothSides" anchorx="page" anchory="page"/>
+                <w10:wrap anchorx="page" anchory="page"/>
               </v:shape>
             </w:pict>
           </mc:Fallback>
         </mc:AlternateContent>
       </w:r>
       <w:r>
-        <w:drawing xmlns:a="http://schemas.openxmlformats.org/drawingml/2006/main">
-          <wp:anchor distT="152400" distB="152400" distL="152400" distR="152400" simplePos="0" relativeHeight="251666432" behindDoc="0" locked="0" layoutInCell="1" allowOverlap="1">
+        <w:rPr>
+          <w:noProof/>
+        </w:rPr>
+        <w:drawing>
+          <wp:anchor distT="152400" distB="152400" distL="152400" distR="152400" simplePos="0" relativeHeight="251666432" behindDoc="0" locked="0" layoutInCell="1" allowOverlap="1" wp14:anchorId="3DF1B00D" wp14:editId="7BFBB18C">
             <wp:simplePos x="0" y="0"/>
             <wp:positionH relativeFrom="page">
               <wp:posOffset>5245525</wp:posOffset>
@@ -2228,9 +1965,7 @@
                     </pic:cNvPicPr>
                   </pic:nvPicPr>
                   <pic:blipFill>
-                    <a:blip r:embed="rId4">
-                      <a:extLst/>
-                    </a:blip>
+                    <a:blip r:embed="rId6"/>
                     <a:stretch>
                       <a:fillRect/>
                     </a:stretch>
@@ -2256,8 +1991,11 @@
         </w:drawing>
       </w:r>
       <w:r>
-        <w:drawing xmlns:a="http://schemas.openxmlformats.org/drawingml/2006/main">
-          <wp:anchor distT="152400" distB="152400" distL="152400" distR="152400" simplePos="0" relativeHeight="251667456" behindDoc="0" locked="0" layoutInCell="1" allowOverlap="1">
+        <w:rPr>
+          <w:noProof/>
+        </w:rPr>
+        <w:drawing>
+          <wp:anchor distT="152400" distB="152400" distL="152400" distR="152400" simplePos="0" relativeHeight="251667456" behindDoc="0" locked="0" layoutInCell="1" allowOverlap="1" wp14:anchorId="01D73077" wp14:editId="376AE839">
             <wp:simplePos x="0" y="0"/>
             <wp:positionH relativeFrom="page">
               <wp:posOffset>411413</wp:posOffset>
@@ -2280,9 +2018,7 @@
                     </pic:cNvPicPr>
                   </pic:nvPicPr>
                   <pic:blipFill>
-                    <a:blip r:embed="rId5">
-                      <a:extLst/>
-                    </a:blip>
+                    <a:blip r:embed="rId7"/>
                     <a:srcRect l="15863" t="17794" r="15863" b="17794"/>
                     <a:stretch>
                       <a:fillRect/>
@@ -2309,10 +2045,13 @@
         </w:drawing>
       </w:r>
       <w:r>
+        <w:rPr>
+          <w:noProof/>
+        </w:rPr>
         <mc:AlternateContent>
           <mc:Choice Requires="wps">
-            <w:drawing xmlns:a="http://schemas.openxmlformats.org/drawingml/2006/main">
-              <wp:anchor distT="152400" distB="152400" distL="152400" distR="152400" simplePos="0" relativeHeight="251668480" behindDoc="0" locked="0" layoutInCell="1" allowOverlap="1">
+            <w:drawing>
+              <wp:anchor distT="152400" distB="152400" distL="152400" distR="152400" simplePos="0" relativeHeight="251668480" behindDoc="0" locked="0" layoutInCell="1" allowOverlap="1" wp14:anchorId="1B5BA5E2" wp14:editId="25F78B0C">
                 <wp:simplePos x="0" y="0"/>
                 <wp:positionH relativeFrom="page">
                   <wp:posOffset>398713</wp:posOffset>
@@ -2358,8 +2097,6 @@
                               <w:rPr>
                                 <w:sz w:val="46"/>
                                 <w:szCs w:val="46"/>
-                                <w:rtl w:val="0"/>
-                                <w:lang w:val="de-DE"/>
                               </w:rPr>
                               <w:t>Percussion Day am Samstag, 17.09.2022</w:t>
                             </w:r>
@@ -2372,11 +2109,33 @@
                             <w:r>
                               <w:rPr>
                                 <w:rFonts w:ascii="Calibri" w:hAnsi="Calibri"/>
-                                <w:rtl w:val="0"/>
-                                <w:lang w:val="de-DE"/>
-                              </w:rPr>
-                              <w:t>Name: {{ person.name }}</w:t>
+                              </w:rPr>
+                              <w:t xml:space="preserve">Name: </w:t>
+                            </w:r>
+                            <w:proofErr w:type="gramStart"/>
+                            <w:r>
+                              <w:rPr>
+                                <w:rFonts w:ascii="Calibri" w:hAnsi="Calibri"/>
+                              </w:rPr>
+                              <w:t>{{ person.name</w:t>
+                            </w:r>
+                            <w:proofErr w:type="gramEnd"/>
+                            <w:r>
+                              <w:rPr>
+                                <w:rFonts w:ascii="Calibri" w:hAnsi="Calibri"/>
+                              </w:rPr>
+                              <w:t xml:space="preserve"> }}</w:t>
+                            </w:r>
+                            <w:r>
+                              <w:rPr>
+                                <w:rFonts w:ascii="Calibri" w:hAnsi="Calibri"/>
+                              </w:rPr>
                               <w:tab/>
+                            </w:r>
+                            <w:r>
+                              <w:rPr>
+                                <w:rFonts w:ascii="Calibri" w:hAnsi="Calibri"/>
+                              </w:rPr>
                               <w:tab/>
                               <w:t>Alter: {{ person.age | int }}</w:t>
                             </w:r>
@@ -2394,10 +2153,9 @@
           </mc:Choice>
           <mc:Fallback>
             <w:pict>
-              <v:shape id="_x0000_s1031" type="#_x0000_t202" style="visibility:visible;position:absolute;margin-left:31.4pt;margin-top:512.3pt;width:530.5pt;height:60.8pt;z-index:251668480;mso-position-horizontal:absolute;mso-position-horizontal-relative:page;mso-position-vertical:absolute;mso-position-vertical-relative:page;mso-wrap-distance-left:12.0pt;mso-wrap-distance-top:12.0pt;mso-wrap-distance-right:12.0pt;mso-wrap-distance-bottom:12.0pt;">
-                <v:fill on="f"/>
-                <v:stroke on="f" weight="1.0pt" dashstyle="solid" endcap="flat" miterlimit="400.0%" joinstyle="miter" linestyle="single" startarrow="none" startarrowwidth="medium" startarrowlength="medium" endarrow="none" endarrowwidth="medium" endarrowlength="medium"/>
-                <v:textbox>
+              <v:shape w14:anchorId="1B5BA5E2" id="_x0000_s1030" type="#_x0000_t202" alt="Percussion Day am Samstag, 17.09.2022…" style="position:absolute;margin-left:31.4pt;margin-top:512.3pt;width:530.5pt;height:60.8pt;z-index:251668480;visibility:visible;mso-wrap-style:square;mso-wrap-distance-left:12pt;mso-wrap-distance-top:12pt;mso-wrap-distance-right:12pt;mso-wrap-distance-bottom:12pt;mso-position-horizontal:absolute;mso-position-horizontal-relative:page;mso-position-vertical:absolute;mso-position-vertical-relative:page;v-text-anchor:top" o:gfxdata="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" filled="f" stroked="f" strokeweight="1pt">
+                <v:stroke miterlimit="4"/>
+                <v:textbox inset="4pt,4pt,4pt,4pt">
                   <w:txbxContent>
                     <w:p>
                       <w:pPr>
@@ -2411,8 +2169,6 @@
                         <w:rPr>
                           <w:sz w:val="46"/>
                           <w:szCs w:val="46"/>
-                          <w:rtl w:val="0"/>
-                          <w:lang w:val="de-DE"/>
                         </w:rPr>
                         <w:t>Percussion Day am Samstag, 17.09.2022</w:t>
                       </w:r>
@@ -2425,28 +2181,53 @@
                       <w:r>
                         <w:rPr>
                           <w:rFonts w:ascii="Calibri" w:hAnsi="Calibri"/>
-                          <w:rtl w:val="0"/>
-                          <w:lang w:val="de-DE"/>
-                        </w:rPr>
-                        <w:t>Name: {{ person.name }}</w:t>
+                        </w:rPr>
+                        <w:t xml:space="preserve">Name: </w:t>
+                      </w:r>
+                      <w:proofErr w:type="gramStart"/>
+                      <w:r>
+                        <w:rPr>
+                          <w:rFonts w:ascii="Calibri" w:hAnsi="Calibri"/>
+                        </w:rPr>
+                        <w:t>{{ person.name</w:t>
+                      </w:r>
+                      <w:proofErr w:type="gramEnd"/>
+                      <w:r>
+                        <w:rPr>
+                          <w:rFonts w:ascii="Calibri" w:hAnsi="Calibri"/>
+                        </w:rPr>
+                        <w:t xml:space="preserve"> }}</w:t>
+                      </w:r>
+                      <w:r>
+                        <w:rPr>
+                          <w:rFonts w:ascii="Calibri" w:hAnsi="Calibri"/>
+                        </w:rPr>
                         <w:tab/>
+                      </w:r>
+                      <w:r>
+                        <w:rPr>
+                          <w:rFonts w:ascii="Calibri" w:hAnsi="Calibri"/>
+                        </w:rPr>
                         <w:tab/>
                         <w:t>Alter: {{ person.age | int }}</w:t>
                       </w:r>
                     </w:p>
                   </w:txbxContent>
                 </v:textbox>
-                <w10:wrap type="none" side="bothSides" anchorx="page" anchory="page"/>
+                <w10:wrap anchorx="page" anchory="page"/>
               </v:shape>
             </w:pict>
           </mc:Fallback>
         </mc:AlternateContent>
       </w:r>
       <w:r>
+        <w:rPr>
+          <w:noProof/>
+        </w:rPr>
         <mc:AlternateContent>
           <mc:Choice Requires="wps">
-            <w:drawing xmlns:a="http://schemas.openxmlformats.org/drawingml/2006/main">
-              <wp:anchor distT="152400" distB="152400" distL="152400" distR="152400" simplePos="0" relativeHeight="251669504" behindDoc="0" locked="0" layoutInCell="1" allowOverlap="1">
+            <w:drawing>
+              <wp:anchor distT="152400" distB="152400" distL="152400" distR="152400" simplePos="0" relativeHeight="251669504" behindDoc="0" locked="0" layoutInCell="1" allowOverlap="1" wp14:anchorId="249E0AD3" wp14:editId="5E1214B8">
                 <wp:simplePos x="0" y="0"/>
                 <wp:positionH relativeFrom="page">
                   <wp:posOffset>2736062</wp:posOffset>
@@ -2488,38 +2269,12 @@
                             <w:r>
                               <w:rPr>
                                 <w:rFonts w:ascii="Calibri" w:hAnsi="Calibri"/>
-                                <w:b w:val="1"/>
-                                <w:bCs w:val="1"/>
+                                <w:b/>
+                                <w:bCs/>
                                 <w:sz w:val="52"/>
                                 <w:szCs w:val="52"/>
-                                <w:rtl w:val="0"/>
-                                <w:lang w:val="de-DE"/>
-                              </w:rPr>
-                              <w:t>Anmeldebet</w:t>
-                            </w:r>
-                            <w:r>
-                              <w:rPr>
-                                <w:rFonts w:ascii="Calibri" w:hAnsi="Calibri" w:hint="default"/>
-                                <w:b w:val="1"/>
-                                <w:bCs w:val="1"/>
-                                <w:sz w:val="52"/>
-                                <w:szCs w:val="52"/>
-                                <w:rtl w:val="0"/>
-                                <w:lang w:val="de-DE"/>
-                              </w:rPr>
-                              <w:t>ä</w:t>
-                            </w:r>
-                            <w:r>
-                              <w:rPr>
-                                <w:rFonts w:ascii="Calibri" w:hAnsi="Calibri"/>
-                                <w:b w:val="1"/>
-                                <w:bCs w:val="1"/>
-                                <w:sz w:val="52"/>
-                                <w:szCs w:val="52"/>
-                                <w:rtl w:val="0"/>
-                                <w:lang w:val="de-DE"/>
-                              </w:rPr>
-                              <w:t>tigung</w:t>
+                              </w:rPr>
+                              <w:t>Anmeldebetätigung</w:t>
                             </w:r>
                           </w:p>
                         </w:txbxContent>
@@ -2535,10 +2290,9 @@
           </mc:Choice>
           <mc:Fallback>
             <w:pict>
-              <v:shape id="_x0000_s1032" type="#_x0000_t202" style="visibility:visible;position:absolute;margin-left:215.4pt;margin-top:23.9pt;width:239.0pt;height:51.5pt;z-index:251669504;mso-position-horizontal:absolute;mso-position-horizontal-relative:page;mso-position-vertical:absolute;mso-position-vertical-relative:page;mso-wrap-distance-left:12.0pt;mso-wrap-distance-top:12.0pt;mso-wrap-distance-right:12.0pt;mso-wrap-distance-bottom:12.0pt;">
-                <v:fill on="f"/>
-                <v:stroke on="f" weight="1.0pt" dashstyle="solid" endcap="flat" miterlimit="400.0%" joinstyle="miter" linestyle="single" startarrow="none" startarrowwidth="medium" startarrowlength="medium" endarrow="none" endarrowwidth="medium" endarrowlength="medium"/>
-                <v:textbox>
+              <v:shape w14:anchorId="249E0AD3" id="_x0000_s1031" type="#_x0000_t202" alt="Anmeldebetätigung" style="position:absolute;margin-left:215.45pt;margin-top:23.95pt;width:239.05pt;height:51.45pt;z-index:251669504;visibility:visible;mso-wrap-style:square;mso-wrap-distance-left:12pt;mso-wrap-distance-top:12pt;mso-wrap-distance-right:12pt;mso-wrap-distance-bottom:12pt;mso-position-horizontal:absolute;mso-position-horizontal-relative:page;mso-position-vertical:absolute;mso-position-vertical-relative:page;v-text-anchor:middle" o:gfxdata="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" filled="f" stroked="f" strokeweight="1pt">
+                <v:stroke miterlimit="4"/>
+                <v:textbox inset="4pt,4pt,4pt,4pt">
                   <w:txbxContent>
                     <w:p>
                       <w:pPr>
@@ -2548,53 +2302,30 @@
                       <w:r>
                         <w:rPr>
                           <w:rFonts w:ascii="Calibri" w:hAnsi="Calibri"/>
-                          <w:b w:val="1"/>
-                          <w:bCs w:val="1"/>
+                          <w:b/>
+                          <w:bCs/>
                           <w:sz w:val="52"/>
                           <w:szCs w:val="52"/>
-                          <w:rtl w:val="0"/>
-                          <w:lang w:val="de-DE"/>
-                        </w:rPr>
-                        <w:t>Anmeldebet</w:t>
-                      </w:r>
-                      <w:r>
-                        <w:rPr>
-                          <w:rFonts w:ascii="Calibri" w:hAnsi="Calibri" w:hint="default"/>
-                          <w:b w:val="1"/>
-                          <w:bCs w:val="1"/>
-                          <w:sz w:val="52"/>
-                          <w:szCs w:val="52"/>
-                          <w:rtl w:val="0"/>
-                          <w:lang w:val="de-DE"/>
-                        </w:rPr>
-                        <w:t>ä</w:t>
-                      </w:r>
-                      <w:r>
-                        <w:rPr>
-                          <w:rFonts w:ascii="Calibri" w:hAnsi="Calibri"/>
-                          <w:b w:val="1"/>
-                          <w:bCs w:val="1"/>
-                          <w:sz w:val="52"/>
-                          <w:szCs w:val="52"/>
-                          <w:rtl w:val="0"/>
-                          <w:lang w:val="de-DE"/>
-                        </w:rPr>
-                        <w:t>tigung</w:t>
+                        </w:rPr>
+                        <w:t>Anmeldebetätigung</w:t>
                       </w:r>
                     </w:p>
                   </w:txbxContent>
                 </v:textbox>
-                <w10:wrap type="none" side="bothSides" anchorx="page" anchory="page"/>
+                <w10:wrap anchorx="page" anchory="page"/>
               </v:shape>
             </w:pict>
           </mc:Fallback>
         </mc:AlternateContent>
       </w:r>
       <w:r>
+        <w:rPr>
+          <w:noProof/>
+        </w:rPr>
         <mc:AlternateContent>
           <mc:Choice Requires="wps">
-            <w:drawing xmlns:a="http://schemas.openxmlformats.org/drawingml/2006/main">
-              <wp:anchor distT="152400" distB="152400" distL="152400" distR="152400" simplePos="0" relativeHeight="251670528" behindDoc="0" locked="0" layoutInCell="1" allowOverlap="1">
+            <w:drawing>
+              <wp:anchor distT="152400" distB="152400" distL="152400" distR="152400" simplePos="0" relativeHeight="251670528" behindDoc="0" locked="0" layoutInCell="1" allowOverlap="1" wp14:anchorId="76B1CF66" wp14:editId="1E6E863A">
                 <wp:simplePos x="0" y="0"/>
                 <wp:positionH relativeFrom="page">
                   <wp:posOffset>1844148</wp:posOffset>
@@ -2636,38 +2367,12 @@
                             <w:r>
                               <w:rPr>
                                 <w:rFonts w:ascii="Calibri" w:hAnsi="Calibri"/>
-                                <w:b w:val="1"/>
-                                <w:bCs w:val="1"/>
+                                <w:b/>
+                                <w:bCs/>
                                 <w:sz w:val="52"/>
                                 <w:szCs w:val="52"/>
-                                <w:rtl w:val="0"/>
-                                <w:lang w:val="de-DE"/>
-                              </w:rPr>
-                              <w:t>Anmeldebet</w:t>
-                            </w:r>
-                            <w:r>
-                              <w:rPr>
-                                <w:rFonts w:ascii="Calibri" w:hAnsi="Calibri" w:hint="default"/>
-                                <w:b w:val="1"/>
-                                <w:bCs w:val="1"/>
-                                <w:sz w:val="52"/>
-                                <w:szCs w:val="52"/>
-                                <w:rtl w:val="0"/>
-                                <w:lang w:val="de-DE"/>
-                              </w:rPr>
-                              <w:t>ä</w:t>
-                            </w:r>
-                            <w:r>
-                              <w:rPr>
-                                <w:rFonts w:ascii="Calibri" w:hAnsi="Calibri"/>
-                                <w:b w:val="1"/>
-                                <w:bCs w:val="1"/>
-                                <w:sz w:val="52"/>
-                                <w:szCs w:val="52"/>
-                                <w:rtl w:val="0"/>
-                                <w:lang w:val="de-DE"/>
-                              </w:rPr>
-                              <w:t>tigung</w:t>
+                              </w:rPr>
+                              <w:t>Anmeldebetätigung</w:t>
                             </w:r>
                           </w:p>
                         </w:txbxContent>
@@ -2683,10 +2388,9 @@
           </mc:Choice>
           <mc:Fallback>
             <w:pict>
-              <v:shape id="_x0000_s1033" type="#_x0000_t202" style="visibility:visible;position:absolute;margin-left:145.2pt;margin-top:442.4pt;width:239.0pt;height:51.5pt;z-index:251670528;mso-position-horizontal:absolute;mso-position-horizontal-relative:page;mso-position-vertical:absolute;mso-position-vertical-relative:page;mso-wrap-distance-left:12.0pt;mso-wrap-distance-top:12.0pt;mso-wrap-distance-right:12.0pt;mso-wrap-distance-bottom:12.0pt;">
-                <v:fill on="f"/>
-                <v:stroke on="f" weight="1.0pt" dashstyle="solid" endcap="flat" miterlimit="400.0%" joinstyle="miter" linestyle="single" startarrow="none" startarrowwidth="medium" startarrowlength="medium" endarrow="none" endarrowwidth="medium" endarrowlength="medium"/>
-                <v:textbox>
+              <v:shape w14:anchorId="76B1CF66" id="_x0000_s1032" type="#_x0000_t202" alt="Anmeldebetätigung" style="position:absolute;margin-left:145.2pt;margin-top:442.4pt;width:239.05pt;height:51.45pt;z-index:251670528;visibility:visible;mso-wrap-style:square;mso-wrap-distance-left:12pt;mso-wrap-distance-top:12pt;mso-wrap-distance-right:12pt;mso-wrap-distance-bottom:12pt;mso-position-horizontal:absolute;mso-position-horizontal-relative:page;mso-position-vertical:absolute;mso-position-vertical-relative:page;v-text-anchor:middle" o:gfxdata="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" filled="f" stroked="f" strokeweight="1pt">
+                <v:stroke miterlimit="4"/>
+                <v:textbox inset="4pt,4pt,4pt,4pt">
                   <w:txbxContent>
                     <w:p>
                       <w:pPr>
@@ -2696,43 +2400,17 @@
                       <w:r>
                         <w:rPr>
                           <w:rFonts w:ascii="Calibri" w:hAnsi="Calibri"/>
-                          <w:b w:val="1"/>
-                          <w:bCs w:val="1"/>
+                          <w:b/>
+                          <w:bCs/>
                           <w:sz w:val="52"/>
                           <w:szCs w:val="52"/>
-                          <w:rtl w:val="0"/>
-                          <w:lang w:val="de-DE"/>
-                        </w:rPr>
-                        <w:t>Anmeldebet</w:t>
-                      </w:r>
-                      <w:r>
-                        <w:rPr>
-                          <w:rFonts w:ascii="Calibri" w:hAnsi="Calibri" w:hint="default"/>
-                          <w:b w:val="1"/>
-                          <w:bCs w:val="1"/>
-                          <w:sz w:val="52"/>
-                          <w:szCs w:val="52"/>
-                          <w:rtl w:val="0"/>
-                          <w:lang w:val="de-DE"/>
-                        </w:rPr>
-                        <w:t>ä</w:t>
-                      </w:r>
-                      <w:r>
-                        <w:rPr>
-                          <w:rFonts w:ascii="Calibri" w:hAnsi="Calibri"/>
-                          <w:b w:val="1"/>
-                          <w:bCs w:val="1"/>
-                          <w:sz w:val="52"/>
-                          <w:szCs w:val="52"/>
-                          <w:rtl w:val="0"/>
-                          <w:lang w:val="de-DE"/>
-                        </w:rPr>
-                        <w:t>tigung</w:t>
+                        </w:rPr>
+                        <w:t>Anmeldebetätigung</w:t>
                       </w:r>
                     </w:p>
                   </w:txbxContent>
                 </v:textbox>
-                <w10:wrap type="none" side="bothSides" anchorx="page" anchory="page"/>
+                <w10:wrap anchorx="page" anchory="page"/>
               </v:shape>
             </w:pict>
           </mc:Fallback>
@@ -2740,75 +2418,78 @@
       </w:r>
     </w:p>
     <w:sectPr>
-      <w:headerReference w:type="default" r:id="rId6"/>
-      <w:footerReference w:type="default" r:id="rId7"/>
-      <w:pgSz w:w="11906" w:h="16838" w:orient="portrait"/>
-      <w:pgMar w:top="1134" w:right="1134" w:bottom="1134" w:left="1134" w:header="709" w:footer="850"/>
-      <w:bidi w:val="0"/>
+      <w:headerReference w:type="default" r:id="rId8"/>
+      <w:footerReference w:type="default" r:id="rId9"/>
+      <w:pgSz w:w="11906" w:h="16838"/>
+      <w:pgMar w:top="1134" w:right="1134" w:bottom="1134" w:left="1134" w:header="709" w:footer="850" w:gutter="0"/>
+      <w:cols w:space="720"/>
     </w:sectPr>
   </w:body>
 </w:document>
 </file>
 
+<file path=word/endnotes.xml><?xml version="1.0" encoding="utf-8"?>
+<w:endnotes xmlns:wpc="http://schemas.microsoft.com/office/word/2010/wordprocessingCanvas" xmlns:cx="http://schemas.microsoft.com/office/drawing/2014/chartex" xmlns:cx1="http://schemas.microsoft.com/office/drawing/2015/9/8/chartex" xmlns:cx2="http://schemas.microsoft.com/office/drawing/2015/10/21/chartex" xmlns:cx3="http://schemas.microsoft.com/office/drawing/2016/5/9/chartex" xmlns:cx4="http://schemas.microsoft.com/office/drawing/2016/5/10/chartex" xmlns:cx5="http://schemas.microsoft.com/office/drawing/2016/5/11/chartex" xmlns:cx6="http://schemas.microsoft.com/office/drawing/2016/5/12/chartex" xmlns:cx7="http://schemas.microsoft.com/office/drawing/2016/5/13/chartex" xmlns:cx8="http://schemas.microsoft.com/office/drawing/2016/5/14/chartex" xmlns:mc="http://schemas.openxmlformats.org/markup-compatibility/2006" xmlns:aink="http://schemas.microsoft.com/office/drawing/2016/ink" xmlns:am3d="http://schemas.microsoft.com/office/drawing/2017/model3d" xmlns:o="urn:schemas-microsoft-com:office:office" xmlns:oel="http://schemas.microsoft.com/office/2019/extlst" xmlns:r="http://schemas.openxmlformats.org/officeDocument/2006/relationships" xmlns:m="http://schemas.openxmlformats.org/officeDocument/2006/math" xmlns:v="urn:schemas-microsoft-com:vml" xmlns:wp14="http://schemas.microsoft.com/office/word/2010/wordprocessingDrawing" xmlns:wp="http://schemas.openxmlformats.org/drawingml/2006/wordprocessingDrawing" xmlns:w10="urn:schemas-microsoft-com:office:word" xmlns:w="http://schemas.openxmlformats.org/wordprocessingml/2006/main" xmlns:w14="http://schemas.microsoft.com/office/word/2010/wordml" xmlns:w15="http://schemas.microsoft.com/office/word/2012/wordml" xmlns:w16cex="http://schemas.microsoft.com/office/word/2018/wordml/cex" xmlns:w16cid="http://schemas.microsoft.com/office/word/2016/wordml/cid" xmlns:w16="http://schemas.microsoft.com/office/word/2018/wordml" xmlns:w16sdtdh="http://schemas.microsoft.com/office/word/2020/wordml/sdtdatahash" xmlns:w16se="http://schemas.microsoft.com/office/word/2015/wordml/symex" xmlns:wpg="http://schemas.microsoft.com/office/word/2010/wordprocessingGroup" xmlns:wpi="http://schemas.microsoft.com/office/word/2010/wordprocessingInk" xmlns:wne="http://schemas.microsoft.com/office/word/2006/wordml" xmlns:wps="http://schemas.microsoft.com/office/word/2010/wordprocessingShape" mc:Ignorable="w14 w15 w16se w16cid w16 w16cex w16sdtdh wp14">
+  <w:endnote w:type="separator" w:id="-1">
+    <w:p>
+      <w:r>
+        <w:separator/>
+      </w:r>
+    </w:p>
+  </w:endnote>
+  <w:endnote w:type="continuationSeparator" w:id="0">
+    <w:p>
+      <w:r>
+        <w:continuationSeparator/>
+      </w:r>
+    </w:p>
+  </w:endnote>
+</w:endnotes>
+</file>
+
 <file path=word/footer1.xml><?xml version="1.0" encoding="utf-8"?>
-<w:ftr xmlns:r="http://schemas.openxmlformats.org/officeDocument/2006/relationships" xmlns:wp="http://schemas.openxmlformats.org/drawingml/2006/wordprocessingDrawing" xmlns:w="http://schemas.openxmlformats.org/wordprocessingml/2006/main" xmlns:w10="urn:schemas-microsoft-com:office:word" xmlns:w14="http://schemas.microsoft.com/office/word/2010/wordml" xmlns:wps="http://schemas.microsoft.com/office/word/2010/wordprocessingShape" xmlns:wpg="http://schemas.microsoft.com/office/word/2010/wordprocessingGroup" xmlns:mc="http://schemas.openxmlformats.org/markup-compatibility/2006" xmlns:v="urn:schemas-microsoft-com:vml" xmlns:o="urn:schemas-microsoft-com:office:office" xmlns:m="http://schemas.openxmlformats.org/officeDocument/2006/math" mc:Ignorable="w14">
-  <w:p>
-    <w:r/>
-  </w:p>
+<w:ftr xmlns:wpc="http://schemas.microsoft.com/office/word/2010/wordprocessingCanvas" xmlns:cx="http://schemas.microsoft.com/office/drawing/2014/chartex" xmlns:cx1="http://schemas.microsoft.com/office/drawing/2015/9/8/chartex" xmlns:cx2="http://schemas.microsoft.com/office/drawing/2015/10/21/chartex" xmlns:cx3="http://schemas.microsoft.com/office/drawing/2016/5/9/chartex" xmlns:cx4="http://schemas.microsoft.com/office/drawing/2016/5/10/chartex" xmlns:cx5="http://schemas.microsoft.com/office/drawing/2016/5/11/chartex" xmlns:cx6="http://schemas.microsoft.com/office/drawing/2016/5/12/chartex" xmlns:cx7="http://schemas.microsoft.com/office/drawing/2016/5/13/chartex" xmlns:cx8="http://schemas.microsoft.com/office/drawing/2016/5/14/chartex" xmlns:mc="http://schemas.openxmlformats.org/markup-compatibility/2006" xmlns:aink="http://schemas.microsoft.com/office/drawing/2016/ink" xmlns:am3d="http://schemas.microsoft.com/office/drawing/2017/model3d" xmlns:o="urn:schemas-microsoft-com:office:office" xmlns:oel="http://schemas.microsoft.com/office/2019/extlst" xmlns:r="http://schemas.openxmlformats.org/officeDocument/2006/relationships" xmlns:m="http://schemas.openxmlformats.org/officeDocument/2006/math" xmlns:v="urn:schemas-microsoft-com:vml" xmlns:wp14="http://schemas.microsoft.com/office/word/2010/wordprocessingDrawing" xmlns:wp="http://schemas.openxmlformats.org/drawingml/2006/wordprocessingDrawing" xmlns:w10="urn:schemas-microsoft-com:office:word" xmlns:w="http://schemas.openxmlformats.org/wordprocessingml/2006/main" xmlns:w14="http://schemas.microsoft.com/office/word/2010/wordml" xmlns:w15="http://schemas.microsoft.com/office/word/2012/wordml" xmlns:w16cex="http://schemas.microsoft.com/office/word/2018/wordml/cex" xmlns:w16cid="http://schemas.microsoft.com/office/word/2016/wordml/cid" xmlns:w16="http://schemas.microsoft.com/office/word/2018/wordml" xmlns:w16sdtdh="http://schemas.microsoft.com/office/word/2020/wordml/sdtdatahash" xmlns:w16se="http://schemas.microsoft.com/office/word/2015/wordml/symex" xmlns:wpg="http://schemas.microsoft.com/office/word/2010/wordprocessingGroup" xmlns:wpi="http://schemas.microsoft.com/office/word/2010/wordprocessingInk" xmlns:wne="http://schemas.microsoft.com/office/word/2006/wordml" xmlns:wps="http://schemas.microsoft.com/office/word/2010/wordprocessingShape" mc:Ignorable="w14 w15 w16se w16cid w16 w16cex w16sdtdh wp14">
+  <w:p/>
 </w:ftr>
 </file>
 
+<file path=word/footnotes.xml><?xml version="1.0" encoding="utf-8"?>
+<w:footnotes xmlns:wpc="http://schemas.microsoft.com/office/word/2010/wordprocessingCanvas" xmlns:cx="http://schemas.microsoft.com/office/drawing/2014/chartex" xmlns:cx1="http://schemas.microsoft.com/office/drawing/2015/9/8/chartex" xmlns:cx2="http://schemas.microsoft.com/office/drawing/2015/10/21/chartex" xmlns:cx3="http://schemas.microsoft.com/office/drawing/2016/5/9/chartex" xmlns:cx4="http://schemas.microsoft.com/office/drawing/2016/5/10/chartex" xmlns:cx5="http://schemas.microsoft.com/office/drawing/2016/5/11/chartex" xmlns:cx6="http://schemas.microsoft.com/office/drawing/2016/5/12/chartex" xmlns:cx7="http://schemas.microsoft.com/office/drawing/2016/5/13/chartex" xmlns:cx8="http://schemas.microsoft.com/office/drawing/2016/5/14/chartex" xmlns:mc="http://schemas.openxmlformats.org/markup-compatibility/2006" xmlns:aink="http://schemas.microsoft.com/office/drawing/2016/ink" xmlns:am3d="http://schemas.microsoft.com/office/drawing/2017/model3d" xmlns:o="urn:schemas-microsoft-com:office:office" xmlns:oel="http://schemas.microsoft.com/office/2019/extlst" xmlns:r="http://schemas.openxmlformats.org/officeDocument/2006/relationships" xmlns:m="http://schemas.openxmlformats.org/officeDocument/2006/math" xmlns:v="urn:schemas-microsoft-com:vml" xmlns:wp14="http://schemas.microsoft.com/office/word/2010/wordprocessingDrawing" xmlns:wp="http://schemas.openxmlformats.org/drawingml/2006/wordprocessingDrawing" xmlns:w10="urn:schemas-microsoft-com:office:word" xmlns:w="http://schemas.openxmlformats.org/wordprocessingml/2006/main" xmlns:w14="http://schemas.microsoft.com/office/word/2010/wordml" xmlns:w15="http://schemas.microsoft.com/office/word/2012/wordml" xmlns:w16cex="http://schemas.microsoft.com/office/word/2018/wordml/cex" xmlns:w16cid="http://schemas.microsoft.com/office/word/2016/wordml/cid" xmlns:w16="http://schemas.microsoft.com/office/word/2018/wordml" xmlns:w16sdtdh="http://schemas.microsoft.com/office/word/2020/wordml/sdtdatahash" xmlns:w16se="http://schemas.microsoft.com/office/word/2015/wordml/symex" xmlns:wpg="http://schemas.microsoft.com/office/word/2010/wordprocessingGroup" xmlns:wpi="http://schemas.microsoft.com/office/word/2010/wordprocessingInk" xmlns:wne="http://schemas.microsoft.com/office/word/2006/wordml" xmlns:wps="http://schemas.microsoft.com/office/word/2010/wordprocessingShape" mc:Ignorable="w14 w15 w16se w16cid w16 w16cex w16sdtdh wp14">
+  <w:footnote w:type="separator" w:id="-1">
+    <w:p>
+      <w:r>
+        <w:separator/>
+      </w:r>
+    </w:p>
+  </w:footnote>
+  <w:footnote w:type="continuationSeparator" w:id="0">
+    <w:p>
+      <w:r>
+        <w:continuationSeparator/>
+      </w:r>
+    </w:p>
+  </w:footnote>
+</w:footnotes>
+</file>
+
 <file path=word/header1.xml><?xml version="1.0" encoding="utf-8"?>
-<w:hdr xmlns:r="http://schemas.openxmlformats.org/officeDocument/2006/relationships" xmlns:wp="http://schemas.openxmlformats.org/drawingml/2006/wordprocessingDrawing" xmlns:w="http://schemas.openxmlformats.org/wordprocessingml/2006/main" xmlns:w10="urn:schemas-microsoft-com:office:word" xmlns:w14="http://schemas.microsoft.com/office/word/2010/wordml" xmlns:wps="http://schemas.microsoft.com/office/word/2010/wordprocessingShape" xmlns:wpg="http://schemas.microsoft.com/office/word/2010/wordprocessingGroup" xmlns:mc="http://schemas.openxmlformats.org/markup-compatibility/2006" xmlns:v="urn:schemas-microsoft-com:vml" xmlns:o="urn:schemas-microsoft-com:office:office" xmlns:m="http://schemas.openxmlformats.org/officeDocument/2006/math" mc:Ignorable="w14">
-  <w:p>
-    <w:r/>
-  </w:p>
+<w:hdr xmlns:wpc="http://schemas.microsoft.com/office/word/2010/wordprocessingCanvas" xmlns:cx="http://schemas.microsoft.com/office/drawing/2014/chartex" xmlns:cx1="http://schemas.microsoft.com/office/drawing/2015/9/8/chartex" xmlns:cx2="http://schemas.microsoft.com/office/drawing/2015/10/21/chartex" xmlns:cx3="http://schemas.microsoft.com/office/drawing/2016/5/9/chartex" xmlns:cx4="http://schemas.microsoft.com/office/drawing/2016/5/10/chartex" xmlns:cx5="http://schemas.microsoft.com/office/drawing/2016/5/11/chartex" xmlns:cx6="http://schemas.microsoft.com/office/drawing/2016/5/12/chartex" xmlns:cx7="http://schemas.microsoft.com/office/drawing/2016/5/13/chartex" xmlns:cx8="http://schemas.microsoft.com/office/drawing/2016/5/14/chartex" xmlns:mc="http://schemas.openxmlformats.org/markup-compatibility/2006" xmlns:aink="http://schemas.microsoft.com/office/drawing/2016/ink" xmlns:am3d="http://schemas.microsoft.com/office/drawing/2017/model3d" xmlns:o="urn:schemas-microsoft-com:office:office" xmlns:oel="http://schemas.microsoft.com/office/2019/extlst" xmlns:r="http://schemas.openxmlformats.org/officeDocument/2006/relationships" xmlns:m="http://schemas.openxmlformats.org/officeDocument/2006/math" xmlns:v="urn:schemas-microsoft-com:vml" xmlns:wp14="http://schemas.microsoft.com/office/word/2010/wordprocessingDrawing" xmlns:wp="http://schemas.openxmlformats.org/drawingml/2006/wordprocessingDrawing" xmlns:w10="urn:schemas-microsoft-com:office:word" xmlns:w="http://schemas.openxmlformats.org/wordprocessingml/2006/main" xmlns:w14="http://schemas.microsoft.com/office/word/2010/wordml" xmlns:w15="http://schemas.microsoft.com/office/word/2012/wordml" xmlns:w16cex="http://schemas.microsoft.com/office/word/2018/wordml/cex" xmlns:w16cid="http://schemas.microsoft.com/office/word/2016/wordml/cid" xmlns:w16="http://schemas.microsoft.com/office/word/2018/wordml" xmlns:w16sdtdh="http://schemas.microsoft.com/office/word/2020/wordml/sdtdatahash" xmlns:w16se="http://schemas.microsoft.com/office/word/2015/wordml/symex" xmlns:wpg="http://schemas.microsoft.com/office/word/2010/wordprocessingGroup" xmlns:wpi="http://schemas.microsoft.com/office/word/2010/wordprocessingInk" xmlns:wne="http://schemas.microsoft.com/office/word/2006/wordml" xmlns:wps="http://schemas.microsoft.com/office/word/2010/wordprocessingShape" mc:Ignorable="w14 w15 w16se w16cid w16 w16cex w16sdtdh wp14">
+  <w:p/>
 </w:hdr>
 </file>
 
 <file path=word/styles.xml><?xml version="1.0" encoding="utf-8"?>
-<w:styles xmlns:w="http://schemas.openxmlformats.org/wordprocessingml/2006/main" xmlns:mc="http://schemas.openxmlformats.org/markup-compatibility/2006" xmlns:w14="http://schemas.microsoft.com/office/word/2010/wordml" mc:Ignorable="w14">
+<w:styles xmlns:mc="http://schemas.openxmlformats.org/markup-compatibility/2006" xmlns:r="http://schemas.openxmlformats.org/officeDocument/2006/relationships" xmlns:w="http://schemas.openxmlformats.org/wordprocessingml/2006/main" xmlns:w14="http://schemas.microsoft.com/office/word/2010/wordml" xmlns:w15="http://schemas.microsoft.com/office/word/2012/wordml" xmlns:w16cex="http://schemas.microsoft.com/office/word/2018/wordml/cex" xmlns:w16cid="http://schemas.microsoft.com/office/word/2016/wordml/cid" xmlns:w16="http://schemas.microsoft.com/office/word/2018/wordml" xmlns:w16sdtdh="http://schemas.microsoft.com/office/word/2020/wordml/sdtdatahash" xmlns:w16se="http://schemas.microsoft.com/office/word/2015/wordml/symex" mc:Ignorable="w14 w15 w16se w16cid w16 w16cex w16sdtdh">
   <w:docDefaults>
     <w:rPrDefault>
       <w:rPr>
-        <w:rFonts w:ascii="Times New Roman" w:cs="Times New Roman" w:hAnsi="Times New Roman" w:eastAsia="Arial Unicode MS"/>
-        <w:b w:val="0"/>
-        <w:bCs w:val="0"/>
-        <w:i w:val="0"/>
-        <w:iCs w:val="0"/>
-        <w:caps w:val="0"/>
-        <w:smallCaps w:val="0"/>
-        <w:strike w:val="0"/>
-        <w:dstrike w:val="0"/>
-        <w:outline w:val="0"/>
-        <w:emboss w:val="0"/>
-        <w:imprint w:val="0"/>
-        <w:vanish w:val="0"/>
-        <w:color w:val="auto"/>
-        <w:spacing w:val="0"/>
-        <w:w w:val="100"/>
-        <w:kern w:val="0"/>
-        <w:position w:val="0"/>
-        <w:sz w:val="20"/>
-        <w:szCs w:val="20"/>
-        <w:u w:val="none" w:color="auto"/>
+        <w:rFonts w:ascii="Times New Roman" w:eastAsia="Arial Unicode MS" w:hAnsi="Times New Roman" w:cs="Times New Roman"/>
         <w:bdr w:val="nil"/>
-        <w:vertAlign w:val="baseline"/>
-        <w:lang/>
+        <w:lang w:val="de-DE" w:eastAsia="de-DE" w:bidi="ar-SA"/>
       </w:rPr>
     </w:rPrDefault>
     <w:pPrDefault>
       <w:pPr>
-        <w:keepNext w:val="0"/>
-        <w:keepLines w:val="0"/>
-        <w:pageBreakBefore w:val="0"/>
-        <w:framePr w:anchorLock="0" w:w="0" w:h="0" w:vSpace="0" w:hSpace="0" w:xAlign="left" w:y="0" w:hRule="exact" w:vAnchor="margin"/>
-        <w:widowControl w:val="1"/>
-        <w:numPr>
-          <w:ilvl w:val="0"/>
-          <w:numId w:val="0"/>
-        </w:numPr>
-        <w:suppressLineNumbers w:val="0"/>
         <w:pBdr>
           <w:top w:val="nil"/>
           <w:left w:val="nil"/>
@@ -2817,28 +2498,422 @@
           <w:between w:val="nil"/>
           <w:bar w:val="nil"/>
         </w:pBdr>
-        <w:shd w:val="clear" w:color="auto" w:fill="auto"/>
-        <w:suppressAutoHyphens w:val="0"/>
-        <w:spacing w:before="0" w:beforeAutospacing="0" w:after="0" w:afterAutospacing="0" w:line="240" w:lineRule="auto"/>
-        <w:ind w:left="0" w:right="0" w:firstLine="0"/>
-        <w:jc w:val="left"/>
-        <w:outlineLvl w:val="9"/>
       </w:pPr>
     </w:pPrDefault>
   </w:docDefaults>
-  <w:style w:type="paragraph" w:default="1" w:styleId="Normal">
+  <w:latentStyles w:defLockedState="0" w:defUIPriority="99" w:defSemiHidden="0" w:defUnhideWhenUsed="0" w:defQFormat="0" w:count="376">
+    <w:lsdException w:name="Normal" w:uiPriority="0" w:qFormat="1"/>
+    <w:lsdException w:name="heading 1" w:uiPriority="9" w:qFormat="1"/>
+    <w:lsdException w:name="heading 2" w:semiHidden="1" w:uiPriority="9" w:unhideWhenUsed="1" w:qFormat="1"/>
+    <w:lsdException w:name="heading 3" w:semiHidden="1" w:uiPriority="9" w:unhideWhenUsed="1" w:qFormat="1"/>
+    <w:lsdException w:name="heading 4" w:semiHidden="1" w:uiPriority="9" w:unhideWhenUsed="1" w:qFormat="1"/>
+    <w:lsdException w:name="heading 5" w:semiHidden="1" w:uiPriority="9" w:unhideWhenUsed="1" w:qFormat="1"/>
+    <w:lsdException w:name="heading 6" w:semiHidden="1" w:uiPriority="9" w:unhideWhenUsed="1" w:qFormat="1"/>
+    <w:lsdException w:name="heading 7" w:semiHidden="1" w:uiPriority="9" w:unhideWhenUsed="1" w:qFormat="1"/>
+    <w:lsdException w:name="heading 8" w:semiHidden="1" w:uiPriority="9" w:unhideWhenUsed="1" w:qFormat="1"/>
+    <w:lsdException w:name="heading 9" w:semiHidden="1" w:uiPriority="9" w:unhideWhenUsed="1" w:qFormat="1"/>
+    <w:lsdException w:name="index 1" w:semiHidden="1" w:unhideWhenUsed="1"/>
+    <w:lsdException w:name="index 2" w:semiHidden="1" w:unhideWhenUsed="1"/>
+    <w:lsdException w:name="index 3" w:semiHidden="1" w:unhideWhenUsed="1"/>
+    <w:lsdException w:name="index 4" w:semiHidden="1" w:unhideWhenUsed="1"/>
+    <w:lsdException w:name="index 5" w:semiHidden="1" w:unhideWhenUsed="1"/>
+    <w:lsdException w:name="index 6" w:semiHidden="1" w:unhideWhenUsed="1"/>
+    <w:lsdException w:name="index 7" w:semiHidden="1" w:unhideWhenUsed="1"/>
+    <w:lsdException w:name="index 8" w:semiHidden="1" w:unhideWhenUsed="1"/>
+    <w:lsdException w:name="index 9" w:semiHidden="1" w:unhideWhenUsed="1"/>
+    <w:lsdException w:name="toc 1" w:semiHidden="1" w:uiPriority="39" w:unhideWhenUsed="1"/>
+    <w:lsdException w:name="toc 2" w:semiHidden="1" w:uiPriority="39" w:unhideWhenUsed="1"/>
+    <w:lsdException w:name="toc 3" w:semiHidden="1" w:uiPriority="39" w:unhideWhenUsed="1"/>
+    <w:lsdException w:name="toc 4" w:semiHidden="1" w:uiPriority="39" w:unhideWhenUsed="1"/>
+    <w:lsdException w:name="toc 5" w:semiHidden="1" w:uiPriority="39" w:unhideWhenUsed="1"/>
+    <w:lsdException w:name="toc 6" w:semiHidden="1" w:uiPriority="39" w:unhideWhenUsed="1"/>
+    <w:lsdException w:name="toc 7" w:semiHidden="1" w:uiPriority="39" w:unhideWhenUsed="1"/>
+    <w:lsdException w:name="toc 8" w:semiHidden="1" w:uiPriority="39" w:unhideWhenUsed="1"/>
+    <w:lsdException w:name="toc 9" w:semiHidden="1" w:uiPriority="39" w:unhideWhenUsed="1"/>
+    <w:lsdException w:name="Normal Indent" w:semiHidden="1" w:unhideWhenUsed="1"/>
+    <w:lsdException w:name="footnote text" w:semiHidden="1" w:unhideWhenUsed="1"/>
+    <w:lsdException w:name="annotation text" w:semiHidden="1" w:unhideWhenUsed="1"/>
+    <w:lsdException w:name="header" w:semiHidden="1" w:unhideWhenUsed="1"/>
+    <w:lsdException w:name="footer" w:semiHidden="1" w:unhideWhenUsed="1"/>
+    <w:lsdException w:name="index heading" w:semiHidden="1" w:unhideWhenUsed="1"/>
+    <w:lsdException w:name="caption" w:semiHidden="1" w:uiPriority="35" w:unhideWhenUsed="1" w:qFormat="1"/>
+    <w:lsdException w:name="table of figures" w:semiHidden="1" w:unhideWhenUsed="1"/>
+    <w:lsdException w:name="envelope address" w:semiHidden="1" w:unhideWhenUsed="1"/>
+    <w:lsdException w:name="envelope return" w:semiHidden="1" w:unhideWhenUsed="1"/>
+    <w:lsdException w:name="footnote reference" w:semiHidden="1" w:unhideWhenUsed="1"/>
+    <w:lsdException w:name="annotation reference" w:semiHidden="1" w:unhideWhenUsed="1"/>
+    <w:lsdException w:name="line number" w:semiHidden="1" w:unhideWhenUsed="1"/>
+    <w:lsdException w:name="page number" w:semiHidden="1" w:unhideWhenUsed="1"/>
+    <w:lsdException w:name="endnote reference" w:semiHidden="1" w:unhideWhenUsed="1"/>
+    <w:lsdException w:name="endnote text" w:semiHidden="1" w:unhideWhenUsed="1"/>
+    <w:lsdException w:name="table of authorities" w:semiHidden="1" w:unhideWhenUsed="1"/>
+    <w:lsdException w:name="macro" w:semiHidden="1" w:unhideWhenUsed="1"/>
+    <w:lsdException w:name="toa heading" w:semiHidden="1" w:unhideWhenUsed="1"/>
+    <w:lsdException w:name="List" w:semiHidden="1" w:unhideWhenUsed="1"/>
+    <w:lsdException w:name="List Bullet" w:semiHidden="1" w:unhideWhenUsed="1"/>
+    <w:lsdException w:name="List Number" w:semiHidden="1" w:unhideWhenUsed="1"/>
+    <w:lsdException w:name="List 2" w:semiHidden="1" w:unhideWhenUsed="1"/>
+    <w:lsdException w:name="List 3" w:semiHidden="1" w:unhideWhenUsed="1"/>
+    <w:lsdException w:name="List 4" w:semiHidden="1" w:unhideWhenUsed="1"/>
+    <w:lsdException w:name="List 5" w:semiHidden="1" w:unhideWhenUsed="1"/>
+    <w:lsdException w:name="List Bullet 2" w:semiHidden="1" w:unhideWhenUsed="1"/>
+    <w:lsdException w:name="List Bullet 3" w:semiHidden="1" w:unhideWhenUsed="1"/>
+    <w:lsdException w:name="List Bullet 4" w:semiHidden="1" w:unhideWhenUsed="1"/>
+    <w:lsdException w:name="List Bullet 5" w:semiHidden="1" w:unhideWhenUsed="1"/>
+    <w:lsdException w:name="List Number 2" w:semiHidden="1" w:unhideWhenUsed="1"/>
+    <w:lsdException w:name="List Number 3" w:semiHidden="1" w:unhideWhenUsed="1"/>
+    <w:lsdException w:name="List Number 4" w:semiHidden="1" w:unhideWhenUsed="1"/>
+    <w:lsdException w:name="List Number 5" w:semiHidden="1" w:unhideWhenUsed="1"/>
+    <w:lsdException w:name="Title" w:uiPriority="10" w:qFormat="1"/>
+    <w:lsdException w:name="Closing" w:semiHidden="1" w:unhideWhenUsed="1"/>
+    <w:lsdException w:name="Signature" w:semiHidden="1" w:unhideWhenUsed="1"/>
+    <w:lsdException w:name="Default Paragraph Font" w:semiHidden="1" w:uiPriority="1" w:unhideWhenUsed="1"/>
+    <w:lsdException w:name="Body Text" w:semiHidden="1" w:unhideWhenUsed="1"/>
+    <w:lsdException w:name="Body Text Indent" w:semiHidden="1" w:unhideWhenUsed="1"/>
+    <w:lsdException w:name="List Continue" w:semiHidden="1" w:unhideWhenUsed="1"/>
+    <w:lsdException w:name="List Continue 2" w:semiHidden="1" w:unhideWhenUsed="1"/>
+    <w:lsdException w:name="List Continue 3" w:semiHidden="1" w:unhideWhenUsed="1"/>
+    <w:lsdException w:name="List Continue 4" w:semiHidden="1" w:unhideWhenUsed="1"/>
+    <w:lsdException w:name="List Continue 5" w:semiHidden="1" w:unhideWhenUsed="1"/>
+    <w:lsdException w:name="Message Header" w:semiHidden="1" w:unhideWhenUsed="1"/>
+    <w:lsdException w:name="Subtitle" w:uiPriority="11" w:qFormat="1"/>
+    <w:lsdException w:name="Salutation" w:semiHidden="1" w:unhideWhenUsed="1"/>
+    <w:lsdException w:name="Date" w:semiHidden="1" w:unhideWhenUsed="1"/>
+    <w:lsdException w:name="Body Text First Indent" w:semiHidden="1" w:unhideWhenUsed="1"/>
+    <w:lsdException w:name="Body Text First Indent 2" w:semiHidden="1" w:unhideWhenUsed="1"/>
+    <w:lsdException w:name="Note Heading" w:semiHidden="1" w:unhideWhenUsed="1"/>
+    <w:lsdException w:name="Body Text 2" w:semiHidden="1" w:unhideWhenUsed="1"/>
+    <w:lsdException w:name="Body Text 3" w:semiHidden="1" w:unhideWhenUsed="1"/>
+    <w:lsdException w:name="Body Text Indent 2" w:semiHidden="1" w:unhideWhenUsed="1"/>
+    <w:lsdException w:name="Body Text Indent 3" w:semiHidden="1" w:unhideWhenUsed="1"/>
+    <w:lsdException w:name="Block Text" w:semiHidden="1" w:unhideWhenUsed="1"/>
+    <w:lsdException w:name="Hyperlink" w:semiHidden="1" w:unhideWhenUsed="1"/>
+    <w:lsdException w:name="FollowedHyperlink" w:semiHidden="1" w:unhideWhenUsed="1"/>
+    <w:lsdException w:name="Strong" w:uiPriority="22" w:qFormat="1"/>
+    <w:lsdException w:name="Emphasis" w:uiPriority="20" w:qFormat="1"/>
+    <w:lsdException w:name="Document Map" w:semiHidden="1" w:unhideWhenUsed="1"/>
+    <w:lsdException w:name="Plain Text" w:semiHidden="1" w:unhideWhenUsed="1"/>
+    <w:lsdException w:name="E-mail Signature" w:semiHidden="1" w:unhideWhenUsed="1"/>
+    <w:lsdException w:name="HTML Top of Form" w:semiHidden="1" w:unhideWhenUsed="1"/>
+    <w:lsdException w:name="HTML Bottom of Form" w:semiHidden="1" w:unhideWhenUsed="1"/>
+    <w:lsdException w:name="Normal (Web)" w:semiHidden="1" w:unhideWhenUsed="1"/>
+    <w:lsdException w:name="HTML Acronym" w:semiHidden="1" w:unhideWhenUsed="1"/>
+    <w:lsdException w:name="HTML Address" w:semiHidden="1" w:unhideWhenUsed="1"/>
+    <w:lsdException w:name="HTML Cite" w:semiHidden="1" w:unhideWhenUsed="1"/>
+    <w:lsdException w:name="HTML Code" w:semiHidden="1" w:unhideWhenUsed="1"/>
+    <w:lsdException w:name="HTML Definition" w:semiHidden="1" w:unhideWhenUsed="1"/>
+    <w:lsdException w:name="HTML Keyboard" w:semiHidden="1" w:unhideWhenUsed="1"/>
+    <w:lsdException w:name="HTML Preformatted" w:semiHidden="1" w:unhideWhenUsed="1"/>
+    <w:lsdException w:name="HTML Sample" w:semiHidden="1" w:unhideWhenUsed="1"/>
+    <w:lsdException w:name="HTML Typewriter" w:semiHidden="1" w:unhideWhenUsed="1"/>
+    <w:lsdException w:name="HTML Variable" w:semiHidden="1" w:unhideWhenUsed="1"/>
+    <w:lsdException w:name="Normal Table" w:semiHidden="1" w:unhideWhenUsed="1"/>
+    <w:lsdException w:name="annotation subject" w:semiHidden="1" w:unhideWhenUsed="1"/>
+    <w:lsdException w:name="No List" w:semiHidden="1" w:unhideWhenUsed="1"/>
+    <w:lsdException w:name="Outline List 1" w:semiHidden="1" w:unhideWhenUsed="1"/>
+    <w:lsdException w:name="Outline List 2" w:semiHidden="1" w:unhideWhenUsed="1"/>
+    <w:lsdException w:name="Outline List 3" w:semiHidden="1" w:unhideWhenUsed="1"/>
+    <w:lsdException w:name="Table Simple 1" w:semiHidden="1" w:unhideWhenUsed="1"/>
+    <w:lsdException w:name="Table Simple 2" w:semiHidden="1" w:unhideWhenUsed="1"/>
+    <w:lsdException w:name="Table Simple 3" w:semiHidden="1" w:unhideWhenUsed="1"/>
+    <w:lsdException w:name="Table Classic 1" w:semiHidden="1" w:unhideWhenUsed="1"/>
+    <w:lsdException w:name="Table Classic 2" w:semiHidden="1" w:unhideWhenUsed="1"/>
+    <w:lsdException w:name="Table Classic 3" w:semiHidden="1" w:unhideWhenUsed="1"/>
+    <w:lsdException w:name="Table Classic 4" w:semiHidden="1" w:unhideWhenUsed="1"/>
+    <w:lsdException w:name="Table Colorful 1" w:semiHidden="1" w:unhideWhenUsed="1"/>
+    <w:lsdException w:name="Table Colorful 2" w:semiHidden="1" w:unhideWhenUsed="1"/>
+    <w:lsdException w:name="Table Colorful 3" w:semiHidden="1" w:unhideWhenUsed="1"/>
+    <w:lsdException w:name="Table Columns 1" w:semiHidden="1" w:unhideWhenUsed="1"/>
+    <w:lsdException w:name="Table Columns 2" w:semiHidden="1" w:unhideWhenUsed="1"/>
+    <w:lsdException w:name="Table Columns 3" w:semiHidden="1" w:unhideWhenUsed="1"/>
+    <w:lsdException w:name="Table Columns 4" w:semiHidden="1" w:unhideWhenUsed="1"/>
+    <w:lsdException w:name="Table Columns 5" w:semiHidden="1" w:unhideWhenUsed="1"/>
+    <w:lsdException w:name="Table Grid 1" w:semiHidden="1" w:unhideWhenUsed="1"/>
+    <w:lsdException w:name="Table Grid 2" w:semiHidden="1" w:unhideWhenUsed="1"/>
+    <w:lsdException w:name="Table Grid 3" w:semiHidden="1" w:unhideWhenUsed="1"/>
+    <w:lsdException w:name="Table Grid 4" w:semiHidden="1" w:unhideWhenUsed="1"/>
+    <w:lsdException w:name="Table Grid 5" w:semiHidden="1" w:unhideWhenUsed="1"/>
+    <w:lsdException w:name="Table Grid 6" w:semiHidden="1" w:unhideWhenUsed="1"/>
+    <w:lsdException w:name="Table Grid 7" w:semiHidden="1" w:unhideWhenUsed="1"/>
+    <w:lsdException w:name="Table Grid 8" w:semiHidden="1" w:unhideWhenUsed="1"/>
+    <w:lsdException w:name="Table List 1" w:semiHidden="1" w:unhideWhenUsed="1"/>
+    <w:lsdException w:name="Table List 2" w:semiHidden="1" w:unhideWhenUsed="1"/>
+    <w:lsdException w:name="Table List 3" w:semiHidden="1" w:unhideWhenUsed="1"/>
+    <w:lsdException w:name="Table List 4" w:semiHidden="1" w:unhideWhenUsed="1"/>
+    <w:lsdException w:name="Table List 5" w:semiHidden="1" w:unhideWhenUsed="1"/>
+    <w:lsdException w:name="Table List 6" w:semiHidden="1" w:unhideWhenUsed="1"/>
+    <w:lsdException w:name="Table List 7" w:semiHidden="1" w:unhideWhenUsed="1"/>
+    <w:lsdException w:name="Table List 8" w:semiHidden="1" w:unhideWhenUsed="1"/>
+    <w:lsdException w:name="Table 3D effects 1" w:semiHidden="1" w:unhideWhenUsed="1"/>
+    <w:lsdException w:name="Table 3D effects 2" w:semiHidden="1" w:unhideWhenUsed="1"/>
+    <w:lsdException w:name="Table 3D effects 3" w:semiHidden="1" w:unhideWhenUsed="1"/>
+    <w:lsdException w:name="Table Contemporary" w:semiHidden="1" w:unhideWhenUsed="1"/>
+    <w:lsdException w:name="Table Elegant" w:semiHidden="1" w:unhideWhenUsed="1"/>
+    <w:lsdException w:name="Table Professional" w:semiHidden="1" w:unhideWhenUsed="1"/>
+    <w:lsdException w:name="Table Subtle 1" w:semiHidden="1" w:unhideWhenUsed="1"/>
+    <w:lsdException w:name="Table Subtle 2" w:semiHidden="1" w:unhideWhenUsed="1"/>
+    <w:lsdException w:name="Table Web 1" w:semiHidden="1" w:unhideWhenUsed="1"/>
+    <w:lsdException w:name="Table Web 2" w:semiHidden="1" w:unhideWhenUsed="1"/>
+    <w:lsdException w:name="Table Web 3" w:semiHidden="1" w:unhideWhenUsed="1"/>
+    <w:lsdException w:name="Balloon Text" w:semiHidden="1" w:unhideWhenUsed="1"/>
+    <w:lsdException w:name="Table Grid" w:uiPriority="39"/>
+    <w:lsdException w:name="Table Theme" w:semiHidden="1" w:unhideWhenUsed="1"/>
+    <w:lsdException w:name="Placeholder Text" w:semiHidden="1"/>
+    <w:lsdException w:name="No Spacing" w:uiPriority="1" w:qFormat="1"/>
+    <w:lsdException w:name="Light Shading" w:uiPriority="60"/>
+    <w:lsdException w:name="Light List" w:uiPriority="61"/>
+    <w:lsdException w:name="Light Grid" w:uiPriority="62"/>
+    <w:lsdException w:name="Medium Shading 1" w:uiPriority="63"/>
+    <w:lsdException w:name="Medium Shading 2" w:uiPriority="64"/>
+    <w:lsdException w:name="Medium List 1" w:uiPriority="65"/>
+    <w:lsdException w:name="Medium List 2" w:uiPriority="66"/>
+    <w:lsdException w:name="Medium Grid 1" w:uiPriority="67"/>
+    <w:lsdException w:name="Medium Grid 2" w:uiPriority="68"/>
+    <w:lsdException w:name="Medium Grid 3" w:uiPriority="69"/>
+    <w:lsdException w:name="Dark List" w:uiPriority="70"/>
+    <w:lsdException w:name="Colorful Shading" w:uiPriority="71"/>
+    <w:lsdException w:name="Colorful List" w:uiPriority="72"/>
+    <w:lsdException w:name="Colorful Grid" w:uiPriority="73"/>
+    <w:lsdException w:name="Light Shading Accent 1" w:uiPriority="60"/>
+    <w:lsdException w:name="Light List Accent 1" w:uiPriority="61"/>
+    <w:lsdException w:name="Light Grid Accent 1" w:uiPriority="62"/>
+    <w:lsdException w:name="Medium Shading 1 Accent 1" w:uiPriority="63"/>
+    <w:lsdException w:name="Medium Shading 2 Accent 1" w:uiPriority="64"/>
+    <w:lsdException w:name="Medium List 1 Accent 1" w:uiPriority="65"/>
+    <w:lsdException w:name="Revision" w:semiHidden="1"/>
+    <w:lsdException w:name="List Paragraph" w:uiPriority="34" w:qFormat="1"/>
+    <w:lsdException w:name="Quote" w:uiPriority="29" w:qFormat="1"/>
+    <w:lsdException w:name="Intense Quote" w:uiPriority="30" w:qFormat="1"/>
+    <w:lsdException w:name="Medium List 2 Accent 1" w:uiPriority="66"/>
+    <w:lsdException w:name="Medium Grid 1 Accent 1" w:uiPriority="67"/>
+    <w:lsdException w:name="Medium Grid 2 Accent 1" w:uiPriority="68"/>
+    <w:lsdException w:name="Medium Grid 3 Accent 1" w:uiPriority="69"/>
+    <w:lsdException w:name="Dark List Accent 1" w:uiPriority="70"/>
+    <w:lsdException w:name="Colorful Shading Accent 1" w:uiPriority="71"/>
+    <w:lsdException w:name="Colorful List Accent 1" w:uiPriority="72"/>
+    <w:lsdException w:name="Colorful Grid Accent 1" w:uiPriority="73"/>
+    <w:lsdException w:name="Light Shading Accent 2" w:uiPriority="60"/>
+    <w:lsdException w:name="Light List Accent 2" w:uiPriority="61"/>
+    <w:lsdException w:name="Light Grid Accent 2" w:uiPriority="62"/>
+    <w:lsdException w:name="Medium Shading 1 Accent 2" w:uiPriority="63"/>
+    <w:lsdException w:name="Medium Shading 2 Accent 2" w:uiPriority="64"/>
+    <w:lsdException w:name="Medium List 1 Accent 2" w:uiPriority="65"/>
+    <w:lsdException w:name="Medium List 2 Accent 2" w:uiPriority="66"/>
+    <w:lsdException w:name="Medium Grid 1 Accent 2" w:uiPriority="67"/>
+    <w:lsdException w:name="Medium Grid 2 Accent 2" w:uiPriority="68"/>
+    <w:lsdException w:name="Medium Grid 3 Accent 2" w:uiPriority="69"/>
+    <w:lsdException w:name="Dark List Accent 2" w:uiPriority="70"/>
+    <w:lsdException w:name="Colorful Shading Accent 2" w:uiPriority="71"/>
+    <w:lsdException w:name="Colorful List Accent 2" w:uiPriority="72"/>
+    <w:lsdException w:name="Colorful Grid Accent 2" w:uiPriority="73"/>
+    <w:lsdException w:name="Light Shading Accent 3" w:uiPriority="60"/>
+    <w:lsdException w:name="Light List Accent 3" w:uiPriority="61"/>
+    <w:lsdException w:name="Light Grid Accent 3" w:uiPriority="62"/>
+    <w:lsdException w:name="Medium Shading 1 Accent 3" w:uiPriority="63"/>
+    <w:lsdException w:name="Medium Shading 2 Accent 3" w:uiPriority="64"/>
+    <w:lsdException w:name="Medium List 1 Accent 3" w:uiPriority="65"/>
+    <w:lsdException w:name="Medium List 2 Accent 3" w:uiPriority="66"/>
+    <w:lsdException w:name="Medium Grid 1 Accent 3" w:uiPriority="67"/>
+    <w:lsdException w:name="Medium Grid 2 Accent 3" w:uiPriority="68"/>
+    <w:lsdException w:name="Medium Grid 3 Accent 3" w:uiPriority="69"/>
+    <w:lsdException w:name="Dark List Accent 3" w:uiPriority="70"/>
+    <w:lsdException w:name="Colorful Shading Accent 3" w:uiPriority="71"/>
+    <w:lsdException w:name="Colorful List Accent 3" w:uiPriority="72"/>
+    <w:lsdException w:name="Colorful Grid Accent 3" w:uiPriority="73"/>
+    <w:lsdException w:name="Light Shading Accent 4" w:uiPriority="60"/>
+    <w:lsdException w:name="Light List Accent 4" w:uiPriority="61"/>
+    <w:lsdException w:name="Light Grid Accent 4" w:uiPriority="62"/>
+    <w:lsdException w:name="Medium Shading 1 Accent 4" w:uiPriority="63"/>
+    <w:lsdException w:name="Medium Shading 2 Accent 4" w:uiPriority="64"/>
+    <w:lsdException w:name="Medium List 1 Accent 4" w:uiPriority="65"/>
+    <w:lsdException w:name="Medium List 2 Accent 4" w:uiPriority="66"/>
+    <w:lsdException w:name="Medium Grid 1 Accent 4" w:uiPriority="67"/>
+    <w:lsdException w:name="Medium Grid 2 Accent 4" w:uiPriority="68"/>
+    <w:lsdException w:name="Medium Grid 3 Accent 4" w:uiPriority="69"/>
+    <w:lsdException w:name="Dark List Accent 4" w:uiPriority="70"/>
+    <w:lsdException w:name="Colorful Shading Accent 4" w:uiPriority="71"/>
+    <w:lsdException w:name="Colorful List Accent 4" w:uiPriority="72"/>
+    <w:lsdException w:name="Colorful Grid Accent 4" w:uiPriority="73"/>
+    <w:lsdException w:name="Light Shading Accent 5" w:uiPriority="60"/>
+    <w:lsdException w:name="Light List Accent 5" w:uiPriority="61"/>
+    <w:lsdException w:name="Light Grid Accent 5" w:uiPriority="62"/>
+    <w:lsdException w:name="Medium Shading 1 Accent 5" w:uiPriority="63"/>
+    <w:lsdException w:name="Medium Shading 2 Accent 5" w:uiPriority="64"/>
+    <w:lsdException w:name="Medium List 1 Accent 5" w:uiPriority="65"/>
+    <w:lsdException w:name="Medium List 2 Accent 5" w:uiPriority="66"/>
+    <w:lsdException w:name="Medium Grid 1 Accent 5" w:uiPriority="67"/>
+    <w:lsdException w:name="Medium Grid 2 Accent 5" w:uiPriority="68"/>
+    <w:lsdException w:name="Medium Grid 3 Accent 5" w:uiPriority="69"/>
+    <w:lsdException w:name="Dark List Accent 5" w:uiPriority="70"/>
+    <w:lsdException w:name="Colorful Shading Accent 5" w:uiPriority="71"/>
+    <w:lsdException w:name="Colorful List Accent 5" w:uiPriority="72"/>
+    <w:lsdException w:name="Colorful Grid Accent 5" w:uiPriority="73"/>
+    <w:lsdException w:name="Light Shading Accent 6" w:uiPriority="60"/>
+    <w:lsdException w:name="Light List Accent 6" w:uiPriority="61"/>
+    <w:lsdException w:name="Light Grid Accent 6" w:uiPriority="62"/>
+    <w:lsdException w:name="Medium Shading 1 Accent 6" w:uiPriority="63"/>
+    <w:lsdException w:name="Medium Shading 2 Accent 6" w:uiPriority="64"/>
+    <w:lsdException w:name="Medium List 1 Accent 6" w:uiPriority="65"/>
+    <w:lsdException w:name="Medium List 2 Accent 6" w:uiPriority="66"/>
+    <w:lsdException w:name="Medium Grid 1 Accent 6" w:uiPriority="67"/>
+    <w:lsdException w:name="Medium Grid 2 Accent 6" w:uiPriority="68"/>
+    <w:lsdException w:name="Medium Grid 3 Accent 6" w:uiPriority="69"/>
+    <w:lsdException w:name="Dark List Accent 6" w:uiPriority="70"/>
+    <w:lsdException w:name="Colorful Shading Accent 6" w:uiPriority="71"/>
+    <w:lsdException w:name="Colorful List Accent 6" w:uiPriority="72"/>
+    <w:lsdException w:name="Colorful Grid Accent 6" w:uiPriority="73"/>
+    <w:lsdException w:name="Subtle Emphasis" w:uiPriority="19" w:qFormat="1"/>
+    <w:lsdException w:name="Intense Emphasis" w:uiPriority="21" w:qFormat="1"/>
+    <w:lsdException w:name="Subtle Reference" w:uiPriority="31" w:qFormat="1"/>
+    <w:lsdException w:name="Intense Reference" w:uiPriority="32" w:qFormat="1"/>
+    <w:lsdException w:name="Book Title" w:uiPriority="33" w:qFormat="1"/>
+    <w:lsdException w:name="Bibliography" w:semiHidden="1" w:uiPriority="37" w:unhideWhenUsed="1"/>
+    <w:lsdException w:name="TOC Heading" w:semiHidden="1" w:uiPriority="39" w:unhideWhenUsed="1" w:qFormat="1"/>
+    <w:lsdException w:name="Plain Table 1" w:uiPriority="41"/>
+    <w:lsdException w:name="Plain Table 2" w:uiPriority="42"/>
+    <w:lsdException w:name="Plain Table 3" w:uiPriority="43"/>
+    <w:lsdException w:name="Plain Table 4" w:uiPriority="44"/>
+    <w:lsdException w:name="Plain Table 5" w:uiPriority="45"/>
+    <w:lsdException w:name="Grid Table Light" w:uiPriority="40"/>
+    <w:lsdException w:name="Grid Table 1 Light" w:uiPriority="46"/>
+    <w:lsdException w:name="Grid Table 2" w:uiPriority="47"/>
+    <w:lsdException w:name="Grid Table 3" w:uiPriority="48"/>
+    <w:lsdException w:name="Grid Table 4" w:uiPriority="49"/>
+    <w:lsdException w:name="Grid Table 5 Dark" w:uiPriority="50"/>
+    <w:lsdException w:name="Grid Table 6 Colorful" w:uiPriority="51"/>
+    <w:lsdException w:name="Grid Table 7 Colorful" w:uiPriority="52"/>
+    <w:lsdException w:name="Grid Table 1 Light Accent 1" w:uiPriority="46"/>
+    <w:lsdException w:name="Grid Table 2 Accent 1" w:uiPriority="47"/>
+    <w:lsdException w:name="Grid Table 3 Accent 1" w:uiPriority="48"/>
+    <w:lsdException w:name="Grid Table 4 Accent 1" w:uiPriority="49"/>
+    <w:lsdException w:name="Grid Table 5 Dark Accent 1" w:uiPriority="50"/>
+    <w:lsdException w:name="Grid Table 6 Colorful Accent 1" w:uiPriority="51"/>
+    <w:lsdException w:name="Grid Table 7 Colorful Accent 1" w:uiPriority="52"/>
+    <w:lsdException w:name="Grid Table 1 Light Accent 2" w:uiPriority="46"/>
+    <w:lsdException w:name="Grid Table 2 Accent 2" w:uiPriority="47"/>
+    <w:lsdException w:name="Grid Table 3 Accent 2" w:uiPriority="48"/>
+    <w:lsdException w:name="Grid Table 4 Accent 2" w:uiPriority="49"/>
+    <w:lsdException w:name="Grid Table 5 Dark Accent 2" w:uiPriority="50"/>
+    <w:lsdException w:name="Grid Table 6 Colorful Accent 2" w:uiPriority="51"/>
+    <w:lsdException w:name="Grid Table 7 Colorful Accent 2" w:uiPriority="52"/>
+    <w:lsdException w:name="Grid Table 1 Light Accent 3" w:uiPriority="46"/>
+    <w:lsdException w:name="Grid Table 2 Accent 3" w:uiPriority="47"/>
+    <w:lsdException w:name="Grid Table 3 Accent 3" w:uiPriority="48"/>
+    <w:lsdException w:name="Grid Table 4 Accent 3" w:uiPriority="49"/>
+    <w:lsdException w:name="Grid Table 5 Dark Accent 3" w:uiPriority="50"/>
+    <w:lsdException w:name="Grid Table 6 Colorful Accent 3" w:uiPriority="51"/>
+    <w:lsdException w:name="Grid Table 7 Colorful Accent 3" w:uiPriority="52"/>
+    <w:lsdException w:name="Grid Table 1 Light Accent 4" w:uiPriority="46"/>
+    <w:lsdException w:name="Grid Table 2 Accent 4" w:uiPriority="47"/>
+    <w:lsdException w:name="Grid Table 3 Accent 4" w:uiPriority="48"/>
+    <w:lsdException w:name="Grid Table 4 Accent 4" w:uiPriority="49"/>
+    <w:lsdException w:name="Grid Table 5 Dark Accent 4" w:uiPriority="50"/>
+    <w:lsdException w:name="Grid Table 6 Colorful Accent 4" w:uiPriority="51"/>
+    <w:lsdException w:name="Grid Table 7 Colorful Accent 4" w:uiPriority="52"/>
+    <w:lsdException w:name="Grid Table 1 Light Accent 5" w:uiPriority="46"/>
+    <w:lsdException w:name="Grid Table 2 Accent 5" w:uiPriority="47"/>
+    <w:lsdException w:name="Grid Table 3 Accent 5" w:uiPriority="48"/>
+    <w:lsdException w:name="Grid Table 4 Accent 5" w:uiPriority="49"/>
+    <w:lsdException w:name="Grid Table 5 Dark Accent 5" w:uiPriority="50"/>
+    <w:lsdException w:name="Grid Table 6 Colorful Accent 5" w:uiPriority="51"/>
+    <w:lsdException w:name="Grid Table 7 Colorful Accent 5" w:uiPriority="52"/>
+    <w:lsdException w:name="Grid Table 1 Light Accent 6" w:uiPriority="46"/>
+    <w:lsdException w:name="Grid Table 2 Accent 6" w:uiPriority="47"/>
+    <w:lsdException w:name="Grid Table 3 Accent 6" w:uiPriority="48"/>
+    <w:lsdException w:name="Grid Table 4 Accent 6" w:uiPriority="49"/>
+    <w:lsdException w:name="Grid Table 5 Dark Accent 6" w:uiPriority="50"/>
+    <w:lsdException w:name="Grid Table 6 Colorful Accent 6" w:uiPriority="51"/>
+    <w:lsdException w:name="Grid Table 7 Colorful Accent 6" w:uiPriority="52"/>
+    <w:lsdException w:name="List Table 1 Light" w:uiPriority="46"/>
+    <w:lsdException w:name="List Table 2" w:uiPriority="47"/>
+    <w:lsdException w:name="List Table 3" w:uiPriority="48"/>
+    <w:lsdException w:name="List Table 4" w:uiPriority="49"/>
+    <w:lsdException w:name="List Table 5 Dark" w:uiPriority="50"/>
+    <w:lsdException w:name="List Table 6 Colorful" w:uiPriority="51"/>
+    <w:lsdException w:name="List Table 7 Colorful" w:uiPriority="52"/>
+    <w:lsdException w:name="List Table 1 Light Accent 1" w:uiPriority="46"/>
+    <w:lsdException w:name="List Table 2 Accent 1" w:uiPriority="47"/>
+    <w:lsdException w:name="List Table 3 Accent 1" w:uiPriority="48"/>
+    <w:lsdException w:name="List Table 4 Accent 1" w:uiPriority="49"/>
+    <w:lsdException w:name="List Table 5 Dark Accent 1" w:uiPriority="50"/>
+    <w:lsdException w:name="List Table 6 Colorful Accent 1" w:uiPriority="51"/>
+    <w:lsdException w:name="List Table 7 Colorful Accent 1" w:uiPriority="52"/>
+    <w:lsdException w:name="List Table 1 Light Accent 2" w:uiPriority="46"/>
+    <w:lsdException w:name="List Table 2 Accent 2" w:uiPriority="47"/>
+    <w:lsdException w:name="List Table 3 Accent 2" w:uiPriority="48"/>
+    <w:lsdException w:name="List Table 4 Accent 2" w:uiPriority="49"/>
+    <w:lsdException w:name="List Table 5 Dark Accent 2" w:uiPriority="50"/>
+    <w:lsdException w:name="List Table 6 Colorful Accent 2" w:uiPriority="51"/>
+    <w:lsdException w:name="List Table 7 Colorful Accent 2" w:uiPriority="52"/>
+    <w:lsdException w:name="List Table 1 Light Accent 3" w:uiPriority="46"/>
+    <w:lsdException w:name="List Table 2 Accent 3" w:uiPriority="47"/>
+    <w:lsdException w:name="List Table 3 Accent 3" w:uiPriority="48"/>
+    <w:lsdException w:name="List Table 4 Accent 3" w:uiPriority="49"/>
+    <w:lsdException w:name="List Table 5 Dark Accent 3" w:uiPriority="50"/>
+    <w:lsdException w:name="List Table 6 Colorful Accent 3" w:uiPriority="51"/>
+    <w:lsdException w:name="List Table 7 Colorful Accent 3" w:uiPriority="52"/>
+    <w:lsdException w:name="List Table 1 Light Accent 4" w:uiPriority="46"/>
+    <w:lsdException w:name="List Table 2 Accent 4" w:uiPriority="47"/>
+    <w:lsdException w:name="List Table 3 Accent 4" w:uiPriority="48"/>
+    <w:lsdException w:name="List Table 4 Accent 4" w:uiPriority="49"/>
+    <w:lsdException w:name="List Table 5 Dark Accent 4" w:uiPriority="50"/>
+    <w:lsdException w:name="List Table 6 Colorful Accent 4" w:uiPriority="51"/>
+    <w:lsdException w:name="List Table 7 Colorful Accent 4" w:uiPriority="52"/>
+    <w:lsdException w:name="List Table 1 Light Accent 5" w:uiPriority="46"/>
+    <w:lsdException w:name="List Table 2 Accent 5" w:uiPriority="47"/>
+    <w:lsdException w:name="List Table 3 Accent 5" w:uiPriority="48"/>
+    <w:lsdException w:name="List Table 4 Accent 5" w:uiPriority="49"/>
+    <w:lsdException w:name="List Table 5 Dark Accent 5" w:uiPriority="50"/>
+    <w:lsdException w:name="List Table 6 Colorful Accent 5" w:uiPriority="51"/>
+    <w:lsdException w:name="List Table 7 Colorful Accent 5" w:uiPriority="52"/>
+    <w:lsdException w:name="List Table 1 Light Accent 6" w:uiPriority="46"/>
+    <w:lsdException w:name="List Table 2 Accent 6" w:uiPriority="47"/>
+    <w:lsdException w:name="List Table 3 Accent 6" w:uiPriority="48"/>
+    <w:lsdException w:name="List Table 4 Accent 6" w:uiPriority="49"/>
+    <w:lsdException w:name="List Table 5 Dark Accent 6" w:uiPriority="50"/>
+    <w:lsdException w:name="List Table 6 Colorful Accent 6" w:uiPriority="51"/>
+    <w:lsdException w:name="List Table 7 Colorful Accent 6" w:uiPriority="52"/>
+    <w:lsdException w:name="Mention" w:semiHidden="1" w:unhideWhenUsed="1"/>
+    <w:lsdException w:name="Smart Hyperlink" w:semiHidden="1" w:unhideWhenUsed="1"/>
+    <w:lsdException w:name="Hashtag" w:semiHidden="1" w:unhideWhenUsed="1"/>
+    <w:lsdException w:name="Unresolved Mention" w:semiHidden="1" w:unhideWhenUsed="1"/>
+    <w:lsdException w:name="Smart Link" w:semiHidden="1" w:unhideWhenUsed="1"/>
+  </w:latentStyles>
+  <w:style w:type="paragraph" w:default="1" w:styleId="Standard">
     <w:name w:val="Normal"/>
-    <w:next w:val="Normal"/>
-    <w:pPr/>
+    <w:qFormat/>
     <w:rPr>
       <w:sz w:val="24"/>
       <w:szCs w:val="24"/>
-      <w:lang w:val="en-US" w:eastAsia="en-US" w:bidi="ar-SA"/>
+      <w:lang w:val="en-US" w:eastAsia="en-US"/>
     </w:rPr>
   </w:style>
-  <w:style w:type="character" w:default="1" w:styleId="Default Paragraph Font">
+  <w:style w:type="character" w:default="1" w:styleId="Absatz-Standardschriftart">
     <w:name w:val="Default Paragraph Font"/>
-    <w:next w:val="Default Paragraph Font"/>
+    <w:uiPriority w:val="1"/>
+    <w:semiHidden/>
+    <w:unhideWhenUsed/>
+  </w:style>
+  <w:style w:type="table" w:default="1" w:styleId="NormaleTabelle">
+    <w:name w:val="Normal Table"/>
+    <w:uiPriority w:val="99"/>
+    <w:semiHidden/>
+    <w:unhideWhenUsed/>
+    <w:tblPr>
+      <w:tblInd w:w="0" w:type="dxa"/>
+      <w:tblCellMar>
+        <w:top w:w="0" w:type="dxa"/>
+        <w:left w:w="108" w:type="dxa"/>
+        <w:bottom w:w="0" w:type="dxa"/>
+        <w:right w:w="108" w:type="dxa"/>
+      </w:tblCellMar>
+    </w:tblPr>
+  </w:style>
+  <w:style w:type="numbering" w:default="1" w:styleId="KeineListe">
+    <w:name w:val="No List"/>
+    <w:uiPriority w:val="99"/>
+    <w:semiHidden/>
+    <w:unhideWhenUsed/>
   </w:style>
   <w:style w:type="character" w:styleId="Hyperlink">
     <w:name w:val="Hyperlink"/>
@@ -2846,179 +2921,84 @@
       <w:u w:val="single"/>
     </w:rPr>
   </w:style>
-  <w:style w:type="table" w:default="1" w:styleId="Table Normal">
+  <w:style w:type="table" w:customStyle="1" w:styleId="TableNormal">
     <w:name w:val="Table Normal"/>
-    <w:next w:val="Table Normal"/>
-    <w:pPr/>
     <w:tblPr>
       <w:tblInd w:w="0" w:type="dxa"/>
+      <w:tblCellMar>
+        <w:top w:w="0" w:type="dxa"/>
+        <w:left w:w="0" w:type="dxa"/>
+        <w:bottom w:w="0" w:type="dxa"/>
+        <w:right w:w="0" w:type="dxa"/>
+      </w:tblCellMar>
     </w:tblPr>
-    <w:trPr/>
-    <w:tcPr/>
-    <w:tblStylePr w:type="firstRow"/>
-    <w:tblStylePr w:type="lastRow"/>
-    <w:tblStylePr w:type="firstCol"/>
-    <w:tblStylePr w:type="lastCol"/>
-    <w:tblStylePr w:type="band1Vert"/>
-    <w:tblStylePr w:type="band2Vert"/>
-    <w:tblStylePr w:type="band1Horz"/>
-    <w:tblStylePr w:type="band2Horz"/>
-    <w:tblStylePr w:type="neCell"/>
-    <w:tblStylePr w:type="nwCell"/>
-    <w:tblStylePr w:type="seCell"/>
-    <w:tblStylePr w:type="swCell"/>
-  </w:style>
-  <w:style w:type="numbering" w:default="1" w:styleId="No List">
-    <w:name w:val="No List"/>
-    <w:next w:val="No List"/>
-    <w:pPr/>
   </w:style>
   <w:style w:type="paragraph" w:styleId="Titel">
-    <w:name w:val="Titel"/>
+    <w:name w:val="Title"/>
     <w:next w:val="Text"/>
+    <w:uiPriority w:val="10"/>
+    <w:qFormat/>
     <w:pPr>
-      <w:keepNext w:val="1"/>
-      <w:keepLines w:val="0"/>
-      <w:pageBreakBefore w:val="0"/>
-      <w:widowControl w:val="1"/>
-      <w:shd w:val="clear" w:color="auto" w:fill="auto"/>
-      <w:suppressAutoHyphens w:val="0"/>
-      <w:bidi w:val="0"/>
-      <w:spacing w:before="0" w:after="0" w:line="240" w:lineRule="auto"/>
-      <w:ind w:left="0" w:right="0" w:firstLine="0"/>
+      <w:keepNext/>
       <w:jc w:val="center"/>
-      <w:outlineLvl w:val="9"/>
     </w:pPr>
     <w:rPr>
-      <w:rFonts w:ascii="Calibri" w:cs="Arial Unicode MS" w:hAnsi="Calibri" w:eastAsia="Arial Unicode MS"/>
-      <w:b w:val="1"/>
-      <w:bCs w:val="1"/>
-      <w:i w:val="0"/>
-      <w:iCs w:val="0"/>
-      <w:caps w:val="0"/>
-      <w:smallCaps w:val="0"/>
-      <w:strike w:val="0"/>
-      <w:dstrike w:val="0"/>
-      <w:outline w:val="0"/>
+      <w:rFonts w:ascii="Calibri" w:hAnsi="Calibri" w:cs="Arial Unicode MS"/>
+      <w:b/>
+      <w:bCs/>
       <w:color w:val="000000"/>
-      <w:spacing w:val="0"/>
-      <w:kern w:val="0"/>
-      <w:position w:val="0"/>
       <w:sz w:val="54"/>
       <w:szCs w:val="54"/>
-      <w:u w:val="none"/>
-      <w:shd w:val="nil" w:color="auto" w:fill="auto"/>
-      <w:vertAlign w:val="baseline"/>
-      <w:lang w:val="de-DE"/>
-      <w14:textOutline>
+      <w14:textOutline w14:w="0" w14:cap="flat" w14:cmpd="sng" w14:algn="ctr">
         <w14:noFill/>
+        <w14:prstDash w14:val="solid"/>
+        <w14:bevel/>
       </w14:textOutline>
-      <w14:textFill>
-        <w14:solidFill>
-          <w14:srgbClr w14:val="000000"/>
-        </w14:solidFill>
-      </w14:textFill>
     </w:rPr>
   </w:style>
-  <w:style w:type="paragraph" w:styleId="Text">
+  <w:style w:type="paragraph" w:customStyle="1" w:styleId="Text">
     <w:name w:val="Text"/>
-    <w:next w:val="Text"/>
     <w:pPr>
-      <w:keepNext w:val="0"/>
-      <w:keepLines w:val="0"/>
-      <w:pageBreakBefore w:val="0"/>
-      <w:widowControl w:val="1"/>
-      <w:shd w:val="clear" w:color="auto" w:fill="auto"/>
-      <w:suppressAutoHyphens w:val="0"/>
-      <w:bidi w:val="0"/>
-      <w:spacing w:before="0" w:after="0" w:line="360" w:lineRule="auto"/>
-      <w:ind w:left="0" w:right="0" w:firstLine="0"/>
-      <w:jc w:val="left"/>
-      <w:outlineLvl w:val="9"/>
+      <w:spacing w:line="360" w:lineRule="auto"/>
     </w:pPr>
     <w:rPr>
-      <w:rFonts w:ascii="Helvetica Neue" w:cs="Arial Unicode MS" w:hAnsi="Helvetica Neue" w:eastAsia="Arial Unicode MS"/>
-      <w:b w:val="0"/>
-      <w:bCs w:val="0"/>
-      <w:i w:val="0"/>
-      <w:iCs w:val="0"/>
-      <w:caps w:val="0"/>
-      <w:smallCaps w:val="0"/>
-      <w:strike w:val="0"/>
-      <w:dstrike w:val="0"/>
-      <w:outline w:val="0"/>
+      <w:rFonts w:ascii="Helvetica Neue" w:hAnsi="Helvetica Neue" w:cs="Arial Unicode MS"/>
       <w:color w:val="000000"/>
-      <w:spacing w:val="0"/>
-      <w:kern w:val="0"/>
-      <w:position w:val="0"/>
       <w:sz w:val="28"/>
       <w:szCs w:val="28"/>
-      <w:u w:val="none"/>
-      <w:shd w:val="nil" w:color="auto" w:fill="auto"/>
-      <w:vertAlign w:val="baseline"/>
-      <w:lang w:val="de-DE"/>
-      <w14:textOutline>
+      <w14:textOutline w14:w="0" w14:cap="flat" w14:cmpd="sng" w14:algn="ctr">
         <w14:noFill/>
+        <w14:prstDash w14:val="solid"/>
+        <w14:bevel/>
       </w14:textOutline>
-      <w14:textFill>
-        <w14:solidFill>
-          <w14:srgbClr w14:val="000000"/>
-        </w14:solidFill>
-      </w14:textFill>
     </w:rPr>
   </w:style>
-  <w:style w:type="paragraph" w:styleId="Überschrift">
+  <w:style w:type="paragraph" w:customStyle="1" w:styleId="berschrift">
     <w:name w:val="Überschrift"/>
     <w:next w:val="Text"/>
     <w:pPr>
-      <w:keepNext w:val="1"/>
-      <w:keepLines w:val="0"/>
-      <w:pageBreakBefore w:val="0"/>
-      <w:widowControl w:val="1"/>
-      <w:shd w:val="clear" w:color="auto" w:fill="auto"/>
-      <w:suppressAutoHyphens w:val="0"/>
-      <w:bidi w:val="0"/>
-      <w:spacing w:before="0" w:after="0" w:line="240" w:lineRule="auto"/>
-      <w:ind w:left="0" w:right="0" w:firstLine="0"/>
-      <w:jc w:val="left"/>
+      <w:keepNext/>
       <w:outlineLvl w:val="0"/>
     </w:pPr>
     <w:rPr>
-      <w:rFonts w:ascii="Helvetica Neue" w:cs="Arial Unicode MS" w:hAnsi="Helvetica Neue" w:eastAsia="Arial Unicode MS"/>
-      <w:b w:val="1"/>
-      <w:bCs w:val="1"/>
-      <w:i w:val="0"/>
-      <w:iCs w:val="0"/>
-      <w:caps w:val="0"/>
-      <w:smallCaps w:val="0"/>
-      <w:strike w:val="0"/>
-      <w:dstrike w:val="0"/>
-      <w:outline w:val="0"/>
+      <w:rFonts w:ascii="Helvetica Neue" w:hAnsi="Helvetica Neue" w:cs="Arial Unicode MS"/>
+      <w:b/>
+      <w:bCs/>
       <w:color w:val="000000"/>
-      <w:spacing w:val="0"/>
-      <w:kern w:val="0"/>
-      <w:position w:val="0"/>
       <w:sz w:val="36"/>
       <w:szCs w:val="36"/>
-      <w:u w:val="none"/>
-      <w:shd w:val="nil" w:color="auto" w:fill="auto"/>
-      <w:vertAlign w:val="baseline"/>
-      <w:lang w:val="de-DE"/>
-      <w14:textOutline>
+      <w14:textOutline w14:w="0" w14:cap="flat" w14:cmpd="sng" w14:algn="ctr">
         <w14:noFill/>
+        <w14:prstDash w14:val="solid"/>
+        <w14:bevel/>
       </w14:textOutline>
-      <w14:textFill>
-        <w14:solidFill>
-          <w14:srgbClr w14:val="000000"/>
-        </w14:solidFill>
-      </w14:textFill>
     </w:rPr>
   </w:style>
 </w:styles>
 </file>
 
 <file path=word/theme/theme1.xml><?xml version="1.0" encoding="utf-8"?>
-<a:theme xmlns:a="http://schemas.openxmlformats.org/drawingml/2006/main" xmlns:r="http://schemas.openxmlformats.org/officeDocument/2006/relationships" name="Blank">
+<a:theme xmlns:a="http://schemas.openxmlformats.org/drawingml/2006/main" name="Blank">
   <a:themeElements>
     <a:clrScheme name="Blank">
       <a:dk1>
@@ -3217,7 +3197,7 @@
         <a:effectLst/>
         <a:sp3d/>
       </a:spPr>
-      <a:bodyPr rot="0" spcFirstLastPara="1" vertOverflow="overflow" horzOverflow="overflow" vert="horz" wrap="square" lIns="50800" tIns="50800" rIns="50800" bIns="50800" numCol="1" spcCol="38100" rtlCol="0" anchor="ctr" upright="0">
+      <a:bodyPr rot="0" spcFirstLastPara="1" vertOverflow="overflow" horzOverflow="overflow" vert="horz" wrap="square" lIns="50800" tIns="50800" rIns="50800" bIns="50800" numCol="1" spcCol="38100" rtlCol="0" anchor="ctr">
         <a:spAutoFit/>
       </a:bodyPr>
       <a:lstStyle>
@@ -3236,7 +3216,7 @@
           <a:buFontTx/>
           <a:buNone/>
           <a:tabLst/>
-          <a:defRPr b="0" baseline="0" cap="none" i="0" spc="0" strike="noStrike" sz="1200" u="none" kumimoji="0" normalizeH="0">
+          <a:defRPr kumimoji="0" sz="1200" b="0" i="0" u="none" strike="noStrike" cap="none" spc="0" normalizeH="0" baseline="0">
             <a:ln>
               <a:noFill/>
             </a:ln>
@@ -3266,7 +3246,7 @@
           <a:buFontTx/>
           <a:buNone/>
           <a:tabLst/>
-          <a:defRPr b="0" baseline="0" cap="none" i="0" spc="0" strike="noStrike" sz="1800" u="none" kumimoji="0" normalizeH="0">
+          <a:defRPr kumimoji="0" sz="1800" b="0" i="0" u="none" strike="noStrike" cap="none" spc="0" normalizeH="0" baseline="0">
             <a:ln>
               <a:noFill/>
             </a:ln>
@@ -3292,7 +3272,7 @@
           <a:buFontTx/>
           <a:buNone/>
           <a:tabLst/>
-          <a:defRPr b="0" baseline="0" cap="none" i="0" spc="0" strike="noStrike" sz="1800" u="none" kumimoji="0" normalizeH="0">
+          <a:defRPr kumimoji="0" sz="1800" b="0" i="0" u="none" strike="noStrike" cap="none" spc="0" normalizeH="0" baseline="0">
             <a:ln>
               <a:noFill/>
             </a:ln>
@@ -3318,7 +3298,7 @@
           <a:buFontTx/>
           <a:buNone/>
           <a:tabLst/>
-          <a:defRPr b="0" baseline="0" cap="none" i="0" spc="0" strike="noStrike" sz="1800" u="none" kumimoji="0" normalizeH="0">
+          <a:defRPr kumimoji="0" sz="1800" b="0" i="0" u="none" strike="noStrike" cap="none" spc="0" normalizeH="0" baseline="0">
             <a:ln>
               <a:noFill/>
             </a:ln>
@@ -3344,7 +3324,7 @@
           <a:buFontTx/>
           <a:buNone/>
           <a:tabLst/>
-          <a:defRPr b="0" baseline="0" cap="none" i="0" spc="0" strike="noStrike" sz="1800" u="none" kumimoji="0" normalizeH="0">
+          <a:defRPr kumimoji="0" sz="1800" b="0" i="0" u="none" strike="noStrike" cap="none" spc="0" normalizeH="0" baseline="0">
             <a:ln>
               <a:noFill/>
             </a:ln>
@@ -3370,7 +3350,7 @@
           <a:buFontTx/>
           <a:buNone/>
           <a:tabLst/>
-          <a:defRPr b="0" baseline="0" cap="none" i="0" spc="0" strike="noStrike" sz="1800" u="none" kumimoji="0" normalizeH="0">
+          <a:defRPr kumimoji="0" sz="1800" b="0" i="0" u="none" strike="noStrike" cap="none" spc="0" normalizeH="0" baseline="0">
             <a:ln>
               <a:noFill/>
             </a:ln>
@@ -3396,7 +3376,7 @@
           <a:buFontTx/>
           <a:buNone/>
           <a:tabLst/>
-          <a:defRPr b="0" baseline="0" cap="none" i="0" spc="0" strike="noStrike" sz="1800" u="none" kumimoji="0" normalizeH="0">
+          <a:defRPr kumimoji="0" sz="1800" b="0" i="0" u="none" strike="noStrike" cap="none" spc="0" normalizeH="0" baseline="0">
             <a:ln>
               <a:noFill/>
             </a:ln>
@@ -3422,7 +3402,7 @@
           <a:buFontTx/>
           <a:buNone/>
           <a:tabLst/>
-          <a:defRPr b="0" baseline="0" cap="none" i="0" spc="0" strike="noStrike" sz="1800" u="none" kumimoji="0" normalizeH="0">
+          <a:defRPr kumimoji="0" sz="1800" b="0" i="0" u="none" strike="noStrike" cap="none" spc="0" normalizeH="0" baseline="0">
             <a:ln>
               <a:noFill/>
             </a:ln>
@@ -3448,7 +3428,7 @@
           <a:buFontTx/>
           <a:buNone/>
           <a:tabLst/>
-          <a:defRPr b="0" baseline="0" cap="none" i="0" spc="0" strike="noStrike" sz="1800" u="none" kumimoji="0" normalizeH="0">
+          <a:defRPr kumimoji="0" sz="1800" b="0" i="0" u="none" strike="noStrike" cap="none" spc="0" normalizeH="0" baseline="0">
             <a:ln>
               <a:noFill/>
             </a:ln>
@@ -3474,7 +3454,7 @@
           <a:buFontTx/>
           <a:buNone/>
           <a:tabLst/>
-          <a:defRPr b="0" baseline="0" cap="none" i="0" spc="0" strike="noStrike" sz="1800" u="none" kumimoji="0" normalizeH="0">
+          <a:defRPr kumimoji="0" sz="1800" b="0" i="0" u="none" strike="noStrike" cap="none" spc="0" normalizeH="0" baseline="0">
             <a:ln>
               <a:noFill/>
             </a:ln>
@@ -3487,9 +3467,15 @@
         </a:lvl9pPr>
       </a:lstStyle>
       <a:style>
-        <a:lnRef idx="0"/>
-        <a:fillRef idx="0"/>
-        <a:effectRef idx="0"/>
+        <a:lnRef idx="0">
+          <a:scrgbClr r="0" g="0" b="0"/>
+        </a:lnRef>
+        <a:fillRef idx="0">
+          <a:scrgbClr r="0" g="0" b="0"/>
+        </a:fillRef>
+        <a:effectRef idx="0">
+          <a:scrgbClr r="0" g="0" b="0"/>
+        </a:effectRef>
         <a:fontRef idx="none"/>
       </a:style>
     </a:spDef>
@@ -3506,7 +3492,7 @@
         <a:effectLst/>
         <a:sp3d/>
       </a:spPr>
-      <a:bodyPr rot="0" spcFirstLastPara="1" vertOverflow="overflow" horzOverflow="overflow" vert="horz" wrap="square" lIns="91439" tIns="45719" rIns="91439" bIns="45719" numCol="1" spcCol="38100" rtlCol="0" anchor="t" upright="0">
+      <a:bodyPr rot="0" spcFirstLastPara="1" vertOverflow="overflow" horzOverflow="overflow" vert="horz" wrap="square" lIns="91439" tIns="45719" rIns="91439" bIns="45719" numCol="1" spcCol="38100" rtlCol="0" anchor="t">
         <a:noAutofit/>
       </a:bodyPr>
       <a:lstStyle>
@@ -3525,7 +3511,7 @@
           <a:buFontTx/>
           <a:buNone/>
           <a:tabLst/>
-          <a:defRPr b="0" baseline="0" cap="none" i="0" spc="0" strike="noStrike" sz="1800" u="none" kumimoji="0" normalizeH="0">
+          <a:defRPr kumimoji="0" sz="1800" b="0" i="0" u="none" strike="noStrike" cap="none" spc="0" normalizeH="0" baseline="0">
             <a:ln>
               <a:noFill/>
             </a:ln>
@@ -3551,7 +3537,7 @@
           <a:buFontTx/>
           <a:buNone/>
           <a:tabLst/>
-          <a:defRPr b="0" baseline="0" cap="none" i="0" spc="0" strike="noStrike" sz="1800" u="none" kumimoji="0" normalizeH="0">
+          <a:defRPr kumimoji="0" sz="1800" b="0" i="0" u="none" strike="noStrike" cap="none" spc="0" normalizeH="0" baseline="0">
             <a:ln>
               <a:noFill/>
             </a:ln>
@@ -3577,7 +3563,7 @@
           <a:buFontTx/>
           <a:buNone/>
           <a:tabLst/>
-          <a:defRPr b="0" baseline="0" cap="none" i="0" spc="0" strike="noStrike" sz="1800" u="none" kumimoji="0" normalizeH="0">
+          <a:defRPr kumimoji="0" sz="1800" b="0" i="0" u="none" strike="noStrike" cap="none" spc="0" normalizeH="0" baseline="0">
             <a:ln>
               <a:noFill/>
             </a:ln>
@@ -3603,7 +3589,7 @@
           <a:buFontTx/>
           <a:buNone/>
           <a:tabLst/>
-          <a:defRPr b="0" baseline="0" cap="none" i="0" spc="0" strike="noStrike" sz="1800" u="none" kumimoji="0" normalizeH="0">
+          <a:defRPr kumimoji="0" sz="1800" b="0" i="0" u="none" strike="noStrike" cap="none" spc="0" normalizeH="0" baseline="0">
             <a:ln>
               <a:noFill/>
             </a:ln>
@@ -3629,7 +3615,7 @@
           <a:buFontTx/>
           <a:buNone/>
           <a:tabLst/>
-          <a:defRPr b="0" baseline="0" cap="none" i="0" spc="0" strike="noStrike" sz="1800" u="none" kumimoji="0" normalizeH="0">
+          <a:defRPr kumimoji="0" sz="1800" b="0" i="0" u="none" strike="noStrike" cap="none" spc="0" normalizeH="0" baseline="0">
             <a:ln>
               <a:noFill/>
             </a:ln>
@@ -3655,7 +3641,7 @@
           <a:buFontTx/>
           <a:buNone/>
           <a:tabLst/>
-          <a:defRPr b="0" baseline="0" cap="none" i="0" spc="0" strike="noStrike" sz="1800" u="none" kumimoji="0" normalizeH="0">
+          <a:defRPr kumimoji="0" sz="1800" b="0" i="0" u="none" strike="noStrike" cap="none" spc="0" normalizeH="0" baseline="0">
             <a:ln>
               <a:noFill/>
             </a:ln>
@@ -3681,7 +3667,7 @@
           <a:buFontTx/>
           <a:buNone/>
           <a:tabLst/>
-          <a:defRPr b="0" baseline="0" cap="none" i="0" spc="0" strike="noStrike" sz="1800" u="none" kumimoji="0" normalizeH="0">
+          <a:defRPr kumimoji="0" sz="1800" b="0" i="0" u="none" strike="noStrike" cap="none" spc="0" normalizeH="0" baseline="0">
             <a:ln>
               <a:noFill/>
             </a:ln>
@@ -3707,7 +3693,7 @@
           <a:buFontTx/>
           <a:buNone/>
           <a:tabLst/>
-          <a:defRPr b="0" baseline="0" cap="none" i="0" spc="0" strike="noStrike" sz="1800" u="none" kumimoji="0" normalizeH="0">
+          <a:defRPr kumimoji="0" sz="1800" b="0" i="0" u="none" strike="noStrike" cap="none" spc="0" normalizeH="0" baseline="0">
             <a:ln>
               <a:noFill/>
             </a:ln>
@@ -3733,7 +3719,7 @@
           <a:buFontTx/>
           <a:buNone/>
           <a:tabLst/>
-          <a:defRPr b="0" baseline="0" cap="none" i="0" spc="0" strike="noStrike" sz="1800" u="none" kumimoji="0" normalizeH="0">
+          <a:defRPr kumimoji="0" sz="1800" b="0" i="0" u="none" strike="noStrike" cap="none" spc="0" normalizeH="0" baseline="0">
             <a:ln>
               <a:noFill/>
             </a:ln>
@@ -3759,7 +3745,7 @@
           <a:buFontTx/>
           <a:buNone/>
           <a:tabLst/>
-          <a:defRPr b="0" baseline="0" cap="none" i="0" spc="0" strike="noStrike" sz="1800" u="none" kumimoji="0" normalizeH="0">
+          <a:defRPr kumimoji="0" sz="1800" b="0" i="0" u="none" strike="noStrike" cap="none" spc="0" normalizeH="0" baseline="0">
             <a:ln>
               <a:noFill/>
             </a:ln>
@@ -3772,9 +3758,15 @@
         </a:lvl9pPr>
       </a:lstStyle>
       <a:style>
-        <a:lnRef idx="0"/>
-        <a:fillRef idx="0"/>
-        <a:effectRef idx="0"/>
+        <a:lnRef idx="0">
+          <a:scrgbClr r="0" g="0" b="0"/>
+        </a:lnRef>
+        <a:fillRef idx="0">
+          <a:scrgbClr r="0" g="0" b="0"/>
+        </a:fillRef>
+        <a:effectRef idx="0">
+          <a:scrgbClr r="0" g="0" b="0"/>
+        </a:effectRef>
         <a:fontRef idx="none"/>
       </a:style>
     </a:lnDef>
@@ -3788,7 +3780,7 @@
         <a:effectLst/>
         <a:sp3d/>
       </a:spPr>
-      <a:bodyPr rot="0" spcFirstLastPara="1" vertOverflow="overflow" horzOverflow="overflow" vert="horz" wrap="square" lIns="50800" tIns="50800" rIns="50800" bIns="50800" numCol="1" spcCol="38100" rtlCol="0" anchor="t" upright="0">
+      <a:bodyPr rot="0" spcFirstLastPara="1" vertOverflow="overflow" horzOverflow="overflow" vert="horz" wrap="square" lIns="50800" tIns="50800" rIns="50800" bIns="50800" numCol="1" spcCol="38100" rtlCol="0" anchor="t">
         <a:spAutoFit/>
       </a:bodyPr>
       <a:lstStyle>
@@ -3807,7 +3799,7 @@
           <a:buFontTx/>
           <a:buNone/>
           <a:tabLst/>
-          <a:defRPr b="0" baseline="0" cap="none" i="0" spc="0" strike="noStrike" sz="1400" u="none" kumimoji="0" normalizeH="0">
+          <a:defRPr kumimoji="0" sz="1400" b="0" i="0" u="none" strike="noStrike" cap="none" spc="0" normalizeH="0" baseline="0">
             <a:ln>
               <a:noFill/>
             </a:ln>
@@ -3837,7 +3829,7 @@
           <a:buFontTx/>
           <a:buNone/>
           <a:tabLst/>
-          <a:defRPr b="0" baseline="0" cap="none" i="0" spc="0" strike="noStrike" sz="1800" u="none" kumimoji="0" normalizeH="0">
+          <a:defRPr kumimoji="0" sz="1800" b="0" i="0" u="none" strike="noStrike" cap="none" spc="0" normalizeH="0" baseline="0">
             <a:ln>
               <a:noFill/>
             </a:ln>
@@ -3863,7 +3855,7 @@
           <a:buFontTx/>
           <a:buNone/>
           <a:tabLst/>
-          <a:defRPr b="0" baseline="0" cap="none" i="0" spc="0" strike="noStrike" sz="1800" u="none" kumimoji="0" normalizeH="0">
+          <a:defRPr kumimoji="0" sz="1800" b="0" i="0" u="none" strike="noStrike" cap="none" spc="0" normalizeH="0" baseline="0">
             <a:ln>
               <a:noFill/>
             </a:ln>
@@ -3889,7 +3881,7 @@
           <a:buFontTx/>
           <a:buNone/>
           <a:tabLst/>
-          <a:defRPr b="0" baseline="0" cap="none" i="0" spc="0" strike="noStrike" sz="1800" u="none" kumimoji="0" normalizeH="0">
+          <a:defRPr kumimoji="0" sz="1800" b="0" i="0" u="none" strike="noStrike" cap="none" spc="0" normalizeH="0" baseline="0">
             <a:ln>
               <a:noFill/>
             </a:ln>
@@ -3915,7 +3907,7 @@
           <a:buFontTx/>
           <a:buNone/>
           <a:tabLst/>
-          <a:defRPr b="0" baseline="0" cap="none" i="0" spc="0" strike="noStrike" sz="1800" u="none" kumimoji="0" normalizeH="0">
+          <a:defRPr kumimoji="0" sz="1800" b="0" i="0" u="none" strike="noStrike" cap="none" spc="0" normalizeH="0" baseline="0">
             <a:ln>
               <a:noFill/>
             </a:ln>
@@ -3941,7 +3933,7 @@
           <a:buFontTx/>
           <a:buNone/>
           <a:tabLst/>
-          <a:defRPr b="0" baseline="0" cap="none" i="0" spc="0" strike="noStrike" sz="1800" u="none" kumimoji="0" normalizeH="0">
+          <a:defRPr kumimoji="0" sz="1800" b="0" i="0" u="none" strike="noStrike" cap="none" spc="0" normalizeH="0" baseline="0">
             <a:ln>
               <a:noFill/>
             </a:ln>
@@ -3967,7 +3959,7 @@
           <a:buFontTx/>
           <a:buNone/>
           <a:tabLst/>
-          <a:defRPr b="0" baseline="0" cap="none" i="0" spc="0" strike="noStrike" sz="1800" u="none" kumimoji="0" normalizeH="0">
+          <a:defRPr kumimoji="0" sz="1800" b="0" i="0" u="none" strike="noStrike" cap="none" spc="0" normalizeH="0" baseline="0">
             <a:ln>
               <a:noFill/>
             </a:ln>
@@ -3993,7 +3985,7 @@
           <a:buFontTx/>
           <a:buNone/>
           <a:tabLst/>
-          <a:defRPr b="0" baseline="0" cap="none" i="0" spc="0" strike="noStrike" sz="1800" u="none" kumimoji="0" normalizeH="0">
+          <a:defRPr kumimoji="0" sz="1800" b="0" i="0" u="none" strike="noStrike" cap="none" spc="0" normalizeH="0" baseline="0">
             <a:ln>
               <a:noFill/>
             </a:ln>
@@ -4019,7 +4011,7 @@
           <a:buFontTx/>
           <a:buNone/>
           <a:tabLst/>
-          <a:defRPr b="0" baseline="0" cap="none" i="0" spc="0" strike="noStrike" sz="1800" u="none" kumimoji="0" normalizeH="0">
+          <a:defRPr kumimoji="0" sz="1800" b="0" i="0" u="none" strike="noStrike" cap="none" spc="0" normalizeH="0" baseline="0">
             <a:ln>
               <a:noFill/>
             </a:ln>
@@ -4045,7 +4037,7 @@
           <a:buFontTx/>
           <a:buNone/>
           <a:tabLst/>
-          <a:defRPr b="0" baseline="0" cap="none" i="0" spc="0" strike="noStrike" sz="1800" u="none" kumimoji="0" normalizeH="0">
+          <a:defRPr kumimoji="0" sz="1800" b="0" i="0" u="none" strike="noStrike" cap="none" spc="0" normalizeH="0" baseline="0">
             <a:ln>
               <a:noFill/>
             </a:ln>
@@ -4058,12 +4050,19 @@
         </a:lvl9pPr>
       </a:lstStyle>
       <a:style>
-        <a:lnRef idx="0"/>
-        <a:fillRef idx="0"/>
-        <a:effectRef idx="0"/>
+        <a:lnRef idx="0">
+          <a:scrgbClr r="0" g="0" b="0"/>
+        </a:lnRef>
+        <a:fillRef idx="0">
+          <a:scrgbClr r="0" g="0" b="0"/>
+        </a:fillRef>
+        <a:effectRef idx="0">
+          <a:scrgbClr r="0" g="0" b="0"/>
+        </a:effectRef>
         <a:fontRef idx="none"/>
       </a:style>
     </a:txDef>
   </a:objectDefaults>
+  <a:extraClrSchemeLst/>
 </a:theme>
 </file>